--- a/Documentacion.docx
+++ b/Documentacion.docx
@@ -98,23 +98,4019 @@
         <w:rPr>
           <w:lang w:val="es-ES"/>
         </w:rPr>
-        <w:t xml:space="preserve"> especifica del tamaño del proyecto que estamos trabajando. La herramienta se basa en medir la cantidad de líneas de código que el proyecto contiene. </w:t>
-      </w:r>
-    </w:p>
-    <w:p>
-      <w:r>
-        <w:rPr>
-          <w:lang w:val="es-ES"/>
-        </w:rPr>
-        <w:t>Para poder medir esta cantidad de líneas, se plantea la siguiente formula:</w:t>
+        <w:t xml:space="preserve"> especifica del tamaño del proyecto que estamos trabajando.</w:t>
       </w:r>
     </w:p>
     <w:p>
       <w:pPr>
         <w:rPr>
+          <w:lang w:val="es-ES"/>
+        </w:rPr>
+      </w:pPr>
+      <w:r>
+        <w:rPr>
+          <w:lang w:val="es-ES"/>
+        </w:rPr>
+        <w:t xml:space="preserve">La herramienta se basa en medir la cantidad de líneas de código que el proyecto </w:t>
+      </w:r>
+      <w:r>
+        <w:rPr>
+          <w:lang w:val="es-ES"/>
+        </w:rPr>
+        <w:t xml:space="preserve">contiene, como también brindar estadísticas </w:t>
+      </w:r>
+      <w:r>
+        <w:rPr>
+          <w:lang w:val="es-ES"/>
+        </w:rPr>
+        <w:t xml:space="preserve">específicas, por ejemplo cantidad de clases, métodos, etc. </w:t>
+      </w:r>
+    </w:p>
+    <w:p>
+      <w:pPr>
+        <w:rPr>
+          <w:lang w:val="es-ES"/>
+        </w:rPr>
+      </w:pPr>
+      <w:r>
+        <w:rPr>
+          <w:lang w:val="es-ES"/>
+        </w:rPr>
+        <w:t>Al ejecutar la herramienta se obtuvieron los siguientes resultados:</w:t>
+      </w:r>
+    </w:p>
+    <w:p>
+      <w:pPr>
+        <w:rPr>
           <w:rFonts w:eastAsiaTheme="minorEastAsia"/>
-          <w:i/>
-          <w:lang w:val="es-ES"/>
+        </w:rPr>
+      </w:pPr>
+      <w:r>
+        <w:rPr>
+          <w:lang w:val="es-ES"/>
+        </w:rPr>
+        <w:t xml:space="preserve">Cantidad de líneas de código (LOC): </w:t>
+      </w:r>
+      <w:r>
+        <w:rPr>
+          <w:lang w:val="es-ES"/>
+        </w:rPr>
+        <w:t>6056</w:t>
+      </w:r>
+    </w:p>
+    <w:p>
+      <w:pPr>
+        <w:rPr>
+          <w:rFonts w:eastAsiaTheme="minorEastAsia"/>
+        </w:rPr>
+      </w:pPr>
+      <w:r>
+        <w:rPr>
+          <w:rFonts w:eastAsiaTheme="minorEastAsia"/>
+          <w:lang w:val="es-ES"/>
+        </w:rPr>
+        <w:t>Cantidad de clases</w:t>
+      </w:r>
+      <w:r>
+        <w:rPr>
+          <w:rFonts w:eastAsiaTheme="minorEastAsia"/>
+        </w:rPr>
+        <w:t>: 37</w:t>
+      </w:r>
+    </w:p>
+    <w:p>
+      <w:pPr>
+        <w:rPr>
+          <w:rFonts w:eastAsiaTheme="minorEastAsia"/>
+        </w:rPr>
+      </w:pPr>
+      <w:r>
+        <w:rPr>
+          <w:rFonts w:eastAsiaTheme="minorEastAsia"/>
+        </w:rPr>
+        <w:t xml:space="preserve">Cantidad de </w:t>
+      </w:r>
+      <w:proofErr w:type="spellStart"/>
+      <w:r>
+        <w:rPr>
+          <w:rFonts w:eastAsiaTheme="minorEastAsia"/>
+        </w:rPr>
+        <w:t>metodos</w:t>
+      </w:r>
+      <w:proofErr w:type="spellEnd"/>
+      <w:r>
+        <w:rPr>
+          <w:rFonts w:eastAsiaTheme="minorEastAsia"/>
+        </w:rPr>
+        <w:t xml:space="preserve">: </w:t>
+      </w:r>
+      <w:r>
+        <w:rPr>
+          <w:rFonts w:eastAsiaTheme="minorEastAsia"/>
+        </w:rPr>
+        <w:t>285</w:t>
+      </w:r>
+    </w:p>
+    <w:p>
+      <w:pPr>
+        <w:rPr>
+          <w:lang w:val="es-ES"/>
+        </w:rPr>
+      </w:pPr>
+      <w:proofErr w:type="spellStart"/>
+      <w:r>
+        <w:rPr>
+          <w:lang w:val="es-ES"/>
+        </w:rPr>
+        <w:t>Mas</w:t>
+      </w:r>
+      <w:proofErr w:type="spellEnd"/>
+      <w:r>
+        <w:rPr>
+          <w:lang w:val="es-ES"/>
+        </w:rPr>
+        <w:t xml:space="preserve"> </w:t>
+      </w:r>
+      <w:proofErr w:type="spellStart"/>
+      <w:r>
+        <w:rPr>
+          <w:lang w:val="es-ES"/>
+        </w:rPr>
+        <w:t>alla</w:t>
+      </w:r>
+      <w:proofErr w:type="spellEnd"/>
+      <w:r>
+        <w:rPr>
+          <w:lang w:val="es-ES"/>
+        </w:rPr>
+        <w:t xml:space="preserve"> de la cantidad de clases y métodos, este dato no es muy relevante ya que una clase y un método pueden tener muchas líneas de código, y esta estadística no asemeja la realidad. Yendo a un caso extremo una clase podría contener un programa entero. </w:t>
+      </w:r>
+    </w:p>
+    <w:p>
+      <w:pPr>
+        <w:rPr>
+          <w:lang w:val="es-ES"/>
+        </w:rPr>
+      </w:pPr>
+      <w:r>
+        <w:rPr>
+          <w:lang w:val="es-ES"/>
+        </w:rPr>
+        <w:t xml:space="preserve">Se podría decir que la cantidad de líneas de </w:t>
+      </w:r>
+      <w:proofErr w:type="spellStart"/>
+      <w:r>
+        <w:rPr>
+          <w:lang w:val="es-ES"/>
+        </w:rPr>
+        <w:t>codigo</w:t>
+      </w:r>
+      <w:proofErr w:type="spellEnd"/>
+      <w:r>
+        <w:rPr>
+          <w:lang w:val="es-ES"/>
+        </w:rPr>
+        <w:t xml:space="preserve"> es el dato </w:t>
+      </w:r>
+      <w:proofErr w:type="spellStart"/>
+      <w:r>
+        <w:rPr>
+          <w:lang w:val="es-ES"/>
+        </w:rPr>
+        <w:t>mas</w:t>
+      </w:r>
+      <w:proofErr w:type="spellEnd"/>
+      <w:r>
+        <w:rPr>
+          <w:lang w:val="es-ES"/>
+        </w:rPr>
+        <w:t xml:space="preserve"> relevante, resultando en 6056. Este dato nos proporciona la información de que este proyecto es relativamente pequeño. Un proyecto puede ser pequeño lo cual puede resultar </w:t>
+      </w:r>
+      <w:proofErr w:type="spellStart"/>
+      <w:r>
+        <w:rPr>
+          <w:lang w:val="es-ES"/>
+        </w:rPr>
+        <w:t>mas</w:t>
+      </w:r>
+      <w:proofErr w:type="spellEnd"/>
+      <w:r>
+        <w:rPr>
+          <w:lang w:val="es-ES"/>
+        </w:rPr>
+        <w:t xml:space="preserve"> fácil de poder encontrar</w:t>
+      </w:r>
+      <w:r>
+        <w:rPr>
+          <w:lang w:val="es-ES"/>
+        </w:rPr>
+        <w:t xml:space="preserve"> partes o secciones del </w:t>
+      </w:r>
+      <w:proofErr w:type="spellStart"/>
+      <w:r>
+        <w:rPr>
+          <w:lang w:val="es-ES"/>
+        </w:rPr>
+        <w:t>codigo</w:t>
+      </w:r>
+      <w:proofErr w:type="spellEnd"/>
+      <w:r>
+        <w:rPr>
+          <w:lang w:val="es-ES"/>
+        </w:rPr>
+        <w:t xml:space="preserve">. Sin embargo el </w:t>
+      </w:r>
+      <w:proofErr w:type="spellStart"/>
+      <w:r>
+        <w:rPr>
+          <w:lang w:val="es-ES"/>
+        </w:rPr>
+        <w:t>codigo</w:t>
+      </w:r>
+      <w:proofErr w:type="spellEnd"/>
+      <w:r>
+        <w:rPr>
+          <w:lang w:val="es-ES"/>
+        </w:rPr>
+        <w:t xml:space="preserve"> puede ser </w:t>
+      </w:r>
+      <w:proofErr w:type="spellStart"/>
+      <w:r>
+        <w:rPr>
+          <w:lang w:val="es-ES"/>
+        </w:rPr>
+        <w:t>mas</w:t>
+      </w:r>
+      <w:proofErr w:type="spellEnd"/>
+      <w:r>
+        <w:rPr>
+          <w:lang w:val="es-ES"/>
+        </w:rPr>
+        <w:t xml:space="preserve"> pequeño pero menos claro, por lo tanto su mantenibilidad puede resultar mucho </w:t>
+      </w:r>
+      <w:proofErr w:type="spellStart"/>
+      <w:r>
+        <w:rPr>
+          <w:lang w:val="es-ES"/>
+        </w:rPr>
+        <w:t>mas</w:t>
+      </w:r>
+      <w:proofErr w:type="spellEnd"/>
+      <w:r>
+        <w:rPr>
+          <w:lang w:val="es-ES"/>
+        </w:rPr>
+        <w:t xml:space="preserve"> compleja. Esta herramienta no nos brinda ese tipo de información.</w:t>
+      </w:r>
+      <w:r>
+        <w:rPr>
+          <w:lang w:val="es-ES"/>
+        </w:rPr>
+        <w:t xml:space="preserve"> </w:t>
+      </w:r>
+    </w:p>
+    <w:p>
+      <w:pPr>
+        <w:rPr>
+          <w:lang w:val="es-ES"/>
+        </w:rPr>
+      </w:pPr>
+    </w:p>
+    <w:p>
+      <w:pPr>
+        <w:rPr>
+          <w:b/>
+        </w:rPr>
+      </w:pPr>
+      <w:r>
+        <w:rPr>
+          <w:b/>
+          <w:lang w:val="es-ES"/>
+        </w:rPr>
+        <w:t xml:space="preserve"> </w:t>
+      </w:r>
+      <w:proofErr w:type="spellStart"/>
+      <w:r>
+        <w:rPr>
+          <w:b/>
+          <w:lang w:val="es-ES"/>
+        </w:rPr>
+        <w:t>Introduccion</w:t>
+      </w:r>
+      <w:proofErr w:type="spellEnd"/>
+      <w:r>
+        <w:rPr>
+          <w:b/>
+          <w:lang w:val="es-ES"/>
+        </w:rPr>
+        <w:t xml:space="preserve"> de complejidad </w:t>
+      </w:r>
+      <w:proofErr w:type="spellStart"/>
+      <w:r>
+        <w:rPr>
+          <w:b/>
+          <w:lang w:val="es-ES"/>
+        </w:rPr>
+        <w:t>ciclomatica</w:t>
+      </w:r>
+      <w:proofErr w:type="spellEnd"/>
+      <w:r>
+        <w:rPr>
+          <w:b/>
+        </w:rPr>
+        <w:t>:</w:t>
+      </w:r>
+    </w:p>
+    <w:p>
+      <w:r>
+        <w:t>La comple</w:t>
+      </w:r>
+      <w:r>
+        <w:t xml:space="preserve">jidad </w:t>
+      </w:r>
+      <w:proofErr w:type="spellStart"/>
+      <w:r>
+        <w:t>cilcomatica</w:t>
+      </w:r>
+      <w:proofErr w:type="spellEnd"/>
+      <w:r>
+        <w:t xml:space="preserve"> es una métrica introducida por Thomas </w:t>
+      </w:r>
+      <w:proofErr w:type="spellStart"/>
+      <w:r>
+        <w:t>McCabe</w:t>
+      </w:r>
+      <w:proofErr w:type="spellEnd"/>
+      <w:r>
+        <w:t xml:space="preserve">, la cual intenta de medir de manera simple y cuantificable la complejidad del código. Cuando hablamos de complejidad de </w:t>
+      </w:r>
+      <w:proofErr w:type="spellStart"/>
+      <w:r>
+        <w:t>codigo</w:t>
+      </w:r>
+      <w:proofErr w:type="spellEnd"/>
+      <w:r>
+        <w:t>, nos referimos específicamente a la mantenibilidad del mismo. Esta herramienta permi</w:t>
+      </w:r>
+      <w:r>
+        <w:t xml:space="preserve">te detectar distintos caminos por los cuales un proceso puede tomar, midiendo en cada uno la probabilidad de fallo y/o el esfuerzo requerido para probar todos los mismos. Si tenemos un </w:t>
+      </w:r>
+      <w:proofErr w:type="spellStart"/>
+      <w:r>
+        <w:t>codigo</w:t>
+      </w:r>
+      <w:proofErr w:type="spellEnd"/>
+      <w:r>
+        <w:t xml:space="preserve"> y una lógica compleja, </w:t>
+      </w:r>
+      <w:proofErr w:type="spellStart"/>
+      <w:r>
+        <w:t>mas</w:t>
+      </w:r>
+      <w:proofErr w:type="spellEnd"/>
+      <w:r>
+        <w:t xml:space="preserve"> difícil será su comprensión, resultando en una difícil mantenibilidad.</w:t>
+      </w:r>
+    </w:p>
+    <w:p>
+      <w:r>
+        <w:t xml:space="preserve">Los valores de referencia de según </w:t>
+      </w:r>
+      <w:proofErr w:type="spellStart"/>
+      <w:r>
+        <w:t>McCabe</w:t>
+      </w:r>
+      <w:proofErr w:type="spellEnd"/>
+      <w:r>
+        <w:t xml:space="preserve"> son los siguientes: </w:t>
+      </w:r>
+      <w:r>
+        <w:br/>
+      </w:r>
+    </w:p>
+    <w:tbl>
+      <w:tblPr>
+        <w:tblStyle w:val="Tabladecuadrcula4-nfasis5"/>
+        <w:tblW w:w="0" w:type="auto"/>
+        <w:tblLook w:val="04A0" w:firstRow="1" w:lastRow="0" w:firstColumn="1" w:lastColumn="0" w:noHBand="0" w:noVBand="1"/>
+      </w:tblPr>
+      <w:tblGrid>
+        <w:gridCol w:w="4247"/>
+        <w:gridCol w:w="4247"/>
+      </w:tblGrid>
+      <w:tr>
+        <w:trPr>
+          <w:cnfStyle w:val="100000000000" w:firstRow="1" w:lastRow="0" w:firstColumn="0" w:lastColumn="0" w:oddVBand="0" w:evenVBand="0" w:oddHBand="0" w:evenHBand="0" w:firstRowFirstColumn="0" w:firstRowLastColumn="0" w:lastRowFirstColumn="0" w:lastRowLastColumn="0"/>
+        </w:trPr>
+        <w:tc>
+          <w:tcPr>
+            <w:cnfStyle w:val="001000000000" w:firstRow="0" w:lastRow="0" w:firstColumn="1" w:lastColumn="0" w:oddVBand="0" w:evenVBand="0" w:oddHBand="0" w:evenHBand="0" w:firstRowFirstColumn="0" w:firstRowLastColumn="0" w:lastRowFirstColumn="0" w:lastRowLastColumn="0"/>
+            <w:tcW w:w="4247" w:type="dxa"/>
+          </w:tcPr>
+          <w:p>
+            <w:pPr>
+              <w:rPr>
+                <w:lang w:val="es-ES"/>
+              </w:rPr>
+            </w:pPr>
+            <w:r>
+              <w:rPr>
+                <w:lang w:val="es-ES"/>
+              </w:rPr>
+              <w:t xml:space="preserve">Complejidad </w:t>
+            </w:r>
+            <w:proofErr w:type="spellStart"/>
+            <w:r>
+              <w:rPr>
+                <w:lang w:val="es-ES"/>
+              </w:rPr>
+              <w:t>Ciclomática</w:t>
+            </w:r>
+            <w:proofErr w:type="spellEnd"/>
+          </w:p>
+        </w:tc>
+        <w:tc>
+          <w:tcPr>
+            <w:tcW w:w="4247" w:type="dxa"/>
+          </w:tcPr>
+          <w:p>
+            <w:pPr>
+              <w:cnfStyle w:val="100000000000" w:firstRow="1" w:lastRow="0" w:firstColumn="0" w:lastColumn="0" w:oddVBand="0" w:evenVBand="0" w:oddHBand="0" w:evenHBand="0" w:firstRowFirstColumn="0" w:firstRowLastColumn="0" w:lastRowFirstColumn="0" w:lastRowLastColumn="0"/>
+              <w:rPr>
+                <w:lang w:val="es-ES"/>
+              </w:rPr>
+            </w:pPr>
+            <w:r>
+              <w:rPr>
+                <w:lang w:val="es-ES"/>
+              </w:rPr>
+              <w:t>Riesgo</w:t>
+            </w:r>
+          </w:p>
+        </w:tc>
+      </w:tr>
+      <w:tr>
+        <w:trPr>
+          <w:cnfStyle w:val="000000100000" w:firstRow="0" w:lastRow="0" w:firstColumn="0" w:lastColumn="0" w:oddVBand="0" w:evenVBand="0" w:oddHBand="1" w:evenHBand="0" w:firstRowFirstColumn="0" w:firstRowLastColumn="0" w:lastRowFirstColumn="0" w:lastRowLastColumn="0"/>
+        </w:trPr>
+        <w:tc>
+          <w:tcPr>
+            <w:cnfStyle w:val="001000000000" w:firstRow="0" w:lastRow="0" w:firstColumn="1" w:lastColumn="0" w:oddVBand="0" w:evenVBand="0" w:oddHBand="0" w:evenHBand="0" w:firstRowFirstColumn="0" w:firstRowLastColumn="0" w:lastRowFirstColumn="0" w:lastRowLastColumn="0"/>
+            <w:tcW w:w="4247" w:type="dxa"/>
+          </w:tcPr>
+          <w:p>
+            <w:pPr>
+              <w:rPr>
+                <w:lang w:val="en-US"/>
+              </w:rPr>
+            </w:pPr>
+            <w:r>
+              <w:rPr>
+                <w:lang w:val="en-US"/>
+              </w:rPr>
+              <w:t>&lt;=10</w:t>
+            </w:r>
+          </w:p>
+        </w:tc>
+        <w:tc>
+          <w:tcPr>
+            <w:tcW w:w="4247" w:type="dxa"/>
+          </w:tcPr>
+          <w:p>
+            <w:pPr>
+              <w:cnfStyle w:val="000000100000" w:firstRow="0" w:lastRow="0" w:firstColumn="0" w:lastColumn="0" w:oddVBand="0" w:evenVBand="0" w:oddHBand="1" w:evenHBand="0" w:firstRowFirstColumn="0" w:firstRowLastColumn="0" w:lastRowFirstColumn="0" w:lastRowLastColumn="0"/>
+              <w:rPr>
+                <w:lang w:val="es-ES"/>
+              </w:rPr>
+            </w:pPr>
+            <w:r>
+              <w:rPr>
+                <w:lang w:val="es-ES"/>
+              </w:rPr>
+              <w:t>Métodos sencillos sin mucho riesgo</w:t>
+            </w:r>
+          </w:p>
+        </w:tc>
+      </w:tr>
+      <w:tr>
+        <w:tc>
+          <w:tcPr>
+            <w:cnfStyle w:val="001000000000" w:firstRow="0" w:lastRow="0" w:firstColumn="1" w:lastColumn="0" w:oddVBand="0" w:evenVBand="0" w:oddHBand="0" w:evenHBand="0" w:firstRowFirstColumn="0" w:firstRowLastColumn="0" w:lastRowFirstColumn="0" w:lastRowLastColumn="0"/>
+            <w:tcW w:w="4247" w:type="dxa"/>
+          </w:tcPr>
+          <w:p>
+            <w:pPr>
+              <w:rPr>
+                <w:lang w:val="en-US"/>
+              </w:rPr>
+            </w:pPr>
+            <w:r>
+              <w:rPr>
+                <w:lang w:val="en-US"/>
+              </w:rPr>
+              <w:t>&gt;10 &amp; &lt;=20</w:t>
+            </w:r>
+          </w:p>
+        </w:tc>
+        <w:tc>
+          <w:tcPr>
+            <w:tcW w:w="4247" w:type="dxa"/>
+          </w:tcPr>
+          <w:p>
+            <w:pPr>
+              <w:cnfStyle w:val="000000000000" w:firstRow="0" w:lastRow="0" w:firstColumn="0" w:lastColumn="0" w:oddVBand="0" w:evenVBand="0" w:oddHBand="0" w:evenHBand="0" w:firstRowFirstColumn="0" w:firstRowLastColumn="0" w:lastRowFirstColumn="0" w:lastRowLastColumn="0"/>
+              <w:rPr>
+                <w:lang w:val="es-ES"/>
+              </w:rPr>
+            </w:pPr>
+            <w:r>
+              <w:t>Métodos medianamente complejos con riesgos moderados</w:t>
+            </w:r>
+          </w:p>
+        </w:tc>
+      </w:tr>
+      <w:tr>
+        <w:trPr>
+          <w:cnfStyle w:val="000000100000" w:firstRow="0" w:lastRow="0" w:firstColumn="0" w:lastColumn="0" w:oddVBand="0" w:evenVBand="0" w:oddHBand="1" w:evenHBand="0" w:firstRowFirstColumn="0" w:firstRowLastColumn="0" w:lastRowFirstColumn="0" w:lastRowLastColumn="0"/>
+        </w:trPr>
+        <w:tc>
+          <w:tcPr>
+            <w:cnfStyle w:val="001000000000" w:firstRow="0" w:lastRow="0" w:firstColumn="1" w:lastColumn="0" w:oddVBand="0" w:evenVBand="0" w:oddHBand="0" w:evenHBand="0" w:firstRowFirstColumn="0" w:firstRowLastColumn="0" w:lastRowFirstColumn="0" w:lastRowLastColumn="0"/>
+            <w:tcW w:w="4247" w:type="dxa"/>
+          </w:tcPr>
+          <w:p>
+            <w:pPr>
+              <w:rPr>
+                <w:lang w:val="es-ES"/>
+              </w:rPr>
+            </w:pPr>
+            <w:r>
+              <w:rPr>
+                <w:lang w:val="en-US"/>
+              </w:rPr>
+              <w:t>&gt;20 &amp; &lt;=5</w:t>
+            </w:r>
+            <w:r>
+              <w:rPr>
+                <w:lang w:val="en-US"/>
+              </w:rPr>
+              <w:t>0</w:t>
+            </w:r>
+          </w:p>
+        </w:tc>
+        <w:tc>
+          <w:tcPr>
+            <w:tcW w:w="4247" w:type="dxa"/>
+          </w:tcPr>
+          <w:p>
+            <w:pPr>
+              <w:cnfStyle w:val="000000100000" w:firstRow="0" w:lastRow="0" w:firstColumn="0" w:lastColumn="0" w:oddVBand="0" w:evenVBand="0" w:oddHBand="1" w:evenHBand="0" w:firstRowFirstColumn="0" w:firstRowLastColumn="0" w:lastRowFirstColumn="0" w:lastRowLastColumn="0"/>
+              <w:rPr>
+                <w:lang w:val="es-ES"/>
+              </w:rPr>
+            </w:pPr>
+            <w:r>
+              <w:rPr>
+                <w:lang w:val="es-ES"/>
+              </w:rPr>
+              <w:t>Métodos complejos con alto riesgo</w:t>
+            </w:r>
+          </w:p>
+        </w:tc>
+      </w:tr>
+      <w:tr>
+        <w:tc>
+          <w:tcPr>
+            <w:cnfStyle w:val="001000000000" w:firstRow="0" w:lastRow="0" w:firstColumn="1" w:lastColumn="0" w:oddVBand="0" w:evenVBand="0" w:oddHBand="0" w:evenHBand="0" w:firstRowFirstColumn="0" w:firstRowLastColumn="0" w:lastRowFirstColumn="0" w:lastRowLastColumn="0"/>
+            <w:tcW w:w="4247" w:type="dxa"/>
+          </w:tcPr>
+          <w:p>
+            <w:pPr>
+              <w:rPr>
+                <w:lang w:val="en-US"/>
+              </w:rPr>
+            </w:pPr>
+            <w:r>
+              <w:rPr>
+                <w:lang w:val="en-US"/>
+              </w:rPr>
+              <w:t xml:space="preserve">&gt;50 </w:t>
+            </w:r>
+          </w:p>
+        </w:tc>
+        <w:tc>
+          <w:tcPr>
+            <w:tcW w:w="4247" w:type="dxa"/>
+          </w:tcPr>
+          <w:p>
+            <w:pPr>
+              <w:cnfStyle w:val="000000000000" w:firstRow="0" w:lastRow="0" w:firstColumn="0" w:lastColumn="0" w:oddVBand="0" w:evenVBand="0" w:oddHBand="0" w:evenHBand="0" w:firstRowFirstColumn="0" w:firstRowLastColumn="0" w:lastRowFirstColumn="0" w:lastRowLastColumn="0"/>
+              <w:rPr>
+                <w:lang w:val="es-ES"/>
+              </w:rPr>
+            </w:pPr>
+            <w:r>
+              <w:t>Métodos inestables de altísimo riesgo</w:t>
+            </w:r>
+          </w:p>
+        </w:tc>
+      </w:tr>
+    </w:tbl>
+    <w:p>
+      <w:pPr>
+        <w:rPr>
+          <w:lang w:val="es-ES"/>
+        </w:rPr>
+      </w:pPr>
+    </w:p>
+    <w:p>
+      <w:pPr>
+        <w:rPr>
+          <w:lang w:val="es-ES"/>
+        </w:rPr>
+      </w:pPr>
+      <w:r>
+        <w:rPr>
+          <w:lang w:val="es-ES"/>
+        </w:rPr>
+        <w:br w:type="page"/>
+      </w:r>
+    </w:p>
+    <w:p>
+      <w:pPr>
+        <w:rPr>
+          <w:lang w:val="es-ES"/>
+        </w:rPr>
+      </w:pPr>
+    </w:p>
+    <w:p>
+      <w:pPr>
+        <w:rPr>
+          <w:lang w:val="es-ES"/>
+        </w:rPr>
+      </w:pPr>
+      <w:r>
+        <w:rPr>
+          <w:lang w:val="es-ES"/>
+        </w:rPr>
+        <w:t>Una vez terminado el proyecto, estos valores van a servir de referencia para poder evaluar el código del proyecto de una manera cuantificable.</w:t>
+      </w:r>
+    </w:p>
+    <w:tbl>
+      <w:tblPr>
+        <w:tblStyle w:val="TableNormal"/>
+        <w:tblW w:w="0" w:type="auto"/>
+        <w:tblBorders>
+          <w:top w:val="single" w:sz="12" w:space="0" w:color="D9D2A6"/>
+          <w:left w:val="single" w:sz="12" w:space="0" w:color="D9D2A6"/>
+          <w:bottom w:val="single" w:sz="12" w:space="0" w:color="D9D2A6"/>
+          <w:right w:val="single" w:sz="12" w:space="0" w:color="D9D2A6"/>
+          <w:insideH w:val="single" w:sz="12" w:space="0" w:color="D9D2A6"/>
+          <w:insideV w:val="single" w:sz="12" w:space="0" w:color="D9D2A6"/>
+        </w:tblBorders>
+        <w:tblLayout w:type="fixed"/>
+        <w:tblLook w:val="01E0" w:firstRow="1" w:lastRow="1" w:firstColumn="1" w:lastColumn="1" w:noHBand="0" w:noVBand="0"/>
+      </w:tblPr>
+      <w:tblGrid>
+        <w:gridCol w:w="1447"/>
+        <w:gridCol w:w="6930"/>
+      </w:tblGrid>
+      <w:tr>
+        <w:trPr>
+          <w:trHeight w:val="266"/>
+        </w:trPr>
+        <w:tc>
+          <w:tcPr>
+            <w:tcW w:w="1447" w:type="dxa"/>
+            <w:tcBorders>
+              <w:top w:val="nil"/>
+              <w:left w:val="nil"/>
+              <w:right w:val="nil"/>
+            </w:tcBorders>
+          </w:tcPr>
+          <w:p>
+            <w:pPr>
+              <w:pStyle w:val="TableParagraph"/>
+              <w:spacing w:line="246" w:lineRule="exact"/>
+              <w:ind w:left="107"/>
+              <w:rPr>
+                <w:b/>
+              </w:rPr>
+            </w:pPr>
+            <w:proofErr w:type="spellStart"/>
+            <w:r>
+              <w:rPr>
+                <w:b/>
+              </w:rPr>
+              <w:t>Nombre</w:t>
+            </w:r>
+            <w:proofErr w:type="spellEnd"/>
+          </w:p>
+        </w:tc>
+        <w:tc>
+          <w:tcPr>
+            <w:tcW w:w="6930" w:type="dxa"/>
+            <w:tcBorders>
+              <w:top w:val="nil"/>
+              <w:left w:val="nil"/>
+              <w:right w:val="nil"/>
+            </w:tcBorders>
+          </w:tcPr>
+          <w:p>
+            <w:pPr>
+              <w:pStyle w:val="TableParagraph"/>
+              <w:spacing w:line="246" w:lineRule="exact"/>
+              <w:ind w:left="108"/>
+            </w:pPr>
+            <w:proofErr w:type="spellStart"/>
+            <w:r>
+              <w:t>Complejidad</w:t>
+            </w:r>
+            <w:proofErr w:type="spellEnd"/>
+            <w:r>
+              <w:t xml:space="preserve"> </w:t>
+            </w:r>
+            <w:proofErr w:type="spellStart"/>
+            <w:r>
+              <w:t>Ciclomática</w:t>
+            </w:r>
+            <w:proofErr w:type="spellEnd"/>
+          </w:p>
+        </w:tc>
+      </w:tr>
+      <w:tr>
+        <w:trPr>
+          <w:trHeight w:val="513"/>
+        </w:trPr>
+        <w:tc>
+          <w:tcPr>
+            <w:tcW w:w="1447" w:type="dxa"/>
+            <w:tcBorders>
+              <w:left w:val="nil"/>
+              <w:bottom w:val="single" w:sz="2" w:space="0" w:color="D9D2A6"/>
+              <w:right w:val="single" w:sz="2" w:space="0" w:color="D9D2A6"/>
+            </w:tcBorders>
+            <w:shd w:val="clear" w:color="auto" w:fill="F1EFE0"/>
+          </w:tcPr>
+          <w:p>
+            <w:pPr>
+              <w:pStyle w:val="TableParagraph"/>
+              <w:spacing w:line="245" w:lineRule="exact"/>
+              <w:ind w:left="107"/>
+              <w:rPr>
+                <w:b/>
+              </w:rPr>
+            </w:pPr>
+            <w:proofErr w:type="spellStart"/>
+            <w:r>
+              <w:rPr>
+                <w:b/>
+              </w:rPr>
+              <w:t>Información</w:t>
+            </w:r>
+            <w:proofErr w:type="spellEnd"/>
+          </w:p>
+          <w:p>
+            <w:pPr>
+              <w:pStyle w:val="TableParagraph"/>
+              <w:spacing w:line="249" w:lineRule="exact"/>
+              <w:ind w:left="107"/>
+              <w:rPr>
+                <w:b/>
+              </w:rPr>
+            </w:pPr>
+            <w:r>
+              <w:rPr>
+                <w:b/>
+              </w:rPr>
+              <w:t xml:space="preserve">que </w:t>
+            </w:r>
+            <w:proofErr w:type="spellStart"/>
+            <w:r>
+              <w:rPr>
+                <w:b/>
+              </w:rPr>
+              <w:t>brinda</w:t>
+            </w:r>
+            <w:proofErr w:type="spellEnd"/>
+          </w:p>
+        </w:tc>
+        <w:tc>
+          <w:tcPr>
+            <w:tcW w:w="6930" w:type="dxa"/>
+            <w:tcBorders>
+              <w:left w:val="single" w:sz="2" w:space="0" w:color="D9D2A6"/>
+              <w:bottom w:val="single" w:sz="2" w:space="0" w:color="D9D2A6"/>
+              <w:right w:val="nil"/>
+            </w:tcBorders>
+            <w:shd w:val="clear" w:color="auto" w:fill="F1EFE0"/>
+          </w:tcPr>
+          <w:p>
+            <w:pPr>
+              <w:pStyle w:val="TableParagraph"/>
+              <w:spacing w:line="245" w:lineRule="exact"/>
+              <w:ind w:left="105"/>
+              <w:rPr>
+                <w:lang w:val="es-UY"/>
+              </w:rPr>
+            </w:pPr>
+            <w:r>
+              <w:rPr>
+                <w:lang w:val="es-UY"/>
+              </w:rPr>
+              <w:t>Cantidad de caminos independientes en una fracción de código.</w:t>
+            </w:r>
+          </w:p>
+          <w:p>
+            <w:pPr>
+              <w:pStyle w:val="TableParagraph"/>
+              <w:spacing w:line="249" w:lineRule="exact"/>
+              <w:ind w:left="105"/>
+              <w:rPr>
+                <w:lang w:val="es-UY"/>
+              </w:rPr>
+            </w:pPr>
+            <w:r>
+              <w:rPr>
+                <w:lang w:val="es-UY"/>
+              </w:rPr>
+              <w:t>Habla de la complejidad del mismo.</w:t>
+            </w:r>
+          </w:p>
+        </w:tc>
+      </w:tr>
+      <w:tr>
+        <w:trPr>
+          <w:trHeight w:val="254"/>
+        </w:trPr>
+        <w:tc>
+          <w:tcPr>
+            <w:tcW w:w="1447" w:type="dxa"/>
+            <w:tcBorders>
+              <w:top w:val="single" w:sz="2" w:space="0" w:color="D9D2A6"/>
+              <w:left w:val="nil"/>
+              <w:bottom w:val="single" w:sz="2" w:space="0" w:color="D9D2A6"/>
+              <w:right w:val="single" w:sz="2" w:space="0" w:color="D9D2A6"/>
+            </w:tcBorders>
+          </w:tcPr>
+          <w:p>
+            <w:pPr>
+              <w:pStyle w:val="TableParagraph"/>
+              <w:spacing w:line="234" w:lineRule="exact"/>
+              <w:ind w:left="107"/>
+              <w:rPr>
+                <w:b/>
+              </w:rPr>
+            </w:pPr>
+            <w:proofErr w:type="spellStart"/>
+            <w:r>
+              <w:rPr>
+                <w:b/>
+              </w:rPr>
+              <w:t>Entidad</w:t>
+            </w:r>
+            <w:proofErr w:type="spellEnd"/>
+          </w:p>
+        </w:tc>
+        <w:tc>
+          <w:tcPr>
+            <w:tcW w:w="6930" w:type="dxa"/>
+            <w:tcBorders>
+              <w:top w:val="single" w:sz="2" w:space="0" w:color="D9D2A6"/>
+              <w:left w:val="single" w:sz="2" w:space="0" w:color="D9D2A6"/>
+              <w:bottom w:val="single" w:sz="2" w:space="0" w:color="D9D2A6"/>
+              <w:right w:val="nil"/>
+            </w:tcBorders>
+          </w:tcPr>
+          <w:p>
+            <w:pPr>
+              <w:pStyle w:val="TableParagraph"/>
+              <w:spacing w:line="234" w:lineRule="exact"/>
+              <w:ind w:left="105"/>
+            </w:pPr>
+            <w:r>
+              <w:t>Proyecto</w:t>
+            </w:r>
+          </w:p>
+        </w:tc>
+      </w:tr>
+      <w:tr>
+        <w:trPr>
+          <w:trHeight w:val="256"/>
+        </w:trPr>
+        <w:tc>
+          <w:tcPr>
+            <w:tcW w:w="1447" w:type="dxa"/>
+            <w:tcBorders>
+              <w:top w:val="single" w:sz="2" w:space="0" w:color="D9D2A6"/>
+              <w:left w:val="nil"/>
+              <w:bottom w:val="single" w:sz="2" w:space="0" w:color="D9D2A6"/>
+              <w:right w:val="single" w:sz="2" w:space="0" w:color="D9D2A6"/>
+            </w:tcBorders>
+            <w:shd w:val="clear" w:color="auto" w:fill="F1EFE0"/>
+          </w:tcPr>
+          <w:p>
+            <w:pPr>
+              <w:pStyle w:val="TableParagraph"/>
+              <w:spacing w:line="237" w:lineRule="exact"/>
+              <w:ind w:left="107"/>
+              <w:rPr>
+                <w:b/>
+              </w:rPr>
+            </w:pPr>
+            <w:proofErr w:type="spellStart"/>
+            <w:r>
+              <w:rPr>
+                <w:b/>
+              </w:rPr>
+              <w:t>Unidad</w:t>
+            </w:r>
+            <w:proofErr w:type="spellEnd"/>
+          </w:p>
+        </w:tc>
+        <w:tc>
+          <w:tcPr>
+            <w:tcW w:w="6930" w:type="dxa"/>
+            <w:tcBorders>
+              <w:top w:val="single" w:sz="2" w:space="0" w:color="D9D2A6"/>
+              <w:left w:val="single" w:sz="2" w:space="0" w:color="D9D2A6"/>
+              <w:bottom w:val="single" w:sz="2" w:space="0" w:color="D9D2A6"/>
+              <w:right w:val="nil"/>
+            </w:tcBorders>
+            <w:shd w:val="clear" w:color="auto" w:fill="F1EFE0"/>
+          </w:tcPr>
+          <w:p>
+            <w:pPr>
+              <w:pStyle w:val="TableParagraph"/>
+              <w:spacing w:line="237" w:lineRule="exact"/>
+              <w:ind w:left="105"/>
+            </w:pPr>
+            <w:r>
+              <w:t>-</w:t>
+            </w:r>
+          </w:p>
+        </w:tc>
+      </w:tr>
+      <w:tr>
+        <w:trPr>
+          <w:trHeight w:val="510"/>
+        </w:trPr>
+        <w:tc>
+          <w:tcPr>
+            <w:tcW w:w="1447" w:type="dxa"/>
+            <w:tcBorders>
+              <w:top w:val="single" w:sz="2" w:space="0" w:color="D9D2A6"/>
+              <w:left w:val="nil"/>
+              <w:bottom w:val="single" w:sz="2" w:space="0" w:color="D9D2A6"/>
+              <w:right w:val="single" w:sz="2" w:space="0" w:color="D9D2A6"/>
+            </w:tcBorders>
+          </w:tcPr>
+          <w:p>
+            <w:pPr>
+              <w:pStyle w:val="TableParagraph"/>
+              <w:spacing w:line="243" w:lineRule="exact"/>
+              <w:ind w:left="107"/>
+              <w:rPr>
+                <w:b/>
+              </w:rPr>
+            </w:pPr>
+            <w:proofErr w:type="spellStart"/>
+            <w:r>
+              <w:rPr>
+                <w:b/>
+              </w:rPr>
+              <w:t>Atributos</w:t>
+            </w:r>
+            <w:proofErr w:type="spellEnd"/>
+            <w:r>
+              <w:rPr>
+                <w:b/>
+              </w:rPr>
+              <w:t xml:space="preserve"> a</w:t>
+            </w:r>
+          </w:p>
+          <w:p>
+            <w:pPr>
+              <w:pStyle w:val="TableParagraph"/>
+              <w:spacing w:line="248" w:lineRule="exact"/>
+              <w:ind w:left="107"/>
+              <w:rPr>
+                <w:b/>
+              </w:rPr>
+            </w:pPr>
+            <w:proofErr w:type="spellStart"/>
+            <w:r>
+              <w:rPr>
+                <w:b/>
+              </w:rPr>
+              <w:t>recolectar</w:t>
+            </w:r>
+            <w:proofErr w:type="spellEnd"/>
+          </w:p>
+        </w:tc>
+        <w:tc>
+          <w:tcPr>
+            <w:tcW w:w="6930" w:type="dxa"/>
+            <w:tcBorders>
+              <w:top w:val="single" w:sz="2" w:space="0" w:color="D9D2A6"/>
+              <w:left w:val="single" w:sz="2" w:space="0" w:color="D9D2A6"/>
+              <w:bottom w:val="single" w:sz="2" w:space="0" w:color="D9D2A6"/>
+              <w:right w:val="nil"/>
+            </w:tcBorders>
+          </w:tcPr>
+          <w:p>
+            <w:pPr>
+              <w:pStyle w:val="TableParagraph"/>
+              <w:spacing w:line="243" w:lineRule="exact"/>
+              <w:ind w:left="105"/>
+            </w:pPr>
+            <w:r>
+              <w:t>-</w:t>
+            </w:r>
+          </w:p>
+        </w:tc>
+      </w:tr>
+      <w:tr>
+        <w:trPr>
+          <w:trHeight w:val="255"/>
+        </w:trPr>
+        <w:tc>
+          <w:tcPr>
+            <w:tcW w:w="1447" w:type="dxa"/>
+            <w:tcBorders>
+              <w:top w:val="single" w:sz="2" w:space="0" w:color="D9D2A6"/>
+              <w:left w:val="nil"/>
+              <w:bottom w:val="single" w:sz="2" w:space="0" w:color="D9D2A6"/>
+              <w:right w:val="single" w:sz="2" w:space="0" w:color="D9D2A6"/>
+            </w:tcBorders>
+            <w:shd w:val="clear" w:color="auto" w:fill="F1EFE0"/>
+          </w:tcPr>
+          <w:p>
+            <w:pPr>
+              <w:pStyle w:val="TableParagraph"/>
+              <w:spacing w:line="234" w:lineRule="exact"/>
+              <w:ind w:left="107"/>
+              <w:rPr>
+                <w:b/>
+              </w:rPr>
+            </w:pPr>
+            <w:proofErr w:type="spellStart"/>
+            <w:r>
+              <w:rPr>
+                <w:b/>
+              </w:rPr>
+              <w:t>Fórmula</w:t>
+            </w:r>
+            <w:proofErr w:type="spellEnd"/>
+          </w:p>
+        </w:tc>
+        <w:tc>
+          <w:tcPr>
+            <w:tcW w:w="6930" w:type="dxa"/>
+            <w:tcBorders>
+              <w:top w:val="single" w:sz="2" w:space="0" w:color="D9D2A6"/>
+              <w:left w:val="single" w:sz="2" w:space="0" w:color="D9D2A6"/>
+              <w:bottom w:val="single" w:sz="2" w:space="0" w:color="D9D2A6"/>
+              <w:right w:val="nil"/>
+            </w:tcBorders>
+            <w:shd w:val="clear" w:color="auto" w:fill="F1EFE0"/>
+          </w:tcPr>
+          <w:p>
+            <w:pPr>
+              <w:pStyle w:val="TableParagraph"/>
+              <w:spacing w:line="234" w:lineRule="exact"/>
+              <w:ind w:left="105"/>
+            </w:pPr>
+            <w:r>
+              <w:t>-</w:t>
+            </w:r>
+          </w:p>
+        </w:tc>
+      </w:tr>
+    </w:tbl>
+    <w:p>
+      <w:pPr>
+        <w:rPr>
+          <w:lang w:val="es-ES"/>
+        </w:rPr>
+      </w:pPr>
+    </w:p>
+    <w:tbl>
+      <w:tblPr>
+        <w:tblStyle w:val="TableNormal"/>
+        <w:tblW w:w="0" w:type="auto"/>
+        <w:tblBorders>
+          <w:top w:val="single" w:sz="12" w:space="0" w:color="D9D2A6"/>
+          <w:left w:val="single" w:sz="12" w:space="0" w:color="D9D2A6"/>
+          <w:bottom w:val="single" w:sz="12" w:space="0" w:color="D9D2A6"/>
+          <w:right w:val="single" w:sz="12" w:space="0" w:color="D9D2A6"/>
+          <w:insideH w:val="single" w:sz="12" w:space="0" w:color="D9D2A6"/>
+          <w:insideV w:val="single" w:sz="12" w:space="0" w:color="D9D2A6"/>
+        </w:tblBorders>
+        <w:tblLayout w:type="fixed"/>
+        <w:tblLook w:val="01E0" w:firstRow="1" w:lastRow="1" w:firstColumn="1" w:lastColumn="1" w:noHBand="0" w:noVBand="0"/>
+      </w:tblPr>
+      <w:tblGrid>
+        <w:gridCol w:w="1529"/>
+        <w:gridCol w:w="3119"/>
+        <w:gridCol w:w="3723"/>
+      </w:tblGrid>
+      <w:tr>
+        <w:trPr>
+          <w:trHeight w:val="266"/>
+        </w:trPr>
+        <w:tc>
+          <w:tcPr>
+            <w:tcW w:w="1529" w:type="dxa"/>
+            <w:tcBorders>
+              <w:top w:val="nil"/>
+              <w:left w:val="nil"/>
+              <w:right w:val="nil"/>
+            </w:tcBorders>
+          </w:tcPr>
+          <w:p>
+            <w:pPr>
+              <w:pStyle w:val="TableParagraph"/>
+              <w:rPr>
+                <w:rFonts w:ascii="Times New Roman"/>
+                <w:sz w:val="18"/>
+              </w:rPr>
+            </w:pPr>
+          </w:p>
+        </w:tc>
+        <w:tc>
+          <w:tcPr>
+            <w:tcW w:w="3119" w:type="dxa"/>
+            <w:tcBorders>
+              <w:top w:val="nil"/>
+              <w:left w:val="nil"/>
+              <w:right w:val="nil"/>
+            </w:tcBorders>
+          </w:tcPr>
+          <w:p>
+            <w:pPr>
+              <w:pStyle w:val="TableParagraph"/>
+              <w:spacing w:line="246" w:lineRule="exact"/>
+              <w:ind w:left="107"/>
+              <w:rPr>
+                <w:b/>
+              </w:rPr>
+            </w:pPr>
+            <w:proofErr w:type="spellStart"/>
+            <w:r>
+              <w:rPr>
+                <w:b/>
+              </w:rPr>
+              <w:t>Método</w:t>
+            </w:r>
+            <w:proofErr w:type="spellEnd"/>
+          </w:p>
+        </w:tc>
+        <w:tc>
+          <w:tcPr>
+            <w:tcW w:w="3723" w:type="dxa"/>
+            <w:tcBorders>
+              <w:top w:val="nil"/>
+              <w:left w:val="nil"/>
+              <w:right w:val="nil"/>
+            </w:tcBorders>
+          </w:tcPr>
+          <w:p>
+            <w:pPr>
+              <w:pStyle w:val="TableParagraph"/>
+              <w:spacing w:line="246" w:lineRule="exact"/>
+              <w:ind w:left="107"/>
+              <w:rPr>
+                <w:b/>
+              </w:rPr>
+            </w:pPr>
+            <w:proofErr w:type="spellStart"/>
+            <w:r>
+              <w:rPr>
+                <w:b/>
+              </w:rPr>
+              <w:t>Frecuencia</w:t>
+            </w:r>
+            <w:proofErr w:type="spellEnd"/>
+          </w:p>
+        </w:tc>
+      </w:tr>
+      <w:tr>
+        <w:trPr>
+          <w:trHeight w:val="256"/>
+        </w:trPr>
+        <w:tc>
+          <w:tcPr>
+            <w:tcW w:w="1529" w:type="dxa"/>
+            <w:tcBorders>
+              <w:left w:val="nil"/>
+              <w:bottom w:val="single" w:sz="2" w:space="0" w:color="D9D2A6"/>
+              <w:right w:val="single" w:sz="2" w:space="0" w:color="D9D2A6"/>
+            </w:tcBorders>
+            <w:shd w:val="clear" w:color="auto" w:fill="F1EFE0"/>
+          </w:tcPr>
+          <w:p>
+            <w:pPr>
+              <w:pStyle w:val="TableParagraph"/>
+              <w:spacing w:line="236" w:lineRule="exact"/>
+              <w:ind w:left="107"/>
+              <w:rPr>
+                <w:b/>
+              </w:rPr>
+            </w:pPr>
+            <w:proofErr w:type="spellStart"/>
+            <w:r>
+              <w:rPr>
+                <w:b/>
+              </w:rPr>
+              <w:t>Recolección</w:t>
+            </w:r>
+            <w:proofErr w:type="spellEnd"/>
+          </w:p>
+        </w:tc>
+        <w:tc>
+          <w:tcPr>
+            <w:tcW w:w="3119" w:type="dxa"/>
+            <w:tcBorders>
+              <w:left w:val="single" w:sz="2" w:space="0" w:color="D9D2A6"/>
+              <w:bottom w:val="single" w:sz="2" w:space="0" w:color="D9D2A6"/>
+              <w:right w:val="single" w:sz="2" w:space="0" w:color="D9D2A6"/>
+            </w:tcBorders>
+            <w:shd w:val="clear" w:color="auto" w:fill="F1EFE0"/>
+          </w:tcPr>
+          <w:p>
+            <w:pPr>
+              <w:pStyle w:val="TableParagraph"/>
+              <w:spacing w:line="236" w:lineRule="exact"/>
+              <w:ind w:left="105"/>
+            </w:pPr>
+            <w:r>
+              <w:t>Simple Code Metrics</w:t>
+            </w:r>
+          </w:p>
+        </w:tc>
+        <w:tc>
+          <w:tcPr>
+            <w:tcW w:w="3723" w:type="dxa"/>
+            <w:tcBorders>
+              <w:left w:val="single" w:sz="2" w:space="0" w:color="D9D2A6"/>
+              <w:bottom w:val="single" w:sz="2" w:space="0" w:color="D9D2A6"/>
+              <w:right w:val="nil"/>
+            </w:tcBorders>
+            <w:shd w:val="clear" w:color="auto" w:fill="F1EFE0"/>
+          </w:tcPr>
+          <w:p>
+            <w:pPr>
+              <w:pStyle w:val="TableParagraph"/>
+              <w:spacing w:line="236" w:lineRule="exact"/>
+              <w:ind w:left="104"/>
+              <w:rPr>
+                <w:lang w:val="es-UY"/>
+              </w:rPr>
+            </w:pPr>
+            <w:r>
+              <w:rPr>
+                <w:lang w:val="es-UY"/>
+              </w:rPr>
+              <w:t>Al comienzo y al final</w:t>
+            </w:r>
+          </w:p>
+        </w:tc>
+      </w:tr>
+      <w:tr>
+        <w:trPr>
+          <w:trHeight w:val="769"/>
+        </w:trPr>
+        <w:tc>
+          <w:tcPr>
+            <w:tcW w:w="1529" w:type="dxa"/>
+            <w:tcBorders>
+              <w:top w:val="single" w:sz="2" w:space="0" w:color="D9D2A6"/>
+              <w:left w:val="nil"/>
+              <w:bottom w:val="single" w:sz="2" w:space="0" w:color="D9D2A6"/>
+              <w:right w:val="single" w:sz="2" w:space="0" w:color="D9D2A6"/>
+            </w:tcBorders>
+          </w:tcPr>
+          <w:p>
+            <w:pPr>
+              <w:pStyle w:val="TableParagraph"/>
+              <w:spacing w:line="243" w:lineRule="exact"/>
+              <w:ind w:left="107"/>
+              <w:rPr>
+                <w:b/>
+              </w:rPr>
+            </w:pPr>
+            <w:proofErr w:type="spellStart"/>
+            <w:r>
+              <w:rPr>
+                <w:b/>
+              </w:rPr>
+              <w:t>Análisis</w:t>
+            </w:r>
+            <w:proofErr w:type="spellEnd"/>
+          </w:p>
+        </w:tc>
+        <w:tc>
+          <w:tcPr>
+            <w:tcW w:w="3119" w:type="dxa"/>
+            <w:tcBorders>
+              <w:top w:val="single" w:sz="2" w:space="0" w:color="D9D2A6"/>
+              <w:left w:val="single" w:sz="2" w:space="0" w:color="D9D2A6"/>
+              <w:bottom w:val="single" w:sz="2" w:space="0" w:color="D9D2A6"/>
+              <w:right w:val="single" w:sz="2" w:space="0" w:color="D9D2A6"/>
+            </w:tcBorders>
+          </w:tcPr>
+          <w:p>
+            <w:pPr>
+              <w:pStyle w:val="TableParagraph"/>
+              <w:tabs>
+                <w:tab w:val="left" w:pos="1933"/>
+                <w:tab w:val="left" w:pos="2825"/>
+              </w:tabs>
+              <w:spacing w:line="243" w:lineRule="exact"/>
+              <w:ind w:left="105"/>
+              <w:rPr>
+                <w:lang w:val="es-UY"/>
+              </w:rPr>
+            </w:pPr>
+            <w:r>
+              <w:rPr>
+                <w:lang w:val="es-UY"/>
+              </w:rPr>
+              <w:t>Comparación</w:t>
+            </w:r>
+            <w:r>
+              <w:rPr>
+                <w:lang w:val="es-UY"/>
+              </w:rPr>
+              <w:tab/>
+              <w:t>con</w:t>
+            </w:r>
+            <w:r>
+              <w:rPr>
+                <w:lang w:val="es-UY"/>
+              </w:rPr>
+              <w:tab/>
+              <w:t>la</w:t>
+            </w:r>
+          </w:p>
+          <w:p>
+            <w:pPr>
+              <w:pStyle w:val="TableParagraph"/>
+              <w:tabs>
+                <w:tab w:val="left" w:pos="1870"/>
+              </w:tabs>
+              <w:spacing w:before="4" w:line="254" w:lineRule="exact"/>
+              <w:ind w:left="105" w:right="106"/>
+              <w:rPr>
+                <w:lang w:val="es-UY"/>
+              </w:rPr>
+            </w:pPr>
+            <w:r>
+              <w:rPr>
+                <w:lang w:val="es-UY"/>
+              </w:rPr>
+              <w:t>complejidad</w:t>
+            </w:r>
+            <w:r>
+              <w:rPr>
+                <w:lang w:val="es-UY"/>
+              </w:rPr>
+              <w:tab/>
+            </w:r>
+            <w:proofErr w:type="spellStart"/>
+            <w:r>
+              <w:rPr>
+                <w:spacing w:val="-1"/>
+                <w:lang w:val="es-UY"/>
+              </w:rPr>
+              <w:t>ciclomática</w:t>
+            </w:r>
+            <w:proofErr w:type="spellEnd"/>
+            <w:r>
+              <w:rPr>
+                <w:spacing w:val="-1"/>
+                <w:lang w:val="es-UY"/>
+              </w:rPr>
+              <w:t xml:space="preserve"> </w:t>
+            </w:r>
+            <w:r>
+              <w:rPr>
+                <w:lang w:val="es-UY"/>
+              </w:rPr>
+              <w:t>inicial</w:t>
+            </w:r>
+          </w:p>
+        </w:tc>
+        <w:tc>
+          <w:tcPr>
+            <w:tcW w:w="3723" w:type="dxa"/>
+            <w:tcBorders>
+              <w:top w:val="single" w:sz="2" w:space="0" w:color="D9D2A6"/>
+              <w:left w:val="single" w:sz="2" w:space="0" w:color="D9D2A6"/>
+              <w:bottom w:val="single" w:sz="2" w:space="0" w:color="D9D2A6"/>
+              <w:right w:val="nil"/>
+            </w:tcBorders>
+          </w:tcPr>
+          <w:p>
+            <w:pPr>
+              <w:pStyle w:val="TableParagraph"/>
+              <w:spacing w:line="243" w:lineRule="exact"/>
+              <w:ind w:left="104"/>
+            </w:pPr>
+            <w:r>
+              <w:t xml:space="preserve">Final del </w:t>
+            </w:r>
+            <w:proofErr w:type="spellStart"/>
+            <w:r>
+              <w:t>proyecto</w:t>
+            </w:r>
+            <w:proofErr w:type="spellEnd"/>
+          </w:p>
+        </w:tc>
+      </w:tr>
+    </w:tbl>
+    <w:p>
+      <w:pPr>
+        <w:rPr>
+          <w:lang w:val="es-ES"/>
+        </w:rPr>
+      </w:pPr>
+    </w:p>
+    <w:p>
+      <w:pPr>
+        <w:rPr>
+          <w:b/>
+          <w:lang w:val="es-ES"/>
+        </w:rPr>
+      </w:pPr>
+      <w:r>
+        <w:rPr>
+          <w:b/>
+          <w:lang w:val="es-ES"/>
+        </w:rPr>
+        <w:t xml:space="preserve">Complejidad </w:t>
+      </w:r>
+      <w:proofErr w:type="spellStart"/>
+      <w:r>
+        <w:rPr>
+          <w:b/>
+          <w:lang w:val="es-ES"/>
+        </w:rPr>
+        <w:t>Ciclomática</w:t>
+      </w:r>
+      <w:proofErr w:type="spellEnd"/>
+    </w:p>
+    <w:p>
+      <w:pPr>
+        <w:rPr>
+          <w:lang w:val="es-ES"/>
+        </w:rPr>
+      </w:pPr>
+      <w:r>
+        <w:rPr>
+          <w:lang w:val="es-ES"/>
+        </w:rPr>
+        <w:t xml:space="preserve">Con respecto a la mantenibilidad de </w:t>
+      </w:r>
+      <w:proofErr w:type="spellStart"/>
+      <w:r>
+        <w:rPr>
+          <w:lang w:val="es-ES"/>
+        </w:rPr>
+        <w:t>codigo</w:t>
+      </w:r>
+      <w:proofErr w:type="spellEnd"/>
+      <w:r>
+        <w:rPr>
+          <w:lang w:val="es-ES"/>
+        </w:rPr>
+        <w:t xml:space="preserve">, como se </w:t>
+      </w:r>
+      <w:proofErr w:type="spellStart"/>
+      <w:r>
+        <w:rPr>
+          <w:lang w:val="es-ES"/>
+        </w:rPr>
+        <w:t>menciono</w:t>
+      </w:r>
+      <w:proofErr w:type="spellEnd"/>
+      <w:r>
+        <w:rPr>
+          <w:lang w:val="es-ES"/>
+        </w:rPr>
+        <w:t xml:space="preserve"> anteriormente, se utiliza la métrica de complejidad </w:t>
+      </w:r>
+      <w:proofErr w:type="spellStart"/>
+      <w:r>
+        <w:rPr>
+          <w:lang w:val="es-ES"/>
+        </w:rPr>
+        <w:t>ciclomatica</w:t>
+      </w:r>
+      <w:proofErr w:type="spellEnd"/>
+      <w:r>
+        <w:rPr>
+          <w:lang w:val="es-ES"/>
+        </w:rPr>
+        <w:t xml:space="preserve"> para ver qué tan </w:t>
+      </w:r>
+      <w:proofErr w:type="spellStart"/>
+      <w:r>
+        <w:rPr>
+          <w:lang w:val="es-ES"/>
+        </w:rPr>
+        <w:t>mantenible</w:t>
+      </w:r>
+      <w:proofErr w:type="spellEnd"/>
+      <w:r>
+        <w:rPr>
+          <w:lang w:val="es-ES"/>
+        </w:rPr>
+        <w:t xml:space="preserve"> es el mismo. Esta métrica se basa en medir la cantidad de caminos independientes en una fracción de </w:t>
+      </w:r>
+      <w:proofErr w:type="spellStart"/>
+      <w:r>
+        <w:rPr>
+          <w:lang w:val="es-ES"/>
+        </w:rPr>
+        <w:t>codigo</w:t>
+      </w:r>
+      <w:proofErr w:type="spellEnd"/>
+      <w:r>
+        <w:rPr>
+          <w:lang w:val="es-ES"/>
+        </w:rPr>
+        <w:t xml:space="preserve">. </w:t>
+      </w:r>
+      <w:proofErr w:type="spellStart"/>
+      <w:r>
+        <w:rPr>
+          <w:lang w:val="es-ES"/>
+        </w:rPr>
+        <w:t>Ademas</w:t>
+      </w:r>
+      <w:proofErr w:type="spellEnd"/>
+      <w:r>
+        <w:rPr>
+          <w:lang w:val="es-ES"/>
+        </w:rPr>
+        <w:t xml:space="preserve">, esta métrica posee la ventaja de </w:t>
+      </w:r>
+      <w:r>
+        <w:rPr>
+          <w:lang w:val="es-ES"/>
+        </w:rPr>
+        <w:t xml:space="preserve">poder ser utilizada, independientemente del lenguaje del </w:t>
+      </w:r>
+      <w:proofErr w:type="spellStart"/>
+      <w:r>
+        <w:rPr>
+          <w:lang w:val="es-ES"/>
+        </w:rPr>
+        <w:t>codigo</w:t>
+      </w:r>
+      <w:proofErr w:type="spellEnd"/>
+      <w:r>
+        <w:rPr>
+          <w:lang w:val="es-ES"/>
+        </w:rPr>
+        <w:t xml:space="preserve">. Según los resultados de Simple </w:t>
+      </w:r>
+      <w:proofErr w:type="spellStart"/>
+      <w:r>
+        <w:rPr>
+          <w:lang w:val="es-ES"/>
+        </w:rPr>
+        <w:t>Code</w:t>
+      </w:r>
+      <w:proofErr w:type="spellEnd"/>
+      <w:r>
+        <w:rPr>
+          <w:lang w:val="es-ES"/>
+        </w:rPr>
+        <w:t xml:space="preserve"> </w:t>
+      </w:r>
+      <w:proofErr w:type="spellStart"/>
+      <w:r>
+        <w:rPr>
+          <w:lang w:val="es-ES"/>
+        </w:rPr>
+        <w:t>Metrics</w:t>
+      </w:r>
+      <w:proofErr w:type="spellEnd"/>
+      <w:r>
+        <w:rPr>
+          <w:lang w:val="es-ES"/>
+        </w:rPr>
+        <w:t xml:space="preserve">, los métodos con mayor complejidad </w:t>
+      </w:r>
+      <w:proofErr w:type="spellStart"/>
+      <w:r>
+        <w:rPr>
+          <w:lang w:val="es-ES"/>
+        </w:rPr>
+        <w:t>clicomatica</w:t>
+      </w:r>
+      <w:proofErr w:type="spellEnd"/>
+      <w:r>
+        <w:rPr>
+          <w:lang w:val="es-ES"/>
+        </w:rPr>
+        <w:t xml:space="preserve"> son:</w:t>
+      </w:r>
+    </w:p>
+    <w:tbl>
+      <w:tblPr>
+        <w:tblStyle w:val="TableNormal"/>
+        <w:tblpPr w:leftFromText="141" w:rightFromText="141" w:vertAnchor="text" w:horzAnchor="margin" w:tblpXSpec="center" w:tblpY="218"/>
+        <w:tblW w:w="0" w:type="auto"/>
+        <w:tblBorders>
+          <w:top w:val="single" w:sz="12" w:space="0" w:color="D9D2A6"/>
+          <w:left w:val="single" w:sz="12" w:space="0" w:color="D9D2A6"/>
+          <w:bottom w:val="single" w:sz="12" w:space="0" w:color="D9D2A6"/>
+          <w:right w:val="single" w:sz="12" w:space="0" w:color="D9D2A6"/>
+          <w:insideH w:val="single" w:sz="12" w:space="0" w:color="D9D2A6"/>
+          <w:insideV w:val="single" w:sz="12" w:space="0" w:color="D9D2A6"/>
+        </w:tblBorders>
+        <w:tblLayout w:type="fixed"/>
+        <w:tblLook w:val="01E0" w:firstRow="1" w:lastRow="1" w:firstColumn="1" w:lastColumn="1" w:noHBand="0" w:noVBand="0"/>
+      </w:tblPr>
+      <w:tblGrid>
+        <w:gridCol w:w="3865"/>
+        <w:gridCol w:w="1529"/>
+      </w:tblGrid>
+      <w:tr>
+        <w:trPr>
+          <w:trHeight w:val="523"/>
+        </w:trPr>
+        <w:tc>
+          <w:tcPr>
+            <w:tcW w:w="3865" w:type="dxa"/>
+            <w:tcBorders>
+              <w:top w:val="nil"/>
+              <w:left w:val="nil"/>
+              <w:right w:val="nil"/>
+            </w:tcBorders>
+          </w:tcPr>
+          <w:p>
+            <w:pPr>
+              <w:pStyle w:val="TableParagraph"/>
+              <w:spacing w:before="128"/>
+              <w:ind w:left="105"/>
+              <w:rPr>
+                <w:b/>
+              </w:rPr>
+            </w:pPr>
+            <w:proofErr w:type="spellStart"/>
+            <w:r>
+              <w:rPr>
+                <w:b/>
+              </w:rPr>
+              <w:t>Método</w:t>
+            </w:r>
+            <w:proofErr w:type="spellEnd"/>
+          </w:p>
+        </w:tc>
+        <w:tc>
+          <w:tcPr>
+            <w:tcW w:w="1529" w:type="dxa"/>
+            <w:tcBorders>
+              <w:top w:val="nil"/>
+              <w:left w:val="nil"/>
+              <w:right w:val="nil"/>
+            </w:tcBorders>
+          </w:tcPr>
+          <w:p>
+            <w:pPr>
+              <w:pStyle w:val="TableParagraph"/>
+              <w:spacing w:before="4" w:line="254" w:lineRule="exact"/>
+              <w:ind w:left="107" w:right="115"/>
+              <w:rPr>
+                <w:b/>
+              </w:rPr>
+            </w:pPr>
+            <w:proofErr w:type="spellStart"/>
+            <w:r>
+              <w:rPr>
+                <w:b/>
+              </w:rPr>
+              <w:t>Complejidad</w:t>
+            </w:r>
+            <w:proofErr w:type="spellEnd"/>
+            <w:r>
+              <w:rPr>
+                <w:b/>
+              </w:rPr>
+              <w:t xml:space="preserve"> </w:t>
+            </w:r>
+            <w:proofErr w:type="spellStart"/>
+            <w:r>
+              <w:rPr>
+                <w:b/>
+              </w:rPr>
+              <w:t>ciclomática</w:t>
+            </w:r>
+            <w:proofErr w:type="spellEnd"/>
+          </w:p>
+        </w:tc>
+      </w:tr>
+      <w:tr>
+        <w:trPr>
+          <w:trHeight w:val="256"/>
+        </w:trPr>
+        <w:tc>
+          <w:tcPr>
+            <w:tcW w:w="3865" w:type="dxa"/>
+            <w:tcBorders>
+              <w:left w:val="nil"/>
+              <w:bottom w:val="single" w:sz="2" w:space="0" w:color="D9D2A6"/>
+              <w:right w:val="single" w:sz="2" w:space="0" w:color="D9D2A6"/>
+            </w:tcBorders>
+            <w:shd w:val="clear" w:color="auto" w:fill="F1EFE0"/>
+          </w:tcPr>
+          <w:p>
+            <w:pPr>
+              <w:rPr>
+                <w:lang w:val="es-ES"/>
+              </w:rPr>
+            </w:pPr>
+            <w:proofErr w:type="spellStart"/>
+            <w:r>
+              <w:rPr>
+                <w:lang w:val="es-ES"/>
+              </w:rPr>
+              <w:t>Informacion</w:t>
+            </w:r>
+            <w:proofErr w:type="spellEnd"/>
+            <w:r>
+              <w:rPr>
+                <w:lang w:val="es-ES"/>
+              </w:rPr>
+              <w:t>::ciudad</w:t>
+            </w:r>
+            <w:r>
+              <w:rPr>
+                <w:lang w:val="es-ES"/>
+              </w:rPr>
+              <w:t>es;</w:t>
+            </w:r>
+          </w:p>
+        </w:tc>
+        <w:tc>
+          <w:tcPr>
+            <w:tcW w:w="1529" w:type="dxa"/>
+            <w:tcBorders>
+              <w:left w:val="single" w:sz="2" w:space="0" w:color="D9D2A6"/>
+              <w:bottom w:val="single" w:sz="2" w:space="0" w:color="D9D2A6"/>
+              <w:right w:val="nil"/>
+            </w:tcBorders>
+            <w:shd w:val="clear" w:color="auto" w:fill="F1EFE0"/>
+          </w:tcPr>
+          <w:p>
+            <w:pPr>
+              <w:pStyle w:val="TableParagraph"/>
+              <w:spacing w:line="236" w:lineRule="exact"/>
+              <w:ind w:right="2"/>
+              <w:jc w:val="center"/>
+            </w:pPr>
+            <w:r>
+              <w:t>11</w:t>
+            </w:r>
+          </w:p>
+        </w:tc>
+      </w:tr>
+      <w:tr>
+        <w:trPr>
+          <w:trHeight w:val="254"/>
+        </w:trPr>
+        <w:tc>
+          <w:tcPr>
+            <w:tcW w:w="3865" w:type="dxa"/>
+            <w:tcBorders>
+              <w:top w:val="single" w:sz="2" w:space="0" w:color="D9D2A6"/>
+              <w:left w:val="nil"/>
+              <w:bottom w:val="single" w:sz="2" w:space="0" w:color="D9D2A6"/>
+              <w:right w:val="single" w:sz="2" w:space="0" w:color="D9D2A6"/>
+            </w:tcBorders>
+          </w:tcPr>
+          <w:p>
+            <w:pPr>
+              <w:rPr>
+                <w:lang w:val="es-ES"/>
+              </w:rPr>
+            </w:pPr>
+            <w:proofErr w:type="spellStart"/>
+            <w:r>
+              <w:rPr>
+                <w:lang w:val="es-ES"/>
+              </w:rPr>
+              <w:t>Informacion</w:t>
+            </w:r>
+            <w:proofErr w:type="spellEnd"/>
+            <w:r>
+              <w:rPr>
+                <w:lang w:val="es-ES"/>
+              </w:rPr>
+              <w:t>::averiguarParte2;</w:t>
+            </w:r>
+          </w:p>
+        </w:tc>
+        <w:tc>
+          <w:tcPr>
+            <w:tcW w:w="1529" w:type="dxa"/>
+            <w:tcBorders>
+              <w:top w:val="single" w:sz="2" w:space="0" w:color="D9D2A6"/>
+              <w:left w:val="single" w:sz="2" w:space="0" w:color="D9D2A6"/>
+              <w:bottom w:val="single" w:sz="2" w:space="0" w:color="D9D2A6"/>
+              <w:right w:val="nil"/>
+            </w:tcBorders>
+          </w:tcPr>
+          <w:p>
+            <w:pPr>
+              <w:pStyle w:val="TableParagraph"/>
+              <w:spacing w:line="234" w:lineRule="exact"/>
+              <w:ind w:right="2"/>
+              <w:jc w:val="center"/>
+            </w:pPr>
+            <w:r>
+              <w:t>11</w:t>
+            </w:r>
+          </w:p>
+        </w:tc>
+      </w:tr>
+      <w:tr>
+        <w:trPr>
+          <w:trHeight w:val="256"/>
+        </w:trPr>
+        <w:tc>
+          <w:tcPr>
+            <w:tcW w:w="3865" w:type="dxa"/>
+            <w:tcBorders>
+              <w:top w:val="single" w:sz="2" w:space="0" w:color="D9D2A6"/>
+              <w:left w:val="nil"/>
+              <w:bottom w:val="single" w:sz="2" w:space="0" w:color="D9D2A6"/>
+              <w:right w:val="single" w:sz="2" w:space="0" w:color="D9D2A6"/>
+            </w:tcBorders>
+            <w:shd w:val="clear" w:color="auto" w:fill="F1EFE0"/>
+          </w:tcPr>
+          <w:p>
+            <w:pPr>
+              <w:rPr>
+                <w:lang w:val="es-ES"/>
+              </w:rPr>
+            </w:pPr>
+            <w:proofErr w:type="spellStart"/>
+            <w:r>
+              <w:rPr>
+                <w:lang w:val="es-ES"/>
+              </w:rPr>
+              <w:t>Informacion</w:t>
+            </w:r>
+            <w:proofErr w:type="spellEnd"/>
+            <w:r>
+              <w:rPr>
+                <w:lang w:val="es-ES"/>
+              </w:rPr>
+              <w:t>::</w:t>
+            </w:r>
+            <w:proofErr w:type="spellStart"/>
+            <w:r>
+              <w:rPr>
+                <w:lang w:val="es-ES"/>
+              </w:rPr>
+              <w:t>agregarCAs</w:t>
+            </w:r>
+            <w:proofErr w:type="spellEnd"/>
+            <w:r>
+              <w:rPr>
+                <w:lang w:val="es-ES"/>
+              </w:rPr>
+              <w:t>;</w:t>
+            </w:r>
+          </w:p>
+        </w:tc>
+        <w:tc>
+          <w:tcPr>
+            <w:tcW w:w="1529" w:type="dxa"/>
+            <w:tcBorders>
+              <w:top w:val="single" w:sz="2" w:space="0" w:color="D9D2A6"/>
+              <w:left w:val="single" w:sz="2" w:space="0" w:color="D9D2A6"/>
+              <w:bottom w:val="single" w:sz="2" w:space="0" w:color="D9D2A6"/>
+              <w:right w:val="nil"/>
+            </w:tcBorders>
+            <w:shd w:val="clear" w:color="auto" w:fill="F1EFE0"/>
+          </w:tcPr>
+          <w:p>
+            <w:pPr>
+              <w:pStyle w:val="TableParagraph"/>
+              <w:spacing w:line="237" w:lineRule="exact"/>
+              <w:ind w:right="2"/>
+              <w:jc w:val="center"/>
+            </w:pPr>
+            <w:r>
+              <w:t>10</w:t>
+            </w:r>
+          </w:p>
+        </w:tc>
+      </w:tr>
+      <w:tr>
+        <w:trPr>
+          <w:trHeight w:val="254"/>
+        </w:trPr>
+        <w:tc>
+          <w:tcPr>
+            <w:tcW w:w="3865" w:type="dxa"/>
+            <w:tcBorders>
+              <w:top w:val="single" w:sz="2" w:space="0" w:color="D9D2A6"/>
+              <w:left w:val="nil"/>
+              <w:bottom w:val="single" w:sz="2" w:space="0" w:color="D9D2A6"/>
+              <w:right w:val="single" w:sz="2" w:space="0" w:color="D9D2A6"/>
+            </w:tcBorders>
+          </w:tcPr>
+          <w:p>
+            <w:pPr>
+              <w:rPr>
+                <w:lang w:val="es-ES"/>
+              </w:rPr>
+            </w:pPr>
+            <w:proofErr w:type="spellStart"/>
+            <w:r>
+              <w:rPr>
+                <w:lang w:val="es-ES"/>
+              </w:rPr>
+              <w:t>pnlItinerario</w:t>
+            </w:r>
+            <w:proofErr w:type="spellEnd"/>
+            <w:r>
+              <w:rPr>
+                <w:lang w:val="es-ES"/>
+              </w:rPr>
+              <w:t>::</w:t>
+            </w:r>
+            <w:proofErr w:type="spellStart"/>
+            <w:r>
+              <w:rPr>
+                <w:lang w:val="es-ES"/>
+              </w:rPr>
+              <w:t>fechasIguales</w:t>
+            </w:r>
+            <w:proofErr w:type="spellEnd"/>
+            <w:r>
+              <w:rPr>
+                <w:lang w:val="es-ES"/>
+              </w:rPr>
+              <w:t>;</w:t>
+            </w:r>
+          </w:p>
+        </w:tc>
+        <w:tc>
+          <w:tcPr>
+            <w:tcW w:w="1529" w:type="dxa"/>
+            <w:tcBorders>
+              <w:top w:val="single" w:sz="2" w:space="0" w:color="D9D2A6"/>
+              <w:left w:val="single" w:sz="2" w:space="0" w:color="D9D2A6"/>
+              <w:bottom w:val="single" w:sz="2" w:space="0" w:color="D9D2A6"/>
+              <w:right w:val="nil"/>
+            </w:tcBorders>
+          </w:tcPr>
+          <w:p>
+            <w:pPr>
+              <w:pStyle w:val="TableParagraph"/>
+              <w:spacing w:line="234" w:lineRule="exact"/>
+              <w:ind w:right="2"/>
+              <w:jc w:val="center"/>
+            </w:pPr>
+            <w:r>
+              <w:t>6</w:t>
+            </w:r>
+          </w:p>
+        </w:tc>
+      </w:tr>
+      <w:tr>
+        <w:trPr>
+          <w:trHeight w:val="257"/>
+        </w:trPr>
+        <w:tc>
+          <w:tcPr>
+            <w:tcW w:w="3865" w:type="dxa"/>
+            <w:tcBorders>
+              <w:top w:val="single" w:sz="2" w:space="0" w:color="D9D2A6"/>
+              <w:left w:val="nil"/>
+              <w:bottom w:val="single" w:sz="2" w:space="0" w:color="D9D2A6"/>
+              <w:right w:val="single" w:sz="2" w:space="0" w:color="D9D2A6"/>
+            </w:tcBorders>
+            <w:shd w:val="clear" w:color="auto" w:fill="F1EFE0"/>
+          </w:tcPr>
+          <w:p>
+            <w:proofErr w:type="spellStart"/>
+            <w:r>
+              <w:rPr>
+                <w:lang w:val="es-ES"/>
+              </w:rPr>
+              <w:t>pn</w:t>
+            </w:r>
+            <w:r>
+              <w:rPr>
+                <w:lang w:val="es-ES"/>
+              </w:rPr>
+              <w:t>lEvento</w:t>
+            </w:r>
+            <w:proofErr w:type="spellEnd"/>
+            <w:r>
+              <w:rPr>
+                <w:lang w:val="es-ES"/>
+              </w:rPr>
+              <w:t>::</w:t>
+            </w:r>
+            <w:proofErr w:type="spellStart"/>
+            <w:r>
+              <w:rPr>
+                <w:lang w:val="es-ES"/>
+              </w:rPr>
+              <w:t>lblGuardarMouseClicked</w:t>
+            </w:r>
+            <w:proofErr w:type="spellEnd"/>
+            <w:r>
+              <w:rPr>
+                <w:lang w:val="es-ES"/>
+              </w:rPr>
+              <w:t>;</w:t>
+            </w:r>
+            <w:r>
+              <w:rPr>
+                <w:lang w:val="es-ES"/>
+              </w:rPr>
+              <w:t xml:space="preserve"> </w:t>
+            </w:r>
+          </w:p>
+        </w:tc>
+        <w:tc>
+          <w:tcPr>
+            <w:tcW w:w="1529" w:type="dxa"/>
+            <w:tcBorders>
+              <w:top w:val="single" w:sz="2" w:space="0" w:color="D9D2A6"/>
+              <w:left w:val="single" w:sz="2" w:space="0" w:color="D9D2A6"/>
+              <w:bottom w:val="single" w:sz="2" w:space="0" w:color="D9D2A6"/>
+              <w:right w:val="nil"/>
+            </w:tcBorders>
+            <w:shd w:val="clear" w:color="auto" w:fill="F1EFE0"/>
+          </w:tcPr>
+          <w:p>
+            <w:pPr>
+              <w:pStyle w:val="TableParagraph"/>
+              <w:spacing w:line="237" w:lineRule="exact"/>
+              <w:ind w:right="2"/>
+              <w:jc w:val="center"/>
+            </w:pPr>
+            <w:r>
+              <w:t>6</w:t>
+            </w:r>
+          </w:p>
+        </w:tc>
+      </w:tr>
+    </w:tbl>
+    <w:p>
+      <w:pPr>
+        <w:rPr>
+          <w:lang w:val="es-ES"/>
+        </w:rPr>
+      </w:pPr>
+    </w:p>
+    <w:p>
+      <w:pPr>
+        <w:rPr>
+          <w:lang w:val="es-ES"/>
+        </w:rPr>
+      </w:pPr>
+    </w:p>
+    <w:p>
+      <w:pPr>
+        <w:rPr>
+          <w:lang w:val="es-ES"/>
+        </w:rPr>
+      </w:pPr>
+    </w:p>
+    <w:p>
+      <w:pPr>
+        <w:rPr>
+          <w:lang w:val="es-ES"/>
+        </w:rPr>
+      </w:pPr>
+    </w:p>
+    <w:p>
+      <w:pPr>
+        <w:rPr>
+          <w:lang w:val="es-ES"/>
+        </w:rPr>
+      </w:pPr>
+    </w:p>
+    <w:p>
+      <w:pPr>
+        <w:rPr>
+          <w:lang w:val="es-ES"/>
+        </w:rPr>
+      </w:pPr>
+    </w:p>
+    <w:p>
+      <w:pPr>
+        <w:rPr>
+          <w:lang w:val="es-ES"/>
+        </w:rPr>
+      </w:pPr>
+      <w:r>
+        <w:rPr>
+          <w:lang w:val="es-ES"/>
+        </w:rPr>
+        <w:t xml:space="preserve">Según la tabla de referencia especificada anteriormente hay solo dos métodos que caerían como medianamente complejos con riesgos moderados. </w:t>
+      </w:r>
+      <w:r>
+        <w:rPr>
+          <w:lang w:val="es-ES"/>
+        </w:rPr>
+        <w:t xml:space="preserve">El resto de los métodos se </w:t>
+      </w:r>
+      <w:proofErr w:type="spellStart"/>
+      <w:r>
+        <w:rPr>
+          <w:lang w:val="es-ES"/>
+        </w:rPr>
+        <w:t>categorizarian</w:t>
+      </w:r>
+      <w:proofErr w:type="spellEnd"/>
+      <w:r>
+        <w:rPr>
+          <w:lang w:val="es-ES"/>
+        </w:rPr>
+        <w:t xml:space="preserve"> como métodos sencillos sin mucho riesgo. Incluso el promedio </w:t>
+      </w:r>
+      <w:proofErr w:type="spellStart"/>
+      <w:r>
+        <w:rPr>
+          <w:lang w:val="es-ES"/>
+        </w:rPr>
+        <w:t>esta</w:t>
+      </w:r>
+      <w:proofErr w:type="spellEnd"/>
+      <w:r>
+        <w:rPr>
+          <w:lang w:val="es-ES"/>
+        </w:rPr>
+        <w:t xml:space="preserve"> muy por debajo de estos valores. </w:t>
+      </w:r>
+    </w:p>
+    <w:p>
+      <w:pPr>
+        <w:rPr>
+          <w:lang w:val="es-ES"/>
+        </w:rPr>
+      </w:pPr>
+      <w:r>
+        <w:rPr>
+          <w:lang w:val="es-ES"/>
+        </w:rPr>
+        <w:t xml:space="preserve">Promedio: </w:t>
+      </w:r>
+      <w:r>
+        <w:rPr>
+          <w:lang w:val="es-ES"/>
+        </w:rPr>
+        <w:t>1.34</w:t>
+      </w:r>
+    </w:p>
+    <w:p>
+      <w:pPr>
+        <w:rPr>
+          <w:lang w:val="es-ES"/>
+        </w:rPr>
+      </w:pPr>
+      <w:r>
+        <w:rPr>
+          <w:lang w:val="es-ES"/>
+        </w:rPr>
+        <w:t xml:space="preserve">Se podría concordar que el proyecto tiene niveles bajos de </w:t>
+      </w:r>
+      <w:proofErr w:type="spellStart"/>
+      <w:r>
+        <w:rPr>
+          <w:lang w:val="es-ES"/>
+        </w:rPr>
+        <w:t>complejitud</w:t>
+      </w:r>
+      <w:proofErr w:type="spellEnd"/>
+      <w:r>
+        <w:rPr>
+          <w:lang w:val="es-ES"/>
+        </w:rPr>
+        <w:t xml:space="preserve"> </w:t>
+      </w:r>
+      <w:proofErr w:type="spellStart"/>
+      <w:r>
+        <w:rPr>
+          <w:lang w:val="es-ES"/>
+        </w:rPr>
+        <w:t>ciclomatica</w:t>
+      </w:r>
+      <w:proofErr w:type="spellEnd"/>
+      <w:r>
+        <w:rPr>
+          <w:lang w:val="es-ES"/>
+        </w:rPr>
+        <w:t xml:space="preserve">, por lo tanto dentro de estas cualidades, el proyecto se encuentra bien desarrollado. Sin embargo el objetivo de esta instancia de proyecto, es mantener o incluso disminuir el nivel de </w:t>
+      </w:r>
+      <w:proofErr w:type="spellStart"/>
+      <w:r>
+        <w:rPr>
+          <w:lang w:val="es-ES"/>
+        </w:rPr>
+        <w:t>complejitud</w:t>
+      </w:r>
+      <w:proofErr w:type="spellEnd"/>
+      <w:r>
+        <w:rPr>
+          <w:lang w:val="es-ES"/>
+        </w:rPr>
+        <w:t xml:space="preserve">. </w:t>
+      </w:r>
+    </w:p>
+    <w:p>
+      <w:pPr>
+        <w:rPr>
+          <w:lang w:val="es-ES"/>
+        </w:rPr>
+      </w:pPr>
+    </w:p>
+    <w:p>
+      <w:pPr>
+        <w:rPr>
+          <w:lang w:val="es-ES"/>
+        </w:rPr>
+      </w:pPr>
+      <w:r>
+        <w:rPr>
+          <w:lang w:val="es-ES"/>
+        </w:rPr>
+        <w:lastRenderedPageBreak/>
+        <w:t xml:space="preserve">Parte </w:t>
+      </w:r>
+      <w:proofErr w:type="spellStart"/>
+      <w:r>
+        <w:rPr>
+          <w:lang w:val="es-ES"/>
+        </w:rPr>
+        <w:t>Gonchi</w:t>
+      </w:r>
+      <w:proofErr w:type="spellEnd"/>
+    </w:p>
+    <w:p>
+      <w:pPr>
+        <w:rPr>
+          <w:b/>
+          <w:u w:val="single"/>
+        </w:rPr>
+      </w:pPr>
+      <w:r>
+        <w:rPr>
+          <w:b/>
+          <w:u w:val="single"/>
+        </w:rPr>
+        <w:t>PLAN DE METRICAS:</w:t>
+      </w:r>
+    </w:p>
+    <w:p>
+      <w:pPr>
+        <w:rPr>
+          <w:u w:val="single"/>
+        </w:rPr>
+      </w:pPr>
+      <w:r>
+        <w:rPr>
+          <w:u w:val="single"/>
+        </w:rPr>
+        <w:t>Cobertura de código:</w:t>
+      </w:r>
+    </w:p>
+    <w:p>
+      <w:r>
+        <w:t>Medir la cobertura del código del proyecto nos es útil para luego poder realizar una comparación con la cobertura de código final. De esta manera, se va a notar si hubo o no un incremento en la calidad del software del proyecto.</w:t>
+      </w:r>
+    </w:p>
+    <w:tbl>
+      <w:tblPr>
+        <w:tblStyle w:val="TableNormal"/>
+        <w:tblW w:w="8378" w:type="dxa"/>
+        <w:tblInd w:w="142" w:type="dxa"/>
+        <w:tblBorders>
+          <w:top w:val="single" w:sz="12" w:space="0" w:color="D9D2A6"/>
+          <w:left w:val="single" w:sz="12" w:space="0" w:color="D9D2A6"/>
+          <w:bottom w:val="single" w:sz="12" w:space="0" w:color="D9D2A6"/>
+          <w:right w:val="single" w:sz="12" w:space="0" w:color="D9D2A6"/>
+          <w:insideH w:val="single" w:sz="12" w:space="0" w:color="D9D2A6"/>
+          <w:insideV w:val="single" w:sz="12" w:space="0" w:color="D9D2A6"/>
+        </w:tblBorders>
+        <w:tblLayout w:type="fixed"/>
+        <w:tblLook w:val="01E0" w:firstRow="1" w:lastRow="1" w:firstColumn="1" w:lastColumn="1" w:noHBand="0" w:noVBand="0"/>
+      </w:tblPr>
+      <w:tblGrid>
+        <w:gridCol w:w="1445"/>
+        <w:gridCol w:w="6933"/>
+      </w:tblGrid>
+      <w:tr>
+        <w:trPr>
+          <w:trHeight w:val="266"/>
+        </w:trPr>
+        <w:tc>
+          <w:tcPr>
+            <w:tcW w:w="1445" w:type="dxa"/>
+            <w:tcBorders>
+              <w:top w:val="nil"/>
+              <w:left w:val="nil"/>
+              <w:right w:val="nil"/>
+            </w:tcBorders>
+          </w:tcPr>
+          <w:p>
+            <w:pPr>
+              <w:pStyle w:val="TableParagraph"/>
+              <w:spacing w:line="246" w:lineRule="exact"/>
+              <w:ind w:left="107"/>
+              <w:rPr>
+                <w:b/>
+              </w:rPr>
+            </w:pPr>
+            <w:proofErr w:type="spellStart"/>
+            <w:r>
+              <w:rPr>
+                <w:b/>
+              </w:rPr>
+              <w:t>Nombre</w:t>
+            </w:r>
+            <w:proofErr w:type="spellEnd"/>
+          </w:p>
+        </w:tc>
+        <w:tc>
+          <w:tcPr>
+            <w:tcW w:w="6933" w:type="dxa"/>
+            <w:tcBorders>
+              <w:top w:val="nil"/>
+              <w:left w:val="nil"/>
+              <w:right w:val="nil"/>
+            </w:tcBorders>
+          </w:tcPr>
+          <w:p>
+            <w:pPr>
+              <w:pStyle w:val="TableParagraph"/>
+              <w:spacing w:line="246" w:lineRule="exact"/>
+              <w:ind w:left="107"/>
+            </w:pPr>
+            <w:proofErr w:type="spellStart"/>
+            <w:r>
+              <w:t>Cobertura</w:t>
+            </w:r>
+            <w:proofErr w:type="spellEnd"/>
+            <w:r>
+              <w:t xml:space="preserve"> de </w:t>
+            </w:r>
+            <w:proofErr w:type="spellStart"/>
+            <w:r>
+              <w:t>código</w:t>
+            </w:r>
+            <w:proofErr w:type="spellEnd"/>
+          </w:p>
+        </w:tc>
+      </w:tr>
+      <w:tr>
+        <w:trPr>
+          <w:trHeight w:val="510"/>
+        </w:trPr>
+        <w:tc>
+          <w:tcPr>
+            <w:tcW w:w="1445" w:type="dxa"/>
+            <w:tcBorders>
+              <w:left w:val="nil"/>
+              <w:bottom w:val="single" w:sz="2" w:space="0" w:color="D9D2A6"/>
+              <w:right w:val="single" w:sz="2" w:space="0" w:color="D9D2A6"/>
+            </w:tcBorders>
+            <w:shd w:val="clear" w:color="auto" w:fill="F1EFE0"/>
+          </w:tcPr>
+          <w:p>
+            <w:pPr>
+              <w:pStyle w:val="TableParagraph"/>
+              <w:spacing w:line="245" w:lineRule="exact"/>
+              <w:ind w:left="107"/>
+              <w:rPr>
+                <w:b/>
+              </w:rPr>
+            </w:pPr>
+            <w:proofErr w:type="spellStart"/>
+            <w:r>
+              <w:rPr>
+                <w:b/>
+              </w:rPr>
+              <w:t>Información</w:t>
+            </w:r>
+            <w:proofErr w:type="spellEnd"/>
+          </w:p>
+          <w:p>
+            <w:pPr>
+              <w:pStyle w:val="TableParagraph"/>
+              <w:spacing w:line="246" w:lineRule="exact"/>
+              <w:ind w:left="107"/>
+              <w:rPr>
+                <w:b/>
+              </w:rPr>
+            </w:pPr>
+            <w:r>
+              <w:rPr>
+                <w:b/>
+              </w:rPr>
+              <w:t xml:space="preserve">que </w:t>
+            </w:r>
+            <w:proofErr w:type="spellStart"/>
+            <w:r>
+              <w:rPr>
+                <w:b/>
+              </w:rPr>
+              <w:t>brinda</w:t>
+            </w:r>
+            <w:proofErr w:type="spellEnd"/>
+          </w:p>
+        </w:tc>
+        <w:tc>
+          <w:tcPr>
+            <w:tcW w:w="6933" w:type="dxa"/>
+            <w:tcBorders>
+              <w:left w:val="single" w:sz="2" w:space="0" w:color="D9D2A6"/>
+              <w:bottom w:val="single" w:sz="2" w:space="0" w:color="D9D2A6"/>
+              <w:right w:val="nil"/>
+            </w:tcBorders>
+            <w:shd w:val="clear" w:color="auto" w:fill="F1EFE0"/>
+          </w:tcPr>
+          <w:p>
+            <w:pPr>
+              <w:pStyle w:val="TableParagraph"/>
+              <w:spacing w:line="245" w:lineRule="exact"/>
+              <w:ind w:left="105"/>
+              <w:rPr>
+                <w:lang w:val="es-UY"/>
+              </w:rPr>
+            </w:pPr>
+            <w:r>
+              <w:rPr>
+                <w:lang w:val="es-UY"/>
+              </w:rPr>
+              <w:t>Indica qué porcentaje de código del dominio se está probando</w:t>
+            </w:r>
+          </w:p>
+        </w:tc>
+      </w:tr>
+      <w:tr>
+        <w:trPr>
+          <w:trHeight w:val="256"/>
+        </w:trPr>
+        <w:tc>
+          <w:tcPr>
+            <w:tcW w:w="1445" w:type="dxa"/>
+            <w:tcBorders>
+              <w:top w:val="single" w:sz="2" w:space="0" w:color="D9D2A6"/>
+              <w:left w:val="nil"/>
+              <w:bottom w:val="single" w:sz="2" w:space="0" w:color="D9D2A6"/>
+              <w:right w:val="single" w:sz="2" w:space="0" w:color="D9D2A6"/>
+            </w:tcBorders>
+          </w:tcPr>
+          <w:p>
+            <w:pPr>
+              <w:pStyle w:val="TableParagraph"/>
+              <w:spacing w:line="237" w:lineRule="exact"/>
+              <w:ind w:left="107"/>
+              <w:rPr>
+                <w:b/>
+              </w:rPr>
+            </w:pPr>
+            <w:proofErr w:type="spellStart"/>
+            <w:r>
+              <w:rPr>
+                <w:b/>
+              </w:rPr>
+              <w:t>Entidad</w:t>
+            </w:r>
+            <w:proofErr w:type="spellEnd"/>
+          </w:p>
+        </w:tc>
+        <w:tc>
+          <w:tcPr>
+            <w:tcW w:w="6933" w:type="dxa"/>
+            <w:tcBorders>
+              <w:top w:val="single" w:sz="2" w:space="0" w:color="D9D2A6"/>
+              <w:left w:val="single" w:sz="2" w:space="0" w:color="D9D2A6"/>
+              <w:bottom w:val="single" w:sz="2" w:space="0" w:color="D9D2A6"/>
+              <w:right w:val="nil"/>
+            </w:tcBorders>
+          </w:tcPr>
+          <w:p>
+            <w:pPr>
+              <w:pStyle w:val="TableParagraph"/>
+              <w:spacing w:line="237" w:lineRule="exact"/>
+              <w:ind w:left="105"/>
+            </w:pPr>
+            <w:r>
+              <w:t>Proyecto</w:t>
+            </w:r>
+          </w:p>
+        </w:tc>
+      </w:tr>
+      <w:tr>
+        <w:trPr>
+          <w:trHeight w:val="254"/>
+        </w:trPr>
+        <w:tc>
+          <w:tcPr>
+            <w:tcW w:w="1445" w:type="dxa"/>
+            <w:tcBorders>
+              <w:top w:val="single" w:sz="2" w:space="0" w:color="D9D2A6"/>
+              <w:left w:val="nil"/>
+              <w:bottom w:val="single" w:sz="2" w:space="0" w:color="D9D2A6"/>
+              <w:right w:val="single" w:sz="2" w:space="0" w:color="D9D2A6"/>
+            </w:tcBorders>
+            <w:shd w:val="clear" w:color="auto" w:fill="F1EFE0"/>
+          </w:tcPr>
+          <w:p>
+            <w:pPr>
+              <w:pStyle w:val="TableParagraph"/>
+              <w:spacing w:line="234" w:lineRule="exact"/>
+              <w:ind w:left="107"/>
+              <w:rPr>
+                <w:b/>
+              </w:rPr>
+            </w:pPr>
+            <w:proofErr w:type="spellStart"/>
+            <w:r>
+              <w:rPr>
+                <w:b/>
+              </w:rPr>
+              <w:t>Unidad</w:t>
+            </w:r>
+            <w:proofErr w:type="spellEnd"/>
+          </w:p>
+        </w:tc>
+        <w:tc>
+          <w:tcPr>
+            <w:tcW w:w="6933" w:type="dxa"/>
+            <w:tcBorders>
+              <w:top w:val="single" w:sz="2" w:space="0" w:color="D9D2A6"/>
+              <w:left w:val="single" w:sz="2" w:space="0" w:color="D9D2A6"/>
+              <w:bottom w:val="single" w:sz="2" w:space="0" w:color="D9D2A6"/>
+              <w:right w:val="nil"/>
+            </w:tcBorders>
+            <w:shd w:val="clear" w:color="auto" w:fill="F1EFE0"/>
+          </w:tcPr>
+          <w:p>
+            <w:pPr>
+              <w:pStyle w:val="TableParagraph"/>
+              <w:spacing w:line="234" w:lineRule="exact"/>
+              <w:ind w:left="105"/>
+            </w:pPr>
+            <w:proofErr w:type="spellStart"/>
+            <w:r>
+              <w:t>Porcentaje</w:t>
+            </w:r>
+            <w:proofErr w:type="spellEnd"/>
+          </w:p>
+        </w:tc>
+      </w:tr>
+      <w:tr>
+        <w:trPr>
+          <w:trHeight w:val="511"/>
+        </w:trPr>
+        <w:tc>
+          <w:tcPr>
+            <w:tcW w:w="1445" w:type="dxa"/>
+            <w:tcBorders>
+              <w:top w:val="single" w:sz="2" w:space="0" w:color="D9D2A6"/>
+              <w:left w:val="nil"/>
+              <w:bottom w:val="single" w:sz="2" w:space="0" w:color="D9D2A6"/>
+              <w:right w:val="single" w:sz="2" w:space="0" w:color="D9D2A6"/>
+            </w:tcBorders>
+          </w:tcPr>
+          <w:p>
+            <w:pPr>
+              <w:pStyle w:val="TableParagraph"/>
+              <w:spacing w:line="246" w:lineRule="exact"/>
+              <w:ind w:left="107"/>
+              <w:rPr>
+                <w:b/>
+              </w:rPr>
+            </w:pPr>
+            <w:proofErr w:type="spellStart"/>
+            <w:r>
+              <w:rPr>
+                <w:b/>
+              </w:rPr>
+              <w:t>Atributos</w:t>
+            </w:r>
+            <w:proofErr w:type="spellEnd"/>
+            <w:r>
+              <w:rPr>
+                <w:b/>
+              </w:rPr>
+              <w:t xml:space="preserve"> a</w:t>
+            </w:r>
+          </w:p>
+          <w:p>
+            <w:pPr>
+              <w:pStyle w:val="TableParagraph"/>
+              <w:spacing w:line="246" w:lineRule="exact"/>
+              <w:ind w:left="107"/>
+              <w:rPr>
+                <w:b/>
+              </w:rPr>
+            </w:pPr>
+            <w:proofErr w:type="spellStart"/>
+            <w:r>
+              <w:rPr>
+                <w:b/>
+              </w:rPr>
+              <w:t>recolectar</w:t>
+            </w:r>
+            <w:proofErr w:type="spellEnd"/>
+          </w:p>
+        </w:tc>
+        <w:tc>
+          <w:tcPr>
+            <w:tcW w:w="6933" w:type="dxa"/>
+            <w:tcBorders>
+              <w:top w:val="single" w:sz="2" w:space="0" w:color="D9D2A6"/>
+              <w:left w:val="single" w:sz="2" w:space="0" w:color="D9D2A6"/>
+              <w:bottom w:val="single" w:sz="2" w:space="0" w:color="D9D2A6"/>
+              <w:right w:val="nil"/>
+            </w:tcBorders>
+          </w:tcPr>
+          <w:p>
+            <w:pPr>
+              <w:pStyle w:val="TableParagraph"/>
+              <w:spacing w:line="246" w:lineRule="exact"/>
+              <w:ind w:left="105"/>
+            </w:pPr>
+            <w:r>
+              <w:t>-</w:t>
+            </w:r>
+          </w:p>
+        </w:tc>
+      </w:tr>
+      <w:tr>
+        <w:trPr>
+          <w:trHeight w:val="257"/>
+        </w:trPr>
+        <w:tc>
+          <w:tcPr>
+            <w:tcW w:w="1445" w:type="dxa"/>
+            <w:tcBorders>
+              <w:top w:val="single" w:sz="2" w:space="0" w:color="D9D2A6"/>
+              <w:left w:val="nil"/>
+              <w:bottom w:val="single" w:sz="2" w:space="0" w:color="D9D2A6"/>
+              <w:right w:val="single" w:sz="2" w:space="0" w:color="D9D2A6"/>
+            </w:tcBorders>
+            <w:shd w:val="clear" w:color="auto" w:fill="F1EFE0"/>
+          </w:tcPr>
+          <w:p>
+            <w:pPr>
+              <w:pStyle w:val="TableParagraph"/>
+              <w:spacing w:line="237" w:lineRule="exact"/>
+              <w:ind w:left="107"/>
+              <w:rPr>
+                <w:b/>
+              </w:rPr>
+            </w:pPr>
+            <w:proofErr w:type="spellStart"/>
+            <w:r>
+              <w:rPr>
+                <w:b/>
+              </w:rPr>
+              <w:t>Fórmula</w:t>
+            </w:r>
+            <w:proofErr w:type="spellEnd"/>
+          </w:p>
+        </w:tc>
+        <w:tc>
+          <w:tcPr>
+            <w:tcW w:w="6933" w:type="dxa"/>
+            <w:tcBorders>
+              <w:top w:val="single" w:sz="2" w:space="0" w:color="D9D2A6"/>
+              <w:left w:val="single" w:sz="2" w:space="0" w:color="D9D2A6"/>
+              <w:bottom w:val="single" w:sz="2" w:space="0" w:color="D9D2A6"/>
+              <w:right w:val="nil"/>
+            </w:tcBorders>
+            <w:shd w:val="clear" w:color="auto" w:fill="F1EFE0"/>
+          </w:tcPr>
+          <w:p>
+            <w:pPr>
+              <w:pStyle w:val="TableParagraph"/>
+              <w:spacing w:line="237" w:lineRule="exact"/>
+              <w:ind w:left="105"/>
+              <w:rPr>
+                <w:lang w:val="es-UY"/>
+              </w:rPr>
+            </w:pPr>
+            <w:r>
+              <w:rPr>
+                <w:lang w:val="es-UY"/>
+              </w:rPr>
+              <w:t>Resuelto por la herramienta utilizada para la recolección</w:t>
+            </w:r>
+          </w:p>
+        </w:tc>
+      </w:tr>
+    </w:tbl>
+    <w:p>
+      <w:pPr>
+        <w:jc w:val="right"/>
+        <w:rPr>
+          <w:u w:val="single"/>
+        </w:rPr>
+      </w:pPr>
+    </w:p>
+    <w:tbl>
+      <w:tblPr>
+        <w:tblStyle w:val="TableNormal"/>
+        <w:tblW w:w="8371" w:type="dxa"/>
+        <w:tblInd w:w="142" w:type="dxa"/>
+        <w:tblBorders>
+          <w:top w:val="single" w:sz="12" w:space="0" w:color="D9D2A6"/>
+          <w:left w:val="single" w:sz="12" w:space="0" w:color="D9D2A6"/>
+          <w:bottom w:val="single" w:sz="12" w:space="0" w:color="D9D2A6"/>
+          <w:right w:val="single" w:sz="12" w:space="0" w:color="D9D2A6"/>
+          <w:insideH w:val="single" w:sz="12" w:space="0" w:color="D9D2A6"/>
+          <w:insideV w:val="single" w:sz="12" w:space="0" w:color="D9D2A6"/>
+        </w:tblBorders>
+        <w:tblLayout w:type="fixed"/>
+        <w:tblLook w:val="01E0" w:firstRow="1" w:lastRow="1" w:firstColumn="1" w:lastColumn="1" w:noHBand="0" w:noVBand="0"/>
+      </w:tblPr>
+      <w:tblGrid>
+        <w:gridCol w:w="1529"/>
+        <w:gridCol w:w="3119"/>
+        <w:gridCol w:w="3723"/>
+      </w:tblGrid>
+      <w:tr>
+        <w:trPr>
+          <w:trHeight w:val="266"/>
+        </w:trPr>
+        <w:tc>
+          <w:tcPr>
+            <w:tcW w:w="1529" w:type="dxa"/>
+            <w:tcBorders>
+              <w:top w:val="nil"/>
+              <w:left w:val="nil"/>
+              <w:right w:val="nil"/>
+            </w:tcBorders>
+          </w:tcPr>
+          <w:p>
+            <w:pPr>
+              <w:pStyle w:val="TableParagraph"/>
+              <w:rPr>
+                <w:rFonts w:ascii="Times New Roman"/>
+                <w:sz w:val="18"/>
+                <w:lang w:val="es-UY"/>
+              </w:rPr>
+            </w:pPr>
+          </w:p>
+        </w:tc>
+        <w:tc>
+          <w:tcPr>
+            <w:tcW w:w="3119" w:type="dxa"/>
+            <w:tcBorders>
+              <w:top w:val="nil"/>
+              <w:left w:val="nil"/>
+              <w:right w:val="nil"/>
+            </w:tcBorders>
+          </w:tcPr>
+          <w:p>
+            <w:pPr>
+              <w:pStyle w:val="TableParagraph"/>
+              <w:spacing w:line="246" w:lineRule="exact"/>
+              <w:ind w:left="107"/>
+              <w:rPr>
+                <w:b/>
+              </w:rPr>
+            </w:pPr>
+            <w:proofErr w:type="spellStart"/>
+            <w:r>
+              <w:rPr>
+                <w:b/>
+              </w:rPr>
+              <w:t>Método</w:t>
+            </w:r>
+            <w:proofErr w:type="spellEnd"/>
+          </w:p>
+        </w:tc>
+        <w:tc>
+          <w:tcPr>
+            <w:tcW w:w="3723" w:type="dxa"/>
+            <w:tcBorders>
+              <w:top w:val="nil"/>
+              <w:left w:val="nil"/>
+              <w:right w:val="nil"/>
+            </w:tcBorders>
+          </w:tcPr>
+          <w:p>
+            <w:pPr>
+              <w:pStyle w:val="TableParagraph"/>
+              <w:spacing w:line="246" w:lineRule="exact"/>
+              <w:ind w:left="107"/>
+              <w:rPr>
+                <w:b/>
+              </w:rPr>
+            </w:pPr>
+            <w:proofErr w:type="spellStart"/>
+            <w:r>
+              <w:rPr>
+                <w:b/>
+              </w:rPr>
+              <w:t>Frecuencia</w:t>
+            </w:r>
+            <w:proofErr w:type="spellEnd"/>
+          </w:p>
+        </w:tc>
+      </w:tr>
+      <w:tr>
+        <w:trPr>
+          <w:trHeight w:val="256"/>
+        </w:trPr>
+        <w:tc>
+          <w:tcPr>
+            <w:tcW w:w="1529" w:type="dxa"/>
+            <w:tcBorders>
+              <w:left w:val="nil"/>
+              <w:bottom w:val="single" w:sz="2" w:space="0" w:color="D9D2A6"/>
+              <w:right w:val="single" w:sz="2" w:space="0" w:color="D9D2A6"/>
+            </w:tcBorders>
+            <w:shd w:val="clear" w:color="auto" w:fill="F1EFE0"/>
+          </w:tcPr>
+          <w:p>
+            <w:pPr>
+              <w:pStyle w:val="TableParagraph"/>
+              <w:spacing w:line="236" w:lineRule="exact"/>
+              <w:ind w:left="107"/>
+              <w:rPr>
+                <w:b/>
+              </w:rPr>
+            </w:pPr>
+            <w:proofErr w:type="spellStart"/>
+            <w:r>
+              <w:rPr>
+                <w:b/>
+              </w:rPr>
+              <w:t>Recolección</w:t>
+            </w:r>
+            <w:proofErr w:type="spellEnd"/>
+          </w:p>
+        </w:tc>
+        <w:tc>
+          <w:tcPr>
+            <w:tcW w:w="3119" w:type="dxa"/>
+            <w:tcBorders>
+              <w:left w:val="single" w:sz="2" w:space="0" w:color="D9D2A6"/>
+              <w:bottom w:val="single" w:sz="2" w:space="0" w:color="D9D2A6"/>
+              <w:right w:val="single" w:sz="2" w:space="0" w:color="D9D2A6"/>
+            </w:tcBorders>
+            <w:shd w:val="clear" w:color="auto" w:fill="F1EFE0"/>
+          </w:tcPr>
+          <w:p>
+            <w:pPr>
+              <w:pStyle w:val="TableParagraph"/>
+              <w:spacing w:line="236" w:lineRule="exact"/>
+              <w:ind w:left="105"/>
+            </w:pPr>
+            <w:proofErr w:type="spellStart"/>
+            <w:r>
+              <w:t>JaCoCo</w:t>
+            </w:r>
+            <w:proofErr w:type="spellEnd"/>
+          </w:p>
+        </w:tc>
+        <w:tc>
+          <w:tcPr>
+            <w:tcW w:w="3723" w:type="dxa"/>
+            <w:tcBorders>
+              <w:left w:val="single" w:sz="2" w:space="0" w:color="D9D2A6"/>
+              <w:bottom w:val="single" w:sz="2" w:space="0" w:color="D9D2A6"/>
+              <w:right w:val="nil"/>
+            </w:tcBorders>
+            <w:shd w:val="clear" w:color="auto" w:fill="F1EFE0"/>
+          </w:tcPr>
+          <w:p>
+            <w:pPr>
+              <w:pStyle w:val="TableParagraph"/>
+              <w:spacing w:line="236" w:lineRule="exact"/>
+              <w:ind w:left="104"/>
+              <w:rPr>
+                <w:lang w:val="es-UY"/>
+              </w:rPr>
+            </w:pPr>
+            <w:r>
+              <w:rPr>
+                <w:lang w:val="es-UY"/>
+              </w:rPr>
+              <w:t>Al comienzo y al final</w:t>
+            </w:r>
+          </w:p>
+        </w:tc>
+      </w:tr>
+      <w:tr>
+        <w:trPr>
+          <w:trHeight w:val="512"/>
+        </w:trPr>
+        <w:tc>
+          <w:tcPr>
+            <w:tcW w:w="1529" w:type="dxa"/>
+            <w:tcBorders>
+              <w:top w:val="single" w:sz="2" w:space="0" w:color="D9D2A6"/>
+              <w:left w:val="nil"/>
+              <w:bottom w:val="single" w:sz="2" w:space="0" w:color="D9D2A6"/>
+              <w:right w:val="single" w:sz="2" w:space="0" w:color="D9D2A6"/>
+            </w:tcBorders>
+          </w:tcPr>
+          <w:p>
+            <w:pPr>
+              <w:pStyle w:val="TableParagraph"/>
+              <w:spacing w:line="243" w:lineRule="exact"/>
+              <w:ind w:left="107"/>
+              <w:rPr>
+                <w:b/>
+              </w:rPr>
+            </w:pPr>
+            <w:proofErr w:type="spellStart"/>
+            <w:r>
+              <w:rPr>
+                <w:b/>
+              </w:rPr>
+              <w:t>Análisis</w:t>
+            </w:r>
+            <w:proofErr w:type="spellEnd"/>
+          </w:p>
+        </w:tc>
+        <w:tc>
+          <w:tcPr>
+            <w:tcW w:w="3119" w:type="dxa"/>
+            <w:tcBorders>
+              <w:top w:val="single" w:sz="2" w:space="0" w:color="D9D2A6"/>
+              <w:left w:val="single" w:sz="2" w:space="0" w:color="D9D2A6"/>
+              <w:bottom w:val="single" w:sz="2" w:space="0" w:color="D9D2A6"/>
+              <w:right w:val="single" w:sz="2" w:space="0" w:color="D9D2A6"/>
+            </w:tcBorders>
+          </w:tcPr>
+          <w:p>
+            <w:pPr>
+              <w:pStyle w:val="TableParagraph"/>
+              <w:tabs>
+                <w:tab w:val="left" w:pos="1933"/>
+                <w:tab w:val="left" w:pos="2825"/>
+              </w:tabs>
+              <w:spacing w:line="243" w:lineRule="exact"/>
+              <w:ind w:left="105"/>
+              <w:rPr>
+                <w:lang w:val="es-UY"/>
+              </w:rPr>
+            </w:pPr>
+            <w:r>
+              <w:rPr>
+                <w:lang w:val="es-UY"/>
+              </w:rPr>
+              <w:t>Comparación</w:t>
+            </w:r>
+            <w:r>
+              <w:rPr>
+                <w:lang w:val="es-UY"/>
+              </w:rPr>
+              <w:tab/>
+              <w:t>con</w:t>
+            </w:r>
+            <w:r>
+              <w:rPr>
+                <w:lang w:val="es-UY"/>
+              </w:rPr>
+              <w:tab/>
+              <w:t>la</w:t>
+            </w:r>
+          </w:p>
+          <w:p>
+            <w:pPr>
+              <w:pStyle w:val="TableParagraph"/>
+              <w:spacing w:before="1" w:line="246" w:lineRule="exact"/>
+              <w:ind w:left="105"/>
+              <w:rPr>
+                <w:lang w:val="es-UY"/>
+              </w:rPr>
+            </w:pPr>
+            <w:r>
+              <w:rPr>
+                <w:lang w:val="es-UY"/>
+              </w:rPr>
+              <w:t>cobertura de código inicial</w:t>
+            </w:r>
+          </w:p>
+        </w:tc>
+        <w:tc>
+          <w:tcPr>
+            <w:tcW w:w="3723" w:type="dxa"/>
+            <w:tcBorders>
+              <w:top w:val="single" w:sz="2" w:space="0" w:color="D9D2A6"/>
+              <w:left w:val="single" w:sz="2" w:space="0" w:color="D9D2A6"/>
+              <w:bottom w:val="single" w:sz="2" w:space="0" w:color="D9D2A6"/>
+              <w:right w:val="nil"/>
+            </w:tcBorders>
+          </w:tcPr>
+          <w:p>
+            <w:pPr>
+              <w:pStyle w:val="TableParagraph"/>
+              <w:spacing w:line="243" w:lineRule="exact"/>
+              <w:ind w:left="104"/>
+            </w:pPr>
+            <w:r>
+              <w:t xml:space="preserve">Al </w:t>
+            </w:r>
+            <w:proofErr w:type="spellStart"/>
+            <w:r>
+              <w:t>finalizar</w:t>
+            </w:r>
+            <w:proofErr w:type="spellEnd"/>
+            <w:r>
+              <w:t xml:space="preserve"> el </w:t>
+            </w:r>
+            <w:proofErr w:type="spellStart"/>
+            <w:r>
+              <w:t>proyecto</w:t>
+            </w:r>
+            <w:proofErr w:type="spellEnd"/>
+          </w:p>
+        </w:tc>
+      </w:tr>
+    </w:tbl>
+    <w:p>
+      <w:pPr>
+        <w:jc w:val="right"/>
+        <w:rPr>
+          <w:u w:val="single"/>
+        </w:rPr>
+      </w:pPr>
+    </w:p>
+    <w:p>
+      <w:pPr>
+        <w:rPr>
+          <w:u w:val="single"/>
+        </w:rPr>
+      </w:pPr>
+      <w:r>
+        <w:rPr>
+          <w:u w:val="single"/>
+        </w:rPr>
+        <w:t>Densidad de defectos:</w:t>
+      </w:r>
+    </w:p>
+    <w:p>
+      <w:r>
+        <w:t>La densidad de defectos es una métrica de calidad que permite conocer la densidad de defectos por línea de código de un proyecto. Normalmente no son de gran utilidad para comparar proyectos, ya que las líneas de código varían mucho según el lenguaje que se utiliza para codificar un proyecto, por eso no es productivo comparar la densidad de defectos entre dos proyectos codificados en distintos lenguajes. Sin embargo, en este trabajo se utilizará la métrica para comparar la densidad de defectos inicial del proyecto, con la densidad de defectos final, luego de realizar las mejoras. Al trabajar sobre el mismo proyecto, y por consecuencia, sobre el mismo lenguaje, no se presenta el conflicto mencionado anteriormente.</w:t>
+      </w:r>
+    </w:p>
+    <w:tbl>
+      <w:tblPr>
+        <w:tblStyle w:val="TableNormal"/>
+        <w:tblW w:w="0" w:type="auto"/>
+        <w:tblBorders>
+          <w:top w:val="single" w:sz="12" w:space="0" w:color="D9D2A6"/>
+          <w:left w:val="single" w:sz="12" w:space="0" w:color="D9D2A6"/>
+          <w:bottom w:val="single" w:sz="12" w:space="0" w:color="D9D2A6"/>
+          <w:right w:val="single" w:sz="12" w:space="0" w:color="D9D2A6"/>
+          <w:insideH w:val="single" w:sz="12" w:space="0" w:color="D9D2A6"/>
+          <w:insideV w:val="single" w:sz="12" w:space="0" w:color="D9D2A6"/>
+        </w:tblBorders>
+        <w:tblLayout w:type="fixed"/>
+        <w:tblLook w:val="01E0" w:firstRow="1" w:lastRow="1" w:firstColumn="1" w:lastColumn="1" w:noHBand="0" w:noVBand="0"/>
+      </w:tblPr>
+      <w:tblGrid>
+        <w:gridCol w:w="1445"/>
+        <w:gridCol w:w="6933"/>
+      </w:tblGrid>
+      <w:tr>
+        <w:trPr>
+          <w:trHeight w:val="266"/>
+        </w:trPr>
+        <w:tc>
+          <w:tcPr>
+            <w:tcW w:w="1445" w:type="dxa"/>
+            <w:tcBorders>
+              <w:top w:val="nil"/>
+              <w:left w:val="nil"/>
+              <w:right w:val="nil"/>
+            </w:tcBorders>
+          </w:tcPr>
+          <w:p>
+            <w:pPr>
+              <w:pStyle w:val="TableParagraph"/>
+              <w:spacing w:line="246" w:lineRule="exact"/>
+              <w:ind w:left="107"/>
+              <w:rPr>
+                <w:b/>
+              </w:rPr>
+            </w:pPr>
+            <w:proofErr w:type="spellStart"/>
+            <w:r>
+              <w:rPr>
+                <w:b/>
+              </w:rPr>
+              <w:t>Nombre</w:t>
+            </w:r>
+            <w:proofErr w:type="spellEnd"/>
+          </w:p>
+        </w:tc>
+        <w:tc>
+          <w:tcPr>
+            <w:tcW w:w="6933" w:type="dxa"/>
+            <w:tcBorders>
+              <w:top w:val="nil"/>
+              <w:left w:val="nil"/>
+              <w:right w:val="nil"/>
+            </w:tcBorders>
+          </w:tcPr>
+          <w:p>
+            <w:pPr>
+              <w:pStyle w:val="TableParagraph"/>
+              <w:spacing w:line="246" w:lineRule="exact"/>
+              <w:ind w:left="107"/>
+            </w:pPr>
+            <w:proofErr w:type="spellStart"/>
+            <w:r>
+              <w:t>Densidad</w:t>
+            </w:r>
+            <w:proofErr w:type="spellEnd"/>
+            <w:r>
+              <w:t xml:space="preserve"> de </w:t>
+            </w:r>
+            <w:proofErr w:type="spellStart"/>
+            <w:r>
+              <w:t>defectos</w:t>
+            </w:r>
+            <w:proofErr w:type="spellEnd"/>
+          </w:p>
+        </w:tc>
+      </w:tr>
+      <w:tr>
+        <w:trPr>
+          <w:trHeight w:val="512"/>
+        </w:trPr>
+        <w:tc>
+          <w:tcPr>
+            <w:tcW w:w="1445" w:type="dxa"/>
+            <w:tcBorders>
+              <w:left w:val="nil"/>
+              <w:bottom w:val="single" w:sz="2" w:space="0" w:color="D9D2A6"/>
+              <w:right w:val="single" w:sz="2" w:space="0" w:color="D9D2A6"/>
+            </w:tcBorders>
+            <w:shd w:val="clear" w:color="auto" w:fill="F1EFE0"/>
+          </w:tcPr>
+          <w:p>
+            <w:pPr>
+              <w:pStyle w:val="TableParagraph"/>
+              <w:spacing w:line="245" w:lineRule="exact"/>
+              <w:ind w:left="107"/>
+              <w:rPr>
+                <w:b/>
+              </w:rPr>
+            </w:pPr>
+            <w:proofErr w:type="spellStart"/>
+            <w:r>
+              <w:rPr>
+                <w:b/>
+              </w:rPr>
+              <w:t>Información</w:t>
+            </w:r>
+            <w:proofErr w:type="spellEnd"/>
+          </w:p>
+          <w:p>
+            <w:pPr>
+              <w:pStyle w:val="TableParagraph"/>
+              <w:spacing w:line="248" w:lineRule="exact"/>
+              <w:ind w:left="107"/>
+              <w:rPr>
+                <w:b/>
+              </w:rPr>
+            </w:pPr>
+            <w:r>
+              <w:rPr>
+                <w:b/>
+              </w:rPr>
+              <w:t xml:space="preserve">que </w:t>
+            </w:r>
+            <w:proofErr w:type="spellStart"/>
+            <w:r>
+              <w:rPr>
+                <w:b/>
+              </w:rPr>
+              <w:t>brinda</w:t>
+            </w:r>
+            <w:proofErr w:type="spellEnd"/>
+          </w:p>
+        </w:tc>
+        <w:tc>
+          <w:tcPr>
+            <w:tcW w:w="6933" w:type="dxa"/>
+            <w:tcBorders>
+              <w:left w:val="single" w:sz="2" w:space="0" w:color="D9D2A6"/>
+              <w:bottom w:val="single" w:sz="2" w:space="0" w:color="D9D2A6"/>
+              <w:right w:val="nil"/>
+            </w:tcBorders>
+            <w:shd w:val="clear" w:color="auto" w:fill="F1EFE0"/>
+          </w:tcPr>
+          <w:p>
+            <w:pPr>
+              <w:pStyle w:val="TableParagraph"/>
+              <w:spacing w:line="245" w:lineRule="exact"/>
+              <w:ind w:left="105"/>
+              <w:rPr>
+                <w:lang w:val="es-UY"/>
+              </w:rPr>
+            </w:pPr>
+            <w:r>
+              <w:rPr>
+                <w:lang w:val="es-UY"/>
+              </w:rPr>
+              <w:t>Cantidad de defectos encontrados por línea de código en Java</w:t>
+            </w:r>
+          </w:p>
+        </w:tc>
+      </w:tr>
+      <w:tr>
+        <w:trPr>
+          <w:trHeight w:val="254"/>
+        </w:trPr>
+        <w:tc>
+          <w:tcPr>
+            <w:tcW w:w="1445" w:type="dxa"/>
+            <w:tcBorders>
+              <w:top w:val="single" w:sz="2" w:space="0" w:color="D9D2A6"/>
+              <w:left w:val="nil"/>
+              <w:bottom w:val="single" w:sz="2" w:space="0" w:color="D9D2A6"/>
+              <w:right w:val="single" w:sz="2" w:space="0" w:color="D9D2A6"/>
+            </w:tcBorders>
+          </w:tcPr>
+          <w:p>
+            <w:pPr>
+              <w:pStyle w:val="TableParagraph"/>
+              <w:spacing w:line="234" w:lineRule="exact"/>
+              <w:ind w:left="107"/>
+              <w:rPr>
+                <w:b/>
+              </w:rPr>
+            </w:pPr>
+            <w:proofErr w:type="spellStart"/>
+            <w:r>
+              <w:rPr>
+                <w:b/>
+              </w:rPr>
+              <w:t>Entidad</w:t>
+            </w:r>
+            <w:proofErr w:type="spellEnd"/>
+          </w:p>
+        </w:tc>
+        <w:tc>
+          <w:tcPr>
+            <w:tcW w:w="6933" w:type="dxa"/>
+            <w:tcBorders>
+              <w:top w:val="single" w:sz="2" w:space="0" w:color="D9D2A6"/>
+              <w:left w:val="single" w:sz="2" w:space="0" w:color="D9D2A6"/>
+              <w:bottom w:val="single" w:sz="2" w:space="0" w:color="D9D2A6"/>
+              <w:right w:val="nil"/>
+            </w:tcBorders>
+          </w:tcPr>
+          <w:p>
+            <w:pPr>
+              <w:pStyle w:val="TableParagraph"/>
+              <w:spacing w:line="234" w:lineRule="exact"/>
+              <w:ind w:left="105"/>
+            </w:pPr>
+            <w:r>
+              <w:t>Proyecto</w:t>
+            </w:r>
+          </w:p>
+        </w:tc>
+      </w:tr>
+      <w:tr>
+        <w:trPr>
+          <w:trHeight w:val="256"/>
+        </w:trPr>
+        <w:tc>
+          <w:tcPr>
+            <w:tcW w:w="1445" w:type="dxa"/>
+            <w:tcBorders>
+              <w:top w:val="single" w:sz="2" w:space="0" w:color="D9D2A6"/>
+              <w:left w:val="nil"/>
+              <w:bottom w:val="single" w:sz="2" w:space="0" w:color="D9D2A6"/>
+              <w:right w:val="single" w:sz="2" w:space="0" w:color="D9D2A6"/>
+            </w:tcBorders>
+            <w:shd w:val="clear" w:color="auto" w:fill="F1EFE0"/>
+          </w:tcPr>
+          <w:p>
+            <w:pPr>
+              <w:pStyle w:val="TableParagraph"/>
+              <w:spacing w:line="237" w:lineRule="exact"/>
+              <w:ind w:left="107"/>
+              <w:rPr>
+                <w:b/>
+              </w:rPr>
+            </w:pPr>
+            <w:proofErr w:type="spellStart"/>
+            <w:r>
+              <w:rPr>
+                <w:b/>
+              </w:rPr>
+              <w:t>Unidad</w:t>
+            </w:r>
+            <w:proofErr w:type="spellEnd"/>
+          </w:p>
+        </w:tc>
+        <w:tc>
+          <w:tcPr>
+            <w:tcW w:w="6933" w:type="dxa"/>
+            <w:tcBorders>
+              <w:top w:val="single" w:sz="2" w:space="0" w:color="D9D2A6"/>
+              <w:left w:val="single" w:sz="2" w:space="0" w:color="D9D2A6"/>
+              <w:bottom w:val="single" w:sz="2" w:space="0" w:color="D9D2A6"/>
+              <w:right w:val="nil"/>
+            </w:tcBorders>
+            <w:shd w:val="clear" w:color="auto" w:fill="F1EFE0"/>
+          </w:tcPr>
+          <w:p>
+            <w:pPr>
+              <w:pStyle w:val="TableParagraph"/>
+              <w:spacing w:line="237" w:lineRule="exact"/>
+              <w:ind w:left="105"/>
+            </w:pPr>
+            <w:proofErr w:type="spellStart"/>
+            <w:r>
+              <w:t>Defectos</w:t>
+            </w:r>
+            <w:proofErr w:type="spellEnd"/>
+            <w:r>
+              <w:t>/LOC</w:t>
+            </w:r>
+          </w:p>
+        </w:tc>
+      </w:tr>
+      <w:tr>
+        <w:trPr>
+          <w:trHeight w:val="511"/>
+        </w:trPr>
+        <w:tc>
+          <w:tcPr>
+            <w:tcW w:w="1445" w:type="dxa"/>
+            <w:tcBorders>
+              <w:top w:val="single" w:sz="2" w:space="0" w:color="D9D2A6"/>
+              <w:left w:val="nil"/>
+              <w:bottom w:val="single" w:sz="2" w:space="0" w:color="D9D2A6"/>
+              <w:right w:val="single" w:sz="2" w:space="0" w:color="D9D2A6"/>
+            </w:tcBorders>
+          </w:tcPr>
+          <w:p>
+            <w:pPr>
+              <w:pStyle w:val="TableParagraph"/>
+              <w:spacing w:line="243" w:lineRule="exact"/>
+              <w:ind w:left="107"/>
+              <w:rPr>
+                <w:b/>
+              </w:rPr>
+            </w:pPr>
+            <w:proofErr w:type="spellStart"/>
+            <w:r>
+              <w:rPr>
+                <w:b/>
+              </w:rPr>
+              <w:t>Atributos</w:t>
+            </w:r>
+            <w:proofErr w:type="spellEnd"/>
+            <w:r>
+              <w:rPr>
+                <w:b/>
+              </w:rPr>
+              <w:t xml:space="preserve"> a</w:t>
+            </w:r>
+          </w:p>
+          <w:p>
+            <w:pPr>
+              <w:pStyle w:val="TableParagraph"/>
+              <w:spacing w:line="248" w:lineRule="exact"/>
+              <w:ind w:left="107"/>
+              <w:rPr>
+                <w:b/>
+              </w:rPr>
+            </w:pPr>
+            <w:proofErr w:type="spellStart"/>
+            <w:r>
+              <w:rPr>
+                <w:b/>
+              </w:rPr>
+              <w:t>recolectar</w:t>
+            </w:r>
+            <w:proofErr w:type="spellEnd"/>
+          </w:p>
+        </w:tc>
+        <w:tc>
+          <w:tcPr>
+            <w:tcW w:w="6933" w:type="dxa"/>
+            <w:tcBorders>
+              <w:top w:val="single" w:sz="2" w:space="0" w:color="D9D2A6"/>
+              <w:left w:val="single" w:sz="2" w:space="0" w:color="D9D2A6"/>
+              <w:bottom w:val="single" w:sz="2" w:space="0" w:color="D9D2A6"/>
+              <w:right w:val="nil"/>
+            </w:tcBorders>
+          </w:tcPr>
+          <w:p>
+            <w:pPr>
+              <w:pStyle w:val="TableParagraph"/>
+              <w:spacing w:line="243" w:lineRule="exact"/>
+              <w:ind w:left="105"/>
+              <w:rPr>
+                <w:lang w:val="es-UY"/>
+              </w:rPr>
+            </w:pPr>
+            <w:r>
+              <w:rPr>
+                <w:lang w:val="es-UY"/>
+              </w:rPr>
+              <w:t>Cantidad de defectos</w:t>
+            </w:r>
+          </w:p>
+          <w:p>
+            <w:pPr>
+              <w:pStyle w:val="TableParagraph"/>
+              <w:spacing w:line="248" w:lineRule="exact"/>
+              <w:ind w:left="105"/>
+              <w:rPr>
+                <w:lang w:val="es-UY"/>
+              </w:rPr>
+            </w:pPr>
+            <w:r>
+              <w:rPr>
+                <w:lang w:val="es-UY"/>
+              </w:rPr>
+              <w:t>Cantidad de líneas de código</w:t>
+            </w:r>
+          </w:p>
+        </w:tc>
+      </w:tr>
+      <w:tr>
+        <w:trPr>
+          <w:trHeight w:val="255"/>
+        </w:trPr>
+        <w:tc>
+          <w:tcPr>
+            <w:tcW w:w="1445" w:type="dxa"/>
+            <w:tcBorders>
+              <w:top w:val="single" w:sz="2" w:space="0" w:color="D9D2A6"/>
+              <w:left w:val="nil"/>
+              <w:bottom w:val="single" w:sz="2" w:space="0" w:color="D9D2A6"/>
+              <w:right w:val="single" w:sz="2" w:space="0" w:color="D9D2A6"/>
+            </w:tcBorders>
+            <w:shd w:val="clear" w:color="auto" w:fill="F1EFE0"/>
+          </w:tcPr>
+          <w:p>
+            <w:pPr>
+              <w:pStyle w:val="TableParagraph"/>
+              <w:spacing w:line="234" w:lineRule="exact"/>
+              <w:ind w:left="107"/>
+              <w:rPr>
+                <w:b/>
+              </w:rPr>
+            </w:pPr>
+            <w:proofErr w:type="spellStart"/>
+            <w:r>
+              <w:rPr>
+                <w:b/>
+              </w:rPr>
+              <w:t>Fórmula</w:t>
+            </w:r>
+            <w:proofErr w:type="spellEnd"/>
+          </w:p>
+        </w:tc>
+        <w:tc>
+          <w:tcPr>
+            <w:tcW w:w="6933" w:type="dxa"/>
+            <w:tcBorders>
+              <w:top w:val="single" w:sz="2" w:space="0" w:color="D9D2A6"/>
+              <w:left w:val="single" w:sz="2" w:space="0" w:color="D9D2A6"/>
+              <w:bottom w:val="single" w:sz="2" w:space="0" w:color="D9D2A6"/>
+              <w:right w:val="nil"/>
+            </w:tcBorders>
+            <w:shd w:val="clear" w:color="auto" w:fill="F1EFE0"/>
+          </w:tcPr>
+          <w:p>
+            <w:pPr>
+              <w:pStyle w:val="TableParagraph"/>
+              <w:spacing w:line="234" w:lineRule="exact"/>
+              <w:ind w:left="105"/>
+            </w:pPr>
+            <w:proofErr w:type="spellStart"/>
+            <w:r>
+              <w:t>Cantidad</w:t>
+            </w:r>
+            <w:proofErr w:type="spellEnd"/>
+            <w:r>
+              <w:t xml:space="preserve"> de </w:t>
+            </w:r>
+            <w:proofErr w:type="spellStart"/>
+            <w:r>
+              <w:t>defectos</w:t>
+            </w:r>
+            <w:proofErr w:type="spellEnd"/>
+            <w:r>
+              <w:t>/LOC</w:t>
+            </w:r>
+          </w:p>
+        </w:tc>
+      </w:tr>
+    </w:tbl>
+    <w:p/>
+    <w:tbl>
+      <w:tblPr>
+        <w:tblStyle w:val="TableNormal"/>
+        <w:tblW w:w="0" w:type="auto"/>
+        <w:tblBorders>
+          <w:top w:val="single" w:sz="12" w:space="0" w:color="D9D2A6"/>
+          <w:left w:val="single" w:sz="12" w:space="0" w:color="D9D2A6"/>
+          <w:bottom w:val="single" w:sz="12" w:space="0" w:color="D9D2A6"/>
+          <w:right w:val="single" w:sz="12" w:space="0" w:color="D9D2A6"/>
+          <w:insideH w:val="single" w:sz="12" w:space="0" w:color="D9D2A6"/>
+          <w:insideV w:val="single" w:sz="12" w:space="0" w:color="D9D2A6"/>
+        </w:tblBorders>
+        <w:tblLayout w:type="fixed"/>
+        <w:tblLook w:val="01E0" w:firstRow="1" w:lastRow="1" w:firstColumn="1" w:lastColumn="1" w:noHBand="0" w:noVBand="0"/>
+      </w:tblPr>
+      <w:tblGrid>
+        <w:gridCol w:w="1529"/>
+        <w:gridCol w:w="3119"/>
+        <w:gridCol w:w="3723"/>
+      </w:tblGrid>
+      <w:tr>
+        <w:trPr>
+          <w:trHeight w:val="269"/>
+        </w:trPr>
+        <w:tc>
+          <w:tcPr>
+            <w:tcW w:w="1529" w:type="dxa"/>
+            <w:tcBorders>
+              <w:top w:val="nil"/>
+              <w:left w:val="nil"/>
+              <w:right w:val="nil"/>
+            </w:tcBorders>
+          </w:tcPr>
+          <w:p>
+            <w:pPr>
+              <w:pStyle w:val="TableParagraph"/>
+              <w:rPr>
+                <w:rFonts w:ascii="Times New Roman"/>
+                <w:sz w:val="18"/>
+              </w:rPr>
+            </w:pPr>
+          </w:p>
+        </w:tc>
+        <w:tc>
+          <w:tcPr>
+            <w:tcW w:w="3119" w:type="dxa"/>
+            <w:tcBorders>
+              <w:top w:val="nil"/>
+              <w:left w:val="nil"/>
+              <w:right w:val="nil"/>
+            </w:tcBorders>
+          </w:tcPr>
+          <w:p>
+            <w:pPr>
+              <w:pStyle w:val="TableParagraph"/>
+              <w:spacing w:line="248" w:lineRule="exact"/>
+              <w:ind w:left="107"/>
+              <w:rPr>
+                <w:b/>
+              </w:rPr>
+            </w:pPr>
+            <w:proofErr w:type="spellStart"/>
+            <w:r>
+              <w:rPr>
+                <w:b/>
+              </w:rPr>
+              <w:t>Método</w:t>
+            </w:r>
+            <w:proofErr w:type="spellEnd"/>
+          </w:p>
+        </w:tc>
+        <w:tc>
+          <w:tcPr>
+            <w:tcW w:w="3723" w:type="dxa"/>
+            <w:tcBorders>
+              <w:top w:val="nil"/>
+              <w:left w:val="nil"/>
+              <w:right w:val="nil"/>
+            </w:tcBorders>
+          </w:tcPr>
+          <w:p>
+            <w:pPr>
+              <w:pStyle w:val="TableParagraph"/>
+              <w:spacing w:line="248" w:lineRule="exact"/>
+              <w:ind w:left="107"/>
+              <w:rPr>
+                <w:b/>
+              </w:rPr>
+            </w:pPr>
+            <w:proofErr w:type="spellStart"/>
+            <w:r>
+              <w:rPr>
+                <w:b/>
+              </w:rPr>
+              <w:t>Frecuencia</w:t>
+            </w:r>
+            <w:proofErr w:type="spellEnd"/>
+          </w:p>
+        </w:tc>
+      </w:tr>
+      <w:tr>
+        <w:trPr>
+          <w:trHeight w:val="510"/>
+        </w:trPr>
+        <w:tc>
+          <w:tcPr>
+            <w:tcW w:w="1529" w:type="dxa"/>
+            <w:tcBorders>
+              <w:left w:val="nil"/>
+              <w:bottom w:val="single" w:sz="2" w:space="0" w:color="D9D2A6"/>
+              <w:right w:val="single" w:sz="2" w:space="0" w:color="D9D2A6"/>
+            </w:tcBorders>
+            <w:shd w:val="clear" w:color="auto" w:fill="F1EFE0"/>
+          </w:tcPr>
+          <w:p>
+            <w:pPr>
+              <w:pStyle w:val="TableParagraph"/>
+              <w:spacing w:line="243" w:lineRule="exact"/>
+              <w:ind w:left="107"/>
+              <w:rPr>
+                <w:b/>
+              </w:rPr>
+            </w:pPr>
+            <w:proofErr w:type="spellStart"/>
+            <w:r>
+              <w:rPr>
+                <w:b/>
+              </w:rPr>
+              <w:t>Recolección</w:t>
+            </w:r>
+            <w:proofErr w:type="spellEnd"/>
+          </w:p>
+        </w:tc>
+        <w:tc>
+          <w:tcPr>
+            <w:tcW w:w="3119" w:type="dxa"/>
+            <w:tcBorders>
+              <w:left w:val="single" w:sz="2" w:space="0" w:color="D9D2A6"/>
+              <w:bottom w:val="single" w:sz="2" w:space="0" w:color="D9D2A6"/>
+              <w:right w:val="single" w:sz="2" w:space="0" w:color="D9D2A6"/>
+            </w:tcBorders>
+            <w:shd w:val="clear" w:color="auto" w:fill="F1EFE0"/>
+          </w:tcPr>
+          <w:p>
+            <w:pPr>
+              <w:pStyle w:val="TableParagraph"/>
+              <w:spacing w:line="243" w:lineRule="exact"/>
+              <w:ind w:left="105"/>
+              <w:rPr>
+                <w:lang w:val="es-UY"/>
+              </w:rPr>
+            </w:pPr>
+            <w:r>
+              <w:rPr>
+                <w:lang w:val="es-UY"/>
+              </w:rPr>
+              <w:t>Defectos -&gt; FindBugs</w:t>
+            </w:r>
+          </w:p>
+          <w:p>
+            <w:pPr>
+              <w:pStyle w:val="TableParagraph"/>
+              <w:spacing w:line="248" w:lineRule="exact"/>
+              <w:ind w:left="105"/>
+              <w:rPr>
+                <w:lang w:val="es-UY"/>
+              </w:rPr>
+            </w:pPr>
+            <w:r>
+              <w:rPr>
+                <w:lang w:val="es-UY"/>
+              </w:rPr>
+              <w:t>Loc -&gt; Simple Code Metrics</w:t>
+            </w:r>
+          </w:p>
+        </w:tc>
+        <w:tc>
+          <w:tcPr>
+            <w:tcW w:w="3723" w:type="dxa"/>
+            <w:tcBorders>
+              <w:left w:val="single" w:sz="2" w:space="0" w:color="D9D2A6"/>
+              <w:bottom w:val="single" w:sz="2" w:space="0" w:color="D9D2A6"/>
+              <w:right w:val="nil"/>
+            </w:tcBorders>
+            <w:shd w:val="clear" w:color="auto" w:fill="F1EFE0"/>
+          </w:tcPr>
+          <w:p>
+            <w:pPr>
+              <w:pStyle w:val="TableParagraph"/>
+              <w:spacing w:line="243" w:lineRule="exact"/>
+              <w:ind w:left="104"/>
+              <w:rPr>
+                <w:lang w:val="es-UY"/>
+              </w:rPr>
+            </w:pPr>
+            <w:r>
+              <w:rPr>
+                <w:lang w:val="es-UY"/>
+              </w:rPr>
+              <w:t>Al comienzo y al final</w:t>
+            </w:r>
+          </w:p>
+        </w:tc>
+      </w:tr>
+      <w:tr>
+        <w:trPr>
+          <w:trHeight w:val="512"/>
+        </w:trPr>
+        <w:tc>
+          <w:tcPr>
+            <w:tcW w:w="1529" w:type="dxa"/>
+            <w:tcBorders>
+              <w:top w:val="single" w:sz="2" w:space="0" w:color="D9D2A6"/>
+              <w:left w:val="nil"/>
+              <w:bottom w:val="single" w:sz="2" w:space="0" w:color="D9D2A6"/>
+              <w:right w:val="single" w:sz="2" w:space="0" w:color="D9D2A6"/>
+            </w:tcBorders>
+          </w:tcPr>
+          <w:p>
+            <w:pPr>
+              <w:pStyle w:val="TableParagraph"/>
+              <w:spacing w:line="243" w:lineRule="exact"/>
+              <w:ind w:left="107"/>
+              <w:rPr>
+                <w:b/>
+              </w:rPr>
+            </w:pPr>
+            <w:proofErr w:type="spellStart"/>
+            <w:r>
+              <w:rPr>
+                <w:b/>
+              </w:rPr>
+              <w:t>Análisis</w:t>
+            </w:r>
+            <w:proofErr w:type="spellEnd"/>
+          </w:p>
+        </w:tc>
+        <w:tc>
+          <w:tcPr>
+            <w:tcW w:w="3119" w:type="dxa"/>
+            <w:tcBorders>
+              <w:top w:val="single" w:sz="2" w:space="0" w:color="D9D2A6"/>
+              <w:left w:val="single" w:sz="2" w:space="0" w:color="D9D2A6"/>
+              <w:bottom w:val="single" w:sz="2" w:space="0" w:color="D9D2A6"/>
+              <w:right w:val="single" w:sz="2" w:space="0" w:color="D9D2A6"/>
+            </w:tcBorders>
+          </w:tcPr>
+          <w:p>
+            <w:pPr>
+              <w:pStyle w:val="TableParagraph"/>
+              <w:spacing w:line="243" w:lineRule="exact"/>
+              <w:ind w:left="105"/>
+              <w:rPr>
+                <w:lang w:val="es-UY"/>
+              </w:rPr>
+            </w:pPr>
+            <w:r>
+              <w:rPr>
+                <w:lang w:val="es-UY"/>
+              </w:rPr>
+              <w:t>Comparación con la densidad</w:t>
+            </w:r>
+          </w:p>
+          <w:p>
+            <w:pPr>
+              <w:pStyle w:val="TableParagraph"/>
+              <w:spacing w:line="248" w:lineRule="exact"/>
+              <w:ind w:left="105"/>
+              <w:rPr>
+                <w:lang w:val="es-UY"/>
+              </w:rPr>
+            </w:pPr>
+            <w:r>
+              <w:rPr>
+                <w:lang w:val="es-UY"/>
+              </w:rPr>
+              <w:t>de defectos inicial</w:t>
+            </w:r>
+          </w:p>
+        </w:tc>
+        <w:tc>
+          <w:tcPr>
+            <w:tcW w:w="3723" w:type="dxa"/>
+            <w:tcBorders>
+              <w:top w:val="single" w:sz="2" w:space="0" w:color="D9D2A6"/>
+              <w:left w:val="single" w:sz="2" w:space="0" w:color="D9D2A6"/>
+              <w:bottom w:val="single" w:sz="2" w:space="0" w:color="D9D2A6"/>
+              <w:right w:val="nil"/>
+            </w:tcBorders>
+          </w:tcPr>
+          <w:p>
+            <w:pPr>
+              <w:pStyle w:val="TableParagraph"/>
+              <w:spacing w:line="243" w:lineRule="exact"/>
+              <w:ind w:left="104"/>
+            </w:pPr>
+            <w:r>
+              <w:t xml:space="preserve">Al </w:t>
+            </w:r>
+            <w:proofErr w:type="spellStart"/>
+            <w:r>
+              <w:t>finalizar</w:t>
+            </w:r>
+            <w:proofErr w:type="spellEnd"/>
+            <w:r>
+              <w:t xml:space="preserve"> el </w:t>
+            </w:r>
+            <w:proofErr w:type="spellStart"/>
+            <w:r>
+              <w:t>proyecto</w:t>
+            </w:r>
+            <w:proofErr w:type="spellEnd"/>
+          </w:p>
+        </w:tc>
+      </w:tr>
+    </w:tbl>
+    <w:p>
+      <w:pPr>
+        <w:rPr>
+          <w:b/>
+          <w:u w:val="single"/>
+        </w:rPr>
+      </w:pPr>
+      <w:r>
+        <w:rPr>
+          <w:b/>
+          <w:u w:val="single"/>
+        </w:rPr>
+        <w:t>EVALUACION INICIAL DE LA CALIDAD DEL PROYECTO:</w:t>
+      </w:r>
+    </w:p>
+    <w:p>
+      <w:pPr>
+        <w:rPr>
+          <w:u w:val="single"/>
+        </w:rPr>
+      </w:pPr>
+      <w:r>
+        <w:rPr>
+          <w:u w:val="single"/>
+        </w:rPr>
+        <w:lastRenderedPageBreak/>
+        <w:t>Cubrimiento de las pruebas unitarias:</w:t>
+      </w:r>
+    </w:p>
+    <w:p>
+      <w:r>
+        <w:t xml:space="preserve">La cobertura de pruebas unitarias es una métrica muy importante ya que nos indica que porcentaje del código está siendo evaluado mediante las pruebas, así como también que porcentaje del mismo aprueba dichas pruebas. Para realizar este análisis, se utilizó el </w:t>
+      </w:r>
+      <w:proofErr w:type="spellStart"/>
+      <w:r>
+        <w:t>plugin</w:t>
+      </w:r>
+      <w:proofErr w:type="spellEnd"/>
+      <w:r>
+        <w:t xml:space="preserve"> de </w:t>
+      </w:r>
+      <w:proofErr w:type="spellStart"/>
+      <w:r>
+        <w:t>Netbeans</w:t>
+      </w:r>
+      <w:proofErr w:type="spellEnd"/>
+      <w:r>
+        <w:t xml:space="preserve">, </w:t>
+      </w:r>
+      <w:proofErr w:type="spellStart"/>
+      <w:r>
+        <w:t>JaCoCoverage</w:t>
+      </w:r>
+      <w:proofErr w:type="spellEnd"/>
+      <w:r>
+        <w:t>, el cual dio los siguientes resultados:</w:t>
+      </w:r>
+    </w:p>
+    <w:p>
+      <w:r>
+        <w:t>(RESULTADOS)</w:t>
+      </w:r>
+    </w:p>
+    <w:p>
+      <w:r>
+        <w:t xml:space="preserve">Se observa una cobertura de pruebas unitarias del </w:t>
+      </w:r>
+      <w:r>
+        <w:rPr>
+          <w:highlight w:val="yellow"/>
+        </w:rPr>
+        <w:t>80</w:t>
+      </w:r>
+      <w:r>
+        <w:t xml:space="preserve">% y una cobertura de ramas del </w:t>
+      </w:r>
+      <w:r>
+        <w:rPr>
+          <w:highlight w:val="yellow"/>
+        </w:rPr>
+        <w:t>70</w:t>
+      </w:r>
+      <w:r>
+        <w:t>%. El nivel de las pruebas unitarias es bueno,  pero igual va a ser mejorado para elevar la calidad general del código. La cobertura de las ramificaciones es baja, y sin dudas se intentará incrementar ese porcentaje.  Se esperará en este trabajo aumentar los niveles de cobertura de código del dominio para mejorar la calidad del software.</w:t>
+      </w:r>
+    </w:p>
+    <w:p/>
+    <w:p>
+      <w:pPr>
+        <w:rPr>
+          <w:u w:val="single"/>
+        </w:rPr>
+      </w:pPr>
+      <w:r>
+        <w:rPr>
+          <w:u w:val="single"/>
+        </w:rPr>
+        <w:t>Calidad del código:</w:t>
+      </w:r>
+    </w:p>
+    <w:p>
+      <w:r>
+        <w:t xml:space="preserve">La calidad del código será evaluada según la cantidad de defectos por línea de código que se encuentren. Para ello se utilizará el </w:t>
+      </w:r>
+      <w:proofErr w:type="spellStart"/>
+      <w:r>
+        <w:t>plugin</w:t>
+      </w:r>
+      <w:proofErr w:type="spellEnd"/>
+      <w:r>
+        <w:t xml:space="preserve"> </w:t>
+      </w:r>
+      <w:proofErr w:type="spellStart"/>
+      <w:r>
+        <w:t>FindBugs</w:t>
+      </w:r>
+      <w:proofErr w:type="spellEnd"/>
+      <w:r>
+        <w:t xml:space="preserve"> que, combinado con la métrica de tamaño recogida anteriormente, dará una idea de la densidad de defectos en el código. Los resultados son los siguientes:</w:t>
+      </w:r>
+    </w:p>
+    <w:p>
+      <w:r>
+        <w:rPr>
+          <w:noProof/>
+          <w:lang w:eastAsia="es-UY"/>
+        </w:rPr>
+        <w:drawing>
+          <wp:inline distT="0" distB="0" distL="0" distR="0" wp14:anchorId="04BC1985" wp14:editId="3F2BA423">
+            <wp:extent cx="5400040" cy="1936878"/>
+            <wp:effectExtent l="0" t="0" r="0" b="6350"/>
+            <wp:docPr id="1" name="Imagen 1"/>
+            <wp:cNvGraphicFramePr>
+              <a:graphicFrameLocks xmlns:a="http://schemas.openxmlformats.org/drawingml/2006/main" noChangeAspect="1"/>
+            </wp:cNvGraphicFramePr>
+            <a:graphic xmlns:a="http://schemas.openxmlformats.org/drawingml/2006/main">
+              <a:graphicData uri="http://schemas.openxmlformats.org/drawingml/2006/picture">
+                <pic:pic xmlns:pic="http://schemas.openxmlformats.org/drawingml/2006/picture">
+                  <pic:nvPicPr>
+                    <pic:cNvPr id="0" name=""/>
+                    <pic:cNvPicPr/>
+                  </pic:nvPicPr>
+                  <pic:blipFill>
+                    <a:blip r:embed="rId4"/>
+                    <a:stretch>
+                      <a:fillRect/>
+                    </a:stretch>
+                  </pic:blipFill>
+                  <pic:spPr>
+                    <a:xfrm>
+                      <a:off x="0" y="0"/>
+                      <a:ext cx="5400040" cy="1936878"/>
+                    </a:xfrm>
+                    <a:prstGeom prst="rect">
+                      <a:avLst/>
+                    </a:prstGeom>
+                  </pic:spPr>
+                </pic:pic>
+              </a:graphicData>
+            </a:graphic>
+          </wp:inline>
+        </w:drawing>
+      </w:r>
+    </w:p>
+    <w:p>
+      <w:pPr>
+        <w:rPr>
+          <w:rFonts w:eastAsiaTheme="minorEastAsia"/>
         </w:rPr>
       </w:pPr>
       <m:oMathPara>
@@ -123,48 +4119,39 @@
             <w:rPr>
               <w:rFonts w:ascii="Cambria Math" w:hAnsi="Cambria Math"/>
             </w:rPr>
-            <m:t>Cantidad de líneas efectivas</m:t>
+            <m:t xml:space="preserve">Densidad de defectos= </m:t>
           </m:r>
-          <m:r>
-            <w:rPr>
-              <w:rFonts w:ascii="Cambria Math" w:hAnsi="Cambria Math"/>
-              <w:lang w:val="en-US"/>
-            </w:rPr>
-            <m:t>=L</m:t>
-          </m:r>
-          <m:r>
-            <w:rPr>
-              <w:rFonts w:ascii="Cambria Math" w:hAnsi="Cambria Math"/>
-              <w:lang w:val="es-ES"/>
-            </w:rPr>
-            <m:t xml:space="preserve">íneas de código </m:t>
-          </m:r>
-          <m:d>
-            <m:dPr>
+          <m:f>
+            <m:fPr>
               <m:ctrlPr>
                 <w:rPr>
                   <w:rFonts w:ascii="Cambria Math" w:hAnsi="Cambria Math"/>
                   <w:i/>
-                  <w:lang w:val="es-ES"/>
                 </w:rPr>
               </m:ctrlPr>
-            </m:dPr>
-            <m:e>
+            </m:fPr>
+            <m:num>
               <m:r>
                 <w:rPr>
                   <w:rFonts w:ascii="Cambria Math" w:hAnsi="Cambria Math"/>
-                  <w:lang w:val="es-ES"/>
                 </w:rPr>
-                <m:t>LOC</m:t>
+                <m:t>179</m:t>
               </m:r>
-            </m:e>
-          </m:d>
+            </m:num>
+            <m:den>
+              <m:r>
+                <w:rPr>
+                  <w:rFonts w:ascii="Cambria Math" w:hAnsi="Cambria Math"/>
+                </w:rPr>
+                <m:t>6056</m:t>
+              </m:r>
+            </m:den>
+          </m:f>
           <m:r>
             <w:rPr>
               <w:rFonts w:ascii="Cambria Math" w:hAnsi="Cambria Math"/>
-              <w:lang w:val="es-ES"/>
             </w:rPr>
-            <m:t>-Líneas de código (BLOC)</m:t>
+            <m:t>=0.0296</m:t>
           </m:r>
         </m:oMath>
       </m:oMathPara>
@@ -172,22 +4159,34 @@
     <w:p>
       <w:pPr>
         <w:rPr>
-          <w:lang w:val="es-ES"/>
+          <w:rFonts w:eastAsiaTheme="minorEastAsia"/>
         </w:rPr>
       </w:pPr>
+      <w:r>
+        <w:rPr>
+          <w:rFonts w:eastAsiaTheme="minorEastAsia"/>
+        </w:rPr>
+        <w:t>Se observa que la densidad de defectos es muy baja, lo cual es un buen resultado. Una alta densidad de defectos implica un código más propenso a errores y a causar problemas al momento de mantenerlo. Durante el desarrollo del trabajo, se intentará reducir este resultado para continuar mejorando la calidad del producto.</w:t>
+      </w:r>
+    </w:p>
+    <w:p/>
+    <w:p>
       <w:bookmarkStart w:id="0" w:name="_GoBack"/>
-      <w:proofErr w:type="spellStart"/>
-      <w:proofErr w:type="gramStart"/>
-      <w:r>
-        <w:rPr>
-          <w:rFonts w:eastAsiaTheme="minorEastAsia"/>
-          <w:lang w:val="es-ES"/>
-        </w:rPr>
-        <w:t>dd</w:t>
-      </w:r>
       <w:bookmarkEnd w:id="0"/>
-      <w:proofErr w:type="spellEnd"/>
-      <w:proofErr w:type="gramEnd"/>
+    </w:p>
+    <w:p>
+      <w:pPr>
+        <w:rPr>
+          <w:lang w:val="es-ES"/>
+        </w:rPr>
+      </w:pPr>
+    </w:p>
+    <w:p>
+      <w:pPr>
+        <w:rPr>
+          <w:lang w:val="es-ES"/>
+        </w:rPr>
+      </w:pPr>
     </w:p>
     <w:sectPr>
       <w:pgSz w:w="11906" w:h="16838"/>
@@ -630,6 +4629,144 @@
       <w:color w:val="808080"/>
     </w:rPr>
   </w:style>
+  <w:style w:type="table" w:styleId="Tablaconcuadrcula">
+    <w:name w:val="Table Grid"/>
+    <w:basedOn w:val="Tablanormal"/>
+    <w:uiPriority w:val="39"/>
+    <w:rsid w:val="00215784"/>
+    <w:pPr>
+      <w:spacing w:after="0" w:line="240" w:lineRule="auto"/>
+    </w:pPr>
+    <w:tblPr>
+      <w:tblBorders>
+        <w:top w:val="single" w:sz="4" w:space="0" w:color="auto"/>
+        <w:left w:val="single" w:sz="4" w:space="0" w:color="auto"/>
+        <w:bottom w:val="single" w:sz="4" w:space="0" w:color="auto"/>
+        <w:right w:val="single" w:sz="4" w:space="0" w:color="auto"/>
+        <w:insideH w:val="single" w:sz="4" w:space="0" w:color="auto"/>
+        <w:insideV w:val="single" w:sz="4" w:space="0" w:color="auto"/>
+      </w:tblBorders>
+    </w:tblPr>
+  </w:style>
+  <w:style w:type="table" w:styleId="Tabladecuadrcula4-nfasis5">
+    <w:name w:val="Grid Table 4 Accent 5"/>
+    <w:basedOn w:val="Tablanormal"/>
+    <w:uiPriority w:val="49"/>
+    <w:rsid w:val="00215784"/>
+    <w:pPr>
+      <w:spacing w:after="0" w:line="240" w:lineRule="auto"/>
+    </w:pPr>
+    <w:tblPr>
+      <w:tblStyleRowBandSize w:val="1"/>
+      <w:tblStyleColBandSize w:val="1"/>
+      <w:tblBorders>
+        <w:top w:val="single" w:sz="4" w:space="0" w:color="8EAADB" w:themeColor="accent5" w:themeTint="99"/>
+        <w:left w:val="single" w:sz="4" w:space="0" w:color="8EAADB" w:themeColor="accent5" w:themeTint="99"/>
+        <w:bottom w:val="single" w:sz="4" w:space="0" w:color="8EAADB" w:themeColor="accent5" w:themeTint="99"/>
+        <w:right w:val="single" w:sz="4" w:space="0" w:color="8EAADB" w:themeColor="accent5" w:themeTint="99"/>
+        <w:insideH w:val="single" w:sz="4" w:space="0" w:color="8EAADB" w:themeColor="accent5" w:themeTint="99"/>
+        <w:insideV w:val="single" w:sz="4" w:space="0" w:color="8EAADB" w:themeColor="accent5" w:themeTint="99"/>
+      </w:tblBorders>
+    </w:tblPr>
+    <w:tblStylePr w:type="firstRow">
+      <w:rPr>
+        <w:b/>
+        <w:bCs/>
+        <w:color w:val="FFFFFF" w:themeColor="background1"/>
+      </w:rPr>
+      <w:tblPr/>
+      <w:tcPr>
+        <w:tcBorders>
+          <w:top w:val="single" w:sz="4" w:space="0" w:color="4472C4" w:themeColor="accent5"/>
+          <w:left w:val="single" w:sz="4" w:space="0" w:color="4472C4" w:themeColor="accent5"/>
+          <w:bottom w:val="single" w:sz="4" w:space="0" w:color="4472C4" w:themeColor="accent5"/>
+          <w:right w:val="single" w:sz="4" w:space="0" w:color="4472C4" w:themeColor="accent5"/>
+          <w:insideH w:val="nil"/>
+          <w:insideV w:val="nil"/>
+        </w:tcBorders>
+        <w:shd w:val="clear" w:color="auto" w:fill="4472C4" w:themeFill="accent5"/>
+      </w:tcPr>
+    </w:tblStylePr>
+    <w:tblStylePr w:type="lastRow">
+      <w:rPr>
+        <w:b/>
+        <w:bCs/>
+      </w:rPr>
+      <w:tblPr/>
+      <w:tcPr>
+        <w:tcBorders>
+          <w:top w:val="double" w:sz="4" w:space="0" w:color="4472C4" w:themeColor="accent5"/>
+        </w:tcBorders>
+      </w:tcPr>
+    </w:tblStylePr>
+    <w:tblStylePr w:type="firstCol">
+      <w:rPr>
+        <w:b/>
+        <w:bCs/>
+      </w:rPr>
+    </w:tblStylePr>
+    <w:tblStylePr w:type="lastCol">
+      <w:rPr>
+        <w:b/>
+        <w:bCs/>
+      </w:rPr>
+    </w:tblStylePr>
+    <w:tblStylePr w:type="band1Vert">
+      <w:tblPr/>
+      <w:tcPr>
+        <w:shd w:val="clear" w:color="auto" w:fill="D9E2F3" w:themeFill="accent5" w:themeFillTint="33"/>
+      </w:tcPr>
+    </w:tblStylePr>
+    <w:tblStylePr w:type="band1Horz">
+      <w:tblPr/>
+      <w:tcPr>
+        <w:shd w:val="clear" w:color="auto" w:fill="D9E2F3" w:themeFill="accent5" w:themeFillTint="33"/>
+      </w:tcPr>
+    </w:tblStylePr>
+  </w:style>
+  <w:style w:type="table" w:customStyle="1" w:styleId="TableNormal">
+    <w:name w:val="Table Normal"/>
+    <w:uiPriority w:val="2"/>
+    <w:semiHidden/>
+    <w:unhideWhenUsed/>
+    <w:qFormat/>
+    <w:rsid w:val="004B2F37"/>
+    <w:pPr>
+      <w:widowControl w:val="0"/>
+      <w:autoSpaceDE w:val="0"/>
+      <w:autoSpaceDN w:val="0"/>
+      <w:spacing w:after="0" w:line="240" w:lineRule="auto"/>
+    </w:pPr>
+    <w:rPr>
+      <w:lang w:val="en-US"/>
+    </w:rPr>
+    <w:tblPr>
+      <w:tblInd w:w="0" w:type="dxa"/>
+      <w:tblCellMar>
+        <w:top w:w="0" w:type="dxa"/>
+        <w:left w:w="0" w:type="dxa"/>
+        <w:bottom w:w="0" w:type="dxa"/>
+        <w:right w:w="0" w:type="dxa"/>
+      </w:tblCellMar>
+    </w:tblPr>
+  </w:style>
+  <w:style w:type="paragraph" w:customStyle="1" w:styleId="TableParagraph">
+    <w:name w:val="Table Paragraph"/>
+    <w:basedOn w:val="Normal"/>
+    <w:uiPriority w:val="1"/>
+    <w:qFormat/>
+    <w:rsid w:val="004B2F37"/>
+    <w:pPr>
+      <w:widowControl w:val="0"/>
+      <w:autoSpaceDE w:val="0"/>
+      <w:autoSpaceDN w:val="0"/>
+      <w:spacing w:after="0" w:line="240" w:lineRule="auto"/>
+    </w:pPr>
+    <w:rPr>
+      <w:rFonts w:ascii="Trebuchet MS" w:eastAsia="Trebuchet MS" w:hAnsi="Trebuchet MS" w:cs="Trebuchet MS"/>
+      <w:lang w:val="en-US"/>
+    </w:rPr>
+  </w:style>
 </w:styles>
 </file>
 

--- a/Documentacion.docx
+++ b/Documentacion.docx
@@ -42,13 +42,7 @@
         <w:rPr>
           <w:lang w:val="es-ES"/>
         </w:rPr>
-        <w:t>Para poder medir el tamaño de un proyecto de manera</w:t>
-      </w:r>
-      <w:r>
-        <w:rPr>
-          <w:lang w:val="es-ES"/>
-        </w:rPr>
-        <w:t xml:space="preserve"> cuantificable se utilizará la herramienta Simple </w:t>
+        <w:t xml:space="preserve">Para poder medir el tamaño de un proyecto de manera cuantificable se utilizará la herramienta Simple </w:t>
       </w:r>
       <w:proofErr w:type="spellStart"/>
       <w:r>
@@ -76,13 +70,7 @@
         <w:rPr>
           <w:lang w:val="es-ES"/>
         </w:rPr>
-        <w:t>, la cual</w:t>
-      </w:r>
-      <w:r>
-        <w:rPr>
-          <w:lang w:val="es-ES"/>
-        </w:rPr>
-        <w:t xml:space="preserve"> nos permitirá tener una noción </w:t>
+        <w:t xml:space="preserve">, la cual nos permitirá tener una noción </w:t>
       </w:r>
       <w:proofErr w:type="spellStart"/>
       <w:proofErr w:type="gramStart"/>
@@ -111,19 +99,7 @@
         <w:rPr>
           <w:lang w:val="es-ES"/>
         </w:rPr>
-        <w:t xml:space="preserve">La herramienta se basa en medir la cantidad de líneas de código que el proyecto </w:t>
-      </w:r>
-      <w:r>
-        <w:rPr>
-          <w:lang w:val="es-ES"/>
-        </w:rPr>
-        <w:t xml:space="preserve">contiene, como también brindar estadísticas </w:t>
-      </w:r>
-      <w:r>
-        <w:rPr>
-          <w:lang w:val="es-ES"/>
-        </w:rPr>
-        <w:t xml:space="preserve">específicas, por ejemplo cantidad de clases, métodos, etc. </w:t>
+        <w:t xml:space="preserve">La herramienta se basa en medir la cantidad de líneas de código que el proyecto contiene, como también brindar estadísticas específicas, por ejemplo cantidad de clases, métodos, etc. </w:t>
       </w:r>
     </w:p>
     <w:p>
@@ -149,13 +125,7 @@
         <w:rPr>
           <w:lang w:val="es-ES"/>
         </w:rPr>
-        <w:t xml:space="preserve">Cantidad de líneas de código (LOC): </w:t>
-      </w:r>
-      <w:r>
-        <w:rPr>
-          <w:lang w:val="es-ES"/>
-        </w:rPr>
-        <w:t>6056</w:t>
+        <w:t>Cantidad de líneas de código (LOC): 6056</w:t>
       </w:r>
     </w:p>
     <w:p>
@@ -298,13 +268,7 @@
         <w:rPr>
           <w:lang w:val="es-ES"/>
         </w:rPr>
-        <w:t xml:space="preserve"> fácil de poder encontrar</w:t>
-      </w:r>
-      <w:r>
-        <w:rPr>
-          <w:lang w:val="es-ES"/>
-        </w:rPr>
-        <w:t xml:space="preserve"> partes o secciones del </w:t>
+        <w:t xml:space="preserve"> fácil de poder encontrar partes o secciones del </w:t>
       </w:r>
       <w:proofErr w:type="spellStart"/>
       <w:r>
@@ -360,34 +324,44 @@
         <w:rPr>
           <w:lang w:val="es-ES"/>
         </w:rPr>
-        <w:t xml:space="preserve"> compleja. Esta herramienta no nos brinda ese tipo de información.</w:t>
-      </w:r>
-      <w:r>
-        <w:rPr>
+        <w:t xml:space="preserve"> compleja. Esta herramienta no nos brinda ese tipo de información. </w:t>
+      </w:r>
+    </w:p>
+    <w:p>
+      <w:pPr>
+        <w:rPr>
+          <w:lang w:val="es-ES"/>
+        </w:rPr>
+      </w:pPr>
+    </w:p>
+    <w:p>
+      <w:pPr>
+        <w:rPr>
+          <w:b/>
+        </w:rPr>
+      </w:pPr>
+      <w:r>
+        <w:rPr>
+          <w:b/>
           <w:lang w:val="es-ES"/>
         </w:rPr>
         <w:t xml:space="preserve"> </w:t>
       </w:r>
-    </w:p>
-    <w:p>
-      <w:pPr>
-        <w:rPr>
-          <w:lang w:val="es-ES"/>
-        </w:rPr>
-      </w:pPr>
-    </w:p>
-    <w:p>
-      <w:pPr>
+      <w:proofErr w:type="spellStart"/>
+      <w:r>
         <w:rPr>
           <w:b/>
-        </w:rPr>
-      </w:pPr>
+          <w:lang w:val="es-ES"/>
+        </w:rPr>
+        <w:t>Introduccion</w:t>
+      </w:r>
+      <w:proofErr w:type="spellEnd"/>
       <w:r>
         <w:rPr>
           <w:b/>
           <w:lang w:val="es-ES"/>
         </w:rPr>
-        <w:t xml:space="preserve"> </w:t>
+        <w:t xml:space="preserve"> de complejidad </w:t>
       </w:r>
       <w:proofErr w:type="spellStart"/>
       <w:r>
@@ -395,65 +369,46 @@
           <w:b/>
           <w:lang w:val="es-ES"/>
         </w:rPr>
-        <w:t>Introduccion</w:t>
+        <w:t>ciclomatica</w:t>
       </w:r>
       <w:proofErr w:type="spellEnd"/>
       <w:r>
         <w:rPr>
           <w:b/>
-          <w:lang w:val="es-ES"/>
-        </w:rPr>
-        <w:t xml:space="preserve"> de complejidad </w:t>
+        </w:rPr>
+        <w:t>:</w:t>
+      </w:r>
+    </w:p>
+    <w:p>
+      <w:r>
+        <w:t>La comple</w:t>
+      </w:r>
+      <w:r>
+        <w:t xml:space="preserve">jidad </w:t>
       </w:r>
       <w:proofErr w:type="spellStart"/>
       <w:r>
-        <w:rPr>
-          <w:b/>
-          <w:lang w:val="es-ES"/>
-        </w:rPr>
-        <w:t>ciclomatica</w:t>
+        <w:t>cilcomatica</w:t>
       </w:r>
       <w:proofErr w:type="spellEnd"/>
       <w:r>
-        <w:rPr>
-          <w:b/>
-        </w:rPr>
-        <w:t>:</w:t>
-      </w:r>
-    </w:p>
-    <w:p>
-      <w:r>
-        <w:t>La comple</w:t>
-      </w:r>
-      <w:r>
-        <w:t xml:space="preserve">jidad </w:t>
+        <w:t xml:space="preserve"> es una métrica introducida por Thomas </w:t>
       </w:r>
       <w:proofErr w:type="spellStart"/>
       <w:r>
-        <w:t>cilcomatica</w:t>
+        <w:t>McCabe</w:t>
       </w:r>
       <w:proofErr w:type="spellEnd"/>
       <w:r>
-        <w:t xml:space="preserve"> es una métrica introducida por Thomas </w:t>
+        <w:t xml:space="preserve">, la cual intenta de medir de manera simple y cuantificable la complejidad del código. Cuando hablamos de complejidad de </w:t>
       </w:r>
       <w:proofErr w:type="spellStart"/>
       <w:r>
-        <w:t>McCabe</w:t>
+        <w:t>codigo</w:t>
       </w:r>
       <w:proofErr w:type="spellEnd"/>
       <w:r>
-        <w:t xml:space="preserve">, la cual intenta de medir de manera simple y cuantificable la complejidad del código. Cuando hablamos de complejidad de </w:t>
-      </w:r>
-      <w:proofErr w:type="spellStart"/>
-      <w:r>
-        <w:t>codigo</w:t>
-      </w:r>
-      <w:proofErr w:type="spellEnd"/>
-      <w:r>
-        <w:t>, nos referimos específicamente a la mantenibilidad del mismo. Esta herramienta permi</w:t>
-      </w:r>
-      <w:r>
-        <w:t xml:space="preserve">te detectar distintos caminos por los cuales un proceso puede tomar, midiendo en cada uno la probabilidad de fallo y/o el esfuerzo requerido para probar todos los mismos. Si tenemos un </w:t>
+        <w:t xml:space="preserve">, nos referimos específicamente a la mantenibilidad del mismo. Esta herramienta permite detectar distintos caminos por los cuales un proceso puede tomar, midiendo en cada uno la probabilidad de fallo y/o el esfuerzo requerido para probar todos los mismos. Si tenemos un </w:t>
       </w:r>
       <w:proofErr w:type="spellStart"/>
       <w:r>
@@ -648,13 +603,7 @@
               <w:rPr>
                 <w:lang w:val="en-US"/>
               </w:rPr>
-              <w:t>&gt;20 &amp; &lt;=5</w:t>
-            </w:r>
-            <w:r>
-              <w:rPr>
-                <w:lang w:val="en-US"/>
-              </w:rPr>
-              <w:t>0</w:t>
+              <w:t>&gt;20 &amp; &lt;=50</w:t>
             </w:r>
           </w:p>
         </w:tc>
@@ -1655,13 +1604,7 @@
         <w:rPr>
           <w:lang w:val="es-ES"/>
         </w:rPr>
-        <w:t xml:space="preserve">, esta métrica posee la ventaja de </w:t>
-      </w:r>
-      <w:r>
-        <w:rPr>
-          <w:lang w:val="es-ES"/>
-        </w:rPr>
-        <w:t xml:space="preserve">poder ser utilizada, independientemente del lenguaje del </w:t>
+        <w:t xml:space="preserve">, esta métrica posee la ventaja de poder ser utilizada, independientemente del lenguaje del </w:t>
       </w:r>
       <w:proofErr w:type="spellStart"/>
       <w:r>
@@ -2222,13 +2165,7 @@
         <w:rPr>
           <w:lang w:val="es-ES"/>
         </w:rPr>
-        <w:t xml:space="preserve">Según la tabla de referencia especificada anteriormente hay solo dos métodos que caerían como medianamente complejos con riesgos moderados. </w:t>
-      </w:r>
-      <w:r>
-        <w:rPr>
-          <w:lang w:val="es-ES"/>
-        </w:rPr>
-        <w:t xml:space="preserve">El resto de los métodos se </w:t>
+        <w:t xml:space="preserve">Según la tabla de referencia especificada anteriormente hay solo dos métodos que caerían como medianamente complejos con riesgos moderados. El resto de los métodos se </w:t>
       </w:r>
       <w:proofErr w:type="spellStart"/>
       <w:r>
@@ -2392,7 +2329,13 @@
     </w:p>
     <w:p>
       <w:r>
-        <w:t>Medir la cobertura del código del proyecto nos es útil para luego poder realizar una comparación con la cobertura de código final. De esta manera, se va a notar si hubo o no un incremento en la calidad del software del proyecto.</w:t>
+        <w:t>Medir la cobertura del código del proyecto nos es útil para luego poder realizar una comparación con la cobertura de código final. De esta manera, se va a notar si hubo o no</w:t>
+      </w:r>
+      <w:r>
+        <w:t>,</w:t>
+      </w:r>
+      <w:r>
+        <w:t xml:space="preserve"> un incremento en la calidad del software del proyecto.</w:t>
       </w:r>
     </w:p>
     <w:tbl>
@@ -3783,8 +3726,16 @@
               <w:rPr>
                 <w:lang w:val="es-UY"/>
               </w:rPr>
-              <w:t>Defectos -&gt; FindBugs</w:t>
-            </w:r>
+              <w:t xml:space="preserve">Defectos -&gt; </w:t>
+            </w:r>
+            <w:proofErr w:type="spellStart"/>
+            <w:r>
+              <w:rPr>
+                <w:lang w:val="es-UY"/>
+              </w:rPr>
+              <w:t>FindBugs</w:t>
+            </w:r>
+            <w:proofErr w:type="spellEnd"/>
           </w:p>
           <w:p>
             <w:pPr>
@@ -3795,12 +3746,42 @@
                 <w:lang w:val="es-UY"/>
               </w:rPr>
             </w:pPr>
+            <w:proofErr w:type="spellStart"/>
             <w:r>
               <w:rPr>
                 <w:lang w:val="es-UY"/>
               </w:rPr>
-              <w:t>Loc -&gt; Simple Code Metrics</w:t>
-            </w:r>
+              <w:t>Loc</w:t>
+            </w:r>
+            <w:proofErr w:type="spellEnd"/>
+            <w:r>
+              <w:rPr>
+                <w:lang w:val="es-UY"/>
+              </w:rPr>
+              <w:t xml:space="preserve"> -&gt; Simple </w:t>
+            </w:r>
+            <w:proofErr w:type="spellStart"/>
+            <w:r>
+              <w:rPr>
+                <w:lang w:val="es-UY"/>
+              </w:rPr>
+              <w:t>Code</w:t>
+            </w:r>
+            <w:proofErr w:type="spellEnd"/>
+            <w:r>
+              <w:rPr>
+                <w:lang w:val="es-UY"/>
+              </w:rPr>
+              <w:t xml:space="preserve"> </w:t>
+            </w:r>
+            <w:proofErr w:type="spellStart"/>
+            <w:r>
+              <w:rPr>
+                <w:lang w:val="es-UY"/>
+              </w:rPr>
+              <w:t>Metrics</w:t>
+            </w:r>
+            <w:proofErr w:type="spellEnd"/>
           </w:p>
         </w:tc>
         <w:tc>
@@ -4071,7 +4052,7 @@
           <w:lang w:eastAsia="es-UY"/>
         </w:rPr>
         <w:drawing>
-          <wp:inline distT="0" distB="0" distL="0" distR="0" wp14:anchorId="04BC1985" wp14:editId="3F2BA423">
+          <wp:inline distT="0" distB="0" distL="0" distR="0" wp14:anchorId="442AB851" wp14:editId="35EDE18E">
             <wp:extent cx="5400040" cy="1936878"/>
             <wp:effectExtent l="0" t="0" r="0" b="6350"/>
             <wp:docPr id="1" name="Imagen 1"/>
@@ -4086,7 +4067,7 @@
                     <pic:cNvPicPr/>
                   </pic:nvPicPr>
                   <pic:blipFill>
-                    <a:blip r:embed="rId4"/>
+                    <a:blip r:embed="rId6"/>
                     <a:stretch>
                       <a:fillRect/>
                     </a:stretch>
@@ -4169,24 +4150,5218 @@
         <w:t>Se observa que la densidad de defectos es muy baja, lo cual es un buen resultado. Una alta densidad de defectos implica un código más propenso a errores y a causar problemas al momento de mantenerlo. Durante el desarrollo del trabajo, se intentará reducir este resultado para continuar mejorando la calidad del producto.</w:t>
       </w:r>
     </w:p>
+    <w:p>
+      <w:pPr>
+        <w:rPr>
+          <w:lang w:val="es-ES"/>
+        </w:rPr>
+      </w:pPr>
+      <w:r>
+        <w:rPr>
+          <w:lang w:val="es-ES"/>
+        </w:rPr>
+        <w:br w:type="page"/>
+      </w:r>
+    </w:p>
+    <w:p>
+      <w:pPr>
+        <w:rPr>
+          <w:b/>
+          <w:lang w:val="es-ES"/>
+        </w:rPr>
+      </w:pPr>
+      <w:r>
+        <w:rPr>
+          <w:b/>
+          <w:lang w:val="es-ES"/>
+        </w:rPr>
+        <w:lastRenderedPageBreak/>
+        <w:t>Plan de Aseguramiento de Calidad</w:t>
+      </w:r>
+    </w:p>
+    <w:p>
+      <w:pPr>
+        <w:rPr>
+          <w:lang w:val="es-ES"/>
+        </w:rPr>
+      </w:pPr>
+      <w:r>
+        <w:rPr>
+          <w:lang w:val="es-ES"/>
+        </w:rPr>
+        <w:t xml:space="preserve">La utilización de un plan de aseguramiento de calidad en el proyecto permitirá especificar las cualidades deseables del software y como poder evaluarlas para reconocer si verdaderamente estas mismas se hayan cumplido con lo especificado. Este plan establecerá un modo de trabajo, de forma de tener una guía para ir realizando el mantenimiento del software. </w:t>
+      </w:r>
+    </w:p>
+    <w:p>
+      <w:pPr>
+        <w:rPr>
+          <w:b/>
+          <w:lang w:val="es-ES"/>
+        </w:rPr>
+      </w:pPr>
+      <w:r>
+        <w:rPr>
+          <w:b/>
+          <w:lang w:val="es-ES"/>
+        </w:rPr>
+        <w:t>Objetivos</w:t>
+      </w:r>
+    </w:p>
+    <w:p>
+      <w:pPr>
+        <w:rPr>
+          <w:lang w:val="es-ES"/>
+        </w:rPr>
+      </w:pPr>
+      <w:r>
+        <w:rPr>
+          <w:lang w:val="es-ES"/>
+        </w:rPr>
+        <w:t>Se plantean los principales objetivos a cumplir:</w:t>
+      </w:r>
+    </w:p>
+    <w:p>
+      <w:pPr>
+        <w:pStyle w:val="Prrafodelista"/>
+        <w:numPr>
+          <w:ilvl w:val="0"/>
+          <w:numId w:val="1"/>
+        </w:numPr>
+        <w:rPr>
+          <w:lang w:val="es-ES"/>
+        </w:rPr>
+      </w:pPr>
+      <w:r>
+        <w:rPr>
+          <w:lang w:val="es-ES"/>
+        </w:rPr>
+        <w:t xml:space="preserve">Mejorar la calidad general de la aplicación en cuanto a densidad de defectos. Mantener registros documentados de los defectos encontrados y de cómo fueron solucionados. </w:t>
+      </w:r>
+    </w:p>
+    <w:p>
+      <w:pPr>
+        <w:pStyle w:val="Prrafodelista"/>
+        <w:numPr>
+          <w:ilvl w:val="0"/>
+          <w:numId w:val="1"/>
+        </w:numPr>
+        <w:rPr>
+          <w:lang w:val="es-ES"/>
+        </w:rPr>
+      </w:pPr>
+      <w:r>
+        <w:rPr>
+          <w:lang w:val="es-ES"/>
+        </w:rPr>
+        <w:t xml:space="preserve">Mejorar la usabilidad de aplicación. Realizar mejoras utilizando técnicas conocidas de usabilidad para poder crear una interfaz más atractiva y más comprensible para el usuario. </w:t>
+      </w:r>
+    </w:p>
+    <w:p>
+      <w:pPr>
+        <w:pStyle w:val="Prrafodelista"/>
+        <w:numPr>
+          <w:ilvl w:val="0"/>
+          <w:numId w:val="1"/>
+        </w:numPr>
+        <w:rPr>
+          <w:lang w:val="es-ES"/>
+        </w:rPr>
+      </w:pPr>
+      <w:r>
+        <w:rPr>
+          <w:lang w:val="es-ES"/>
+        </w:rPr>
+        <w:t xml:space="preserve">Mejorar la calidad de código de la aplicación. Utilizando herramientas y estándares, se desea poder corregir el código para poder facilitar el mantenimiento en un futuro. </w:t>
+      </w:r>
+    </w:p>
+    <w:p>
+      <w:pPr>
+        <w:rPr>
+          <w:lang w:val="es-ES"/>
+        </w:rPr>
+      </w:pPr>
+      <w:r>
+        <w:rPr>
+          <w:lang w:val="es-ES"/>
+        </w:rPr>
+        <w:t xml:space="preserve">Teniendo como referencia estos objetivos, el desarrollo del trabajo y su cumplimiento serán pautados de acuerdo a una las métricas que serán especificadas más adelante en el plan de métricas. </w:t>
+      </w:r>
+    </w:p>
+    <w:p>
+      <w:pPr>
+        <w:rPr>
+          <w:b/>
+          <w:lang w:val="es-ES"/>
+        </w:rPr>
+      </w:pPr>
+      <w:r>
+        <w:rPr>
+          <w:b/>
+          <w:lang w:val="es-ES"/>
+        </w:rPr>
+        <w:t>Actividades Preventivas</w:t>
+      </w:r>
+    </w:p>
+    <w:p>
+      <w:r>
+        <w:rPr>
+          <w:lang w:val="es-ES"/>
+        </w:rPr>
+        <w:t>Refiere a las actividades que se utilizan como precaución para en un futuro poder evitar y prevenir futuros errores. Para poder cumplir con este punto se utilizaran dos técnicas</w:t>
+      </w:r>
+      <w:r>
+        <w:t xml:space="preserve">: </w:t>
+      </w:r>
+    </w:p>
+    <w:p>
+      <w:pPr>
+        <w:pStyle w:val="Prrafodelista"/>
+        <w:numPr>
+          <w:ilvl w:val="0"/>
+          <w:numId w:val="2"/>
+        </w:numPr>
+      </w:pPr>
+      <w:r>
+        <w:t xml:space="preserve">Utilización del documento de estándares y buenas prácticas de codificación Java. Utilizando estos estándares, luego el software puede ser mantenido por alguien por fuera del grupo de programadores ya que los mismos son conocidos más universalmente, y no necesariamente conocer las prácticas del entorno que maneja este software. Además el tener un código prolijo puede evitar errores. </w:t>
+      </w:r>
+    </w:p>
+    <w:p>
+      <w:pPr>
+        <w:pStyle w:val="Prrafodelista"/>
+        <w:numPr>
+          <w:ilvl w:val="0"/>
+          <w:numId w:val="2"/>
+        </w:numPr>
+      </w:pPr>
+      <w:r>
+        <w:t xml:space="preserve">Revisiones. Las revisiones permiten detectar defectos a nivel </w:t>
+      </w:r>
+      <w:proofErr w:type="spellStart"/>
+      <w:r>
+        <w:t>estatico</w:t>
+      </w:r>
+      <w:proofErr w:type="spellEnd"/>
+      <w:r>
+        <w:t xml:space="preserve">, </w:t>
+      </w:r>
+      <w:proofErr w:type="spellStart"/>
+      <w:r>
+        <w:t>enfocadonos</w:t>
+      </w:r>
+      <w:proofErr w:type="spellEnd"/>
+      <w:r>
+        <w:t xml:space="preserve"> en su estructura y contenido. El método a utilizar para las revisiones serán las revisiones de a pares, considerando el tamaño del proyecto y el tiempo a proyectar del mismo, podemos considerar que estas revisiones son las </w:t>
+      </w:r>
+      <w:proofErr w:type="spellStart"/>
+      <w:proofErr w:type="gramStart"/>
+      <w:r>
+        <w:t>mas</w:t>
+      </w:r>
+      <w:proofErr w:type="spellEnd"/>
+      <w:proofErr w:type="gramEnd"/>
+      <w:r>
+        <w:t xml:space="preserve"> adecuadas. A su vez para poder implementar las revisiones se utilizara la Java </w:t>
+      </w:r>
+      <w:proofErr w:type="spellStart"/>
+      <w:r>
+        <w:t>Code</w:t>
+      </w:r>
+      <w:proofErr w:type="spellEnd"/>
+      <w:r>
+        <w:t xml:space="preserve"> </w:t>
+      </w:r>
+      <w:proofErr w:type="spellStart"/>
+      <w:r>
+        <w:t>Inspection</w:t>
+      </w:r>
+      <w:proofErr w:type="spellEnd"/>
+      <w:r>
+        <w:t xml:space="preserve"> </w:t>
+      </w:r>
+      <w:proofErr w:type="spellStart"/>
+      <w:r>
+        <w:t>Checklist</w:t>
+      </w:r>
+      <w:proofErr w:type="spellEnd"/>
+      <w:r>
+        <w:t xml:space="preserve"> (Anexo 1). </w:t>
+      </w:r>
+    </w:p>
+    <w:p>
+      <w:pPr>
+        <w:rPr>
+          <w:b/>
+        </w:rPr>
+      </w:pPr>
+      <w:r>
+        <w:rPr>
+          <w:b/>
+        </w:rPr>
+        <w:t>Actividades Correctivas</w:t>
+      </w:r>
+    </w:p>
+    <w:p>
+      <w:r>
+        <w:t xml:space="preserve">Las actividades correctivas son aquellas que detectan fallos o disconformidades en el software y terminan corrigiéndose para el correcto funcionamiento. En referencia al proyecto se modificaran las pruebas unitarias existentes para que estas representen el correcto funcionamiento de los métodos. También se implementaran la cantidad de pruebas unitarias que parezcan pertinentes para poder satisfacer las clases del dominio. Las pruebas unitarias se probaran con la herramienta </w:t>
+      </w:r>
+      <w:proofErr w:type="spellStart"/>
+      <w:r>
+        <w:t>JUnit</w:t>
+      </w:r>
+      <w:proofErr w:type="spellEnd"/>
+      <w:r>
+        <w:t xml:space="preserve">. </w:t>
+      </w:r>
+      <w:proofErr w:type="spellStart"/>
+      <w:r>
+        <w:t>Tambien</w:t>
+      </w:r>
+      <w:proofErr w:type="spellEnd"/>
+      <w:r>
+        <w:t xml:space="preserve"> se </w:t>
+      </w:r>
+      <w:proofErr w:type="spellStart"/>
+      <w:r>
+        <w:t>incoporaran</w:t>
+      </w:r>
+      <w:proofErr w:type="spellEnd"/>
+      <w:r>
+        <w:t xml:space="preserve"> pruebas funcionales que verifiquen el correcto funcionamiento de las nuevas funcionalidades del proyecto. Las mismas serán verificadas mediante casos de prueba.</w:t>
+      </w:r>
+    </w:p>
     <w:p/>
     <w:p>
+      <w:pPr>
+        <w:rPr>
+          <w:b/>
+        </w:rPr>
+      </w:pPr>
+      <w:r>
+        <w:rPr>
+          <w:b/>
+        </w:rPr>
+        <w:lastRenderedPageBreak/>
+        <w:t>Gestión de cambios/nuevos requerimientos</w:t>
+      </w:r>
+    </w:p>
+    <w:p>
+      <w:r>
+        <w:t xml:space="preserve">Es importante tener un plan para definir la realización de cambios en el sistema. </w:t>
+      </w:r>
+      <w:proofErr w:type="spellStart"/>
+      <w:r>
+        <w:t>Asi</w:t>
+      </w:r>
+      <w:proofErr w:type="spellEnd"/>
+      <w:r>
+        <w:t xml:space="preserve"> mismo tener bien especificado la importancia de cada uno para poder enfocar las actividades a realizar. La metodología para esta gestión será de la siguiente manera:</w:t>
+      </w:r>
+    </w:p>
+    <w:p>
+      <w:pPr>
+        <w:pStyle w:val="Prrafodelista"/>
+        <w:numPr>
+          <w:ilvl w:val="0"/>
+          <w:numId w:val="3"/>
+        </w:numPr>
+      </w:pPr>
+      <w:r>
+        <w:t>Definir posible cambio a realizar</w:t>
+      </w:r>
+    </w:p>
+    <w:p>
+      <w:pPr>
+        <w:pStyle w:val="Prrafodelista"/>
+        <w:numPr>
+          <w:ilvl w:val="0"/>
+          <w:numId w:val="3"/>
+        </w:numPr>
+      </w:pPr>
+      <w:r>
+        <w:t>Registrar petición de cambio</w:t>
+      </w:r>
+    </w:p>
+    <w:p>
+      <w:pPr>
+        <w:pStyle w:val="Prrafodelista"/>
+        <w:numPr>
+          <w:ilvl w:val="0"/>
+          <w:numId w:val="3"/>
+        </w:numPr>
+      </w:pPr>
+      <w:r>
+        <w:t xml:space="preserve">Categorizar y </w:t>
+      </w:r>
+      <w:proofErr w:type="spellStart"/>
+      <w:r>
+        <w:t>priozar</w:t>
+      </w:r>
+      <w:proofErr w:type="spellEnd"/>
+      <w:r>
+        <w:t xml:space="preserve"> cambios de acuerdo a su importancia</w:t>
+      </w:r>
+    </w:p>
+    <w:p>
+      <w:pPr>
+        <w:pStyle w:val="Prrafodelista"/>
+        <w:numPr>
+          <w:ilvl w:val="0"/>
+          <w:numId w:val="3"/>
+        </w:numPr>
+      </w:pPr>
+      <w:r>
+        <w:t>Analizar y determinar, de acuerdo a factores como tiempo, costo e importancia, si implementar cambios o no</w:t>
+      </w:r>
+    </w:p>
+    <w:p>
+      <w:pPr>
+        <w:pStyle w:val="Prrafodelista"/>
+        <w:numPr>
+          <w:ilvl w:val="0"/>
+          <w:numId w:val="3"/>
+        </w:numPr>
+      </w:pPr>
+      <w:r>
+        <w:t>Realizar cambio</w:t>
+      </w:r>
+    </w:p>
+    <w:p>
+      <w:pPr>
+        <w:pStyle w:val="Prrafodelista"/>
+        <w:numPr>
+          <w:ilvl w:val="0"/>
+          <w:numId w:val="3"/>
+        </w:numPr>
+      </w:pPr>
+      <w:r>
+        <w:t xml:space="preserve">Ejecutar pruebas. Al ejecutar las pruebas es importante verificar que el cambio se haya realizado de manera satisfactoria, como también poder comprobar que el resto del proyecto siga funcionando correctamente. </w:t>
+      </w:r>
+    </w:p>
+    <w:p>
+      <w:pPr>
+        <w:pStyle w:val="Prrafodelista"/>
+        <w:numPr>
+          <w:ilvl w:val="0"/>
+          <w:numId w:val="3"/>
+        </w:numPr>
+      </w:pPr>
+      <w:r>
+        <w:t xml:space="preserve">Respaldar cambio. Una vez comprobado que el cambio se haya implementado correctamente, respaldarlo correctamente mediante un </w:t>
+      </w:r>
+      <w:proofErr w:type="spellStart"/>
+      <w:r>
+        <w:t>commit</w:t>
+      </w:r>
+      <w:proofErr w:type="spellEnd"/>
+      <w:r>
+        <w:t xml:space="preserve">, utilizando la herramienta </w:t>
+      </w:r>
+      <w:proofErr w:type="spellStart"/>
+      <w:r>
+        <w:t>Git</w:t>
+      </w:r>
+      <w:proofErr w:type="spellEnd"/>
+      <w:r>
+        <w:t xml:space="preserve">. </w:t>
+      </w:r>
+    </w:p>
+    <w:p>
+      <w:pPr>
+        <w:rPr>
+          <w:b/>
+        </w:rPr>
+      </w:pPr>
+      <w:proofErr w:type="spellStart"/>
+      <w:r>
+        <w:rPr>
+          <w:b/>
+        </w:rPr>
+        <w:t>Gestion</w:t>
+      </w:r>
+      <w:proofErr w:type="spellEnd"/>
+      <w:r>
+        <w:rPr>
+          <w:b/>
+        </w:rPr>
+        <w:t xml:space="preserve"> de defectos</w:t>
+      </w:r>
+    </w:p>
+    <w:p>
+      <w:r>
+        <w:t>Al igual que los cambios, es importante estipular una estrategia para poder registrar y corregir los defectos que se van encontrando y que van surgiendo durante el desarrollo del proyecto. Detalles de plan:</w:t>
+      </w:r>
+    </w:p>
+    <w:p>
+      <w:pPr>
+        <w:pStyle w:val="Prrafodelista"/>
+        <w:numPr>
+          <w:ilvl w:val="0"/>
+          <w:numId w:val="4"/>
+        </w:numPr>
+      </w:pPr>
+      <w:r>
+        <w:t>Se identifica el defecto</w:t>
+      </w:r>
+    </w:p>
+    <w:p>
+      <w:pPr>
+        <w:pStyle w:val="Prrafodelista"/>
+        <w:numPr>
+          <w:ilvl w:val="0"/>
+          <w:numId w:val="4"/>
+        </w:numPr>
+      </w:pPr>
+      <w:r>
+        <w:t>Se registra detalladamente el defecto</w:t>
+      </w:r>
+    </w:p>
+    <w:p>
+      <w:pPr>
+        <w:pStyle w:val="Prrafodelista"/>
+        <w:numPr>
+          <w:ilvl w:val="0"/>
+          <w:numId w:val="4"/>
+        </w:numPr>
+      </w:pPr>
+      <w:r>
+        <w:t>Analizar si cambio es viable con respecto a costo-beneficio</w:t>
+      </w:r>
+    </w:p>
+    <w:p>
+      <w:pPr>
+        <w:pStyle w:val="Prrafodelista"/>
+        <w:numPr>
+          <w:ilvl w:val="0"/>
+          <w:numId w:val="4"/>
+        </w:numPr>
+      </w:pPr>
+      <w:r>
+        <w:t>En caso de aprobar el cambio se siguen los pas</w:t>
+      </w:r>
+      <w:r>
+        <w:t xml:space="preserve">os 5 a 7 de gestión de cambios. Caso contrario, se documenta que no se pudo realizar. </w:t>
+      </w:r>
+    </w:p>
+    <w:p>
+      <w:pPr>
+        <w:rPr>
+          <w:lang w:val="es-ES"/>
+        </w:rPr>
+      </w:pPr>
+      <w:r>
+        <w:t>En el trabajo se realizar</w:t>
+      </w:r>
+      <w:r>
+        <w:rPr>
+          <w:lang w:val="es-ES"/>
+        </w:rPr>
+        <w:t>á una tabla donde se tendrán que completar los siguientes campos:</w:t>
+      </w:r>
+    </w:p>
+    <w:p>
+      <w:pPr>
+        <w:pStyle w:val="Prrafodelista"/>
+        <w:numPr>
+          <w:ilvl w:val="0"/>
+          <w:numId w:val="5"/>
+        </w:numPr>
+        <w:rPr>
+          <w:lang w:val="es-ES"/>
+        </w:rPr>
+      </w:pPr>
+      <w:r>
+        <w:rPr>
+          <w:lang w:val="es-ES"/>
+        </w:rPr>
+        <w:t xml:space="preserve">Numero: sirve para poder </w:t>
+      </w:r>
+      <w:proofErr w:type="spellStart"/>
+      <w:r>
+        <w:rPr>
+          <w:lang w:val="es-ES"/>
+        </w:rPr>
+        <w:t>idenfificar</w:t>
+      </w:r>
+      <w:proofErr w:type="spellEnd"/>
+      <w:r>
+        <w:rPr>
+          <w:lang w:val="es-ES"/>
+        </w:rPr>
+        <w:t xml:space="preserve"> el defecto</w:t>
+      </w:r>
+    </w:p>
+    <w:p>
+      <w:pPr>
+        <w:pStyle w:val="Prrafodelista"/>
+        <w:numPr>
+          <w:ilvl w:val="0"/>
+          <w:numId w:val="5"/>
+        </w:numPr>
+        <w:rPr>
+          <w:lang w:val="es-ES"/>
+        </w:rPr>
+      </w:pPr>
+      <w:r>
+        <w:rPr>
+          <w:lang w:val="es-ES"/>
+        </w:rPr>
+        <w:t>Nombre: breve sentencia del problema a resolver</w:t>
+      </w:r>
+    </w:p>
+    <w:p>
+      <w:pPr>
+        <w:pStyle w:val="Prrafodelista"/>
+        <w:numPr>
+          <w:ilvl w:val="0"/>
+          <w:numId w:val="5"/>
+        </w:numPr>
+        <w:rPr>
+          <w:lang w:val="es-ES"/>
+        </w:rPr>
+      </w:pPr>
+      <w:proofErr w:type="spellStart"/>
+      <w:r>
+        <w:rPr>
+          <w:lang w:val="es-ES"/>
+        </w:rPr>
+        <w:t>Descripcion</w:t>
+      </w:r>
+      <w:proofErr w:type="spellEnd"/>
+      <w:r>
+        <w:rPr>
+          <w:lang w:val="es-ES"/>
+        </w:rPr>
+        <w:t xml:space="preserve">: Detalle </w:t>
+      </w:r>
+      <w:proofErr w:type="spellStart"/>
+      <w:r>
+        <w:rPr>
+          <w:lang w:val="es-ES"/>
+        </w:rPr>
+        <w:t>mas</w:t>
+      </w:r>
+      <w:proofErr w:type="spellEnd"/>
+      <w:r>
+        <w:rPr>
+          <w:lang w:val="es-ES"/>
+        </w:rPr>
+        <w:t xml:space="preserve"> especifico del defecto</w:t>
+      </w:r>
+    </w:p>
+    <w:p>
+      <w:pPr>
+        <w:pStyle w:val="Prrafodelista"/>
+        <w:numPr>
+          <w:ilvl w:val="0"/>
+          <w:numId w:val="5"/>
+        </w:numPr>
+        <w:rPr>
+          <w:lang w:val="es-ES"/>
+        </w:rPr>
+      </w:pPr>
+      <w:r>
+        <w:rPr>
+          <w:lang w:val="es-ES"/>
+        </w:rPr>
+        <w:t>Prioridad: Alta, media o baja. Esto se define para poder organizar la importancia de los defectos de acuerdo al costo-beneficio.</w:t>
+      </w:r>
+    </w:p>
+    <w:p>
+      <w:pPr>
+        <w:pStyle w:val="Prrafodelista"/>
+        <w:numPr>
+          <w:ilvl w:val="0"/>
+          <w:numId w:val="5"/>
+        </w:numPr>
+        <w:rPr>
+          <w:lang w:val="es-ES"/>
+        </w:rPr>
+      </w:pPr>
+      <w:r>
+        <w:rPr>
+          <w:lang w:val="es-ES"/>
+        </w:rPr>
+        <w:t xml:space="preserve">Resultado: Se indica si efectivamente el defecto fue resuelto. Si no pudo corregirse, se explica brevemente la </w:t>
+      </w:r>
+      <w:proofErr w:type="spellStart"/>
+      <w:r>
+        <w:rPr>
+          <w:lang w:val="es-ES"/>
+        </w:rPr>
+        <w:t>razon</w:t>
+      </w:r>
+      <w:proofErr w:type="spellEnd"/>
+      <w:r>
+        <w:rPr>
+          <w:lang w:val="es-ES"/>
+        </w:rPr>
+        <w:t>.</w:t>
+      </w:r>
+    </w:p>
+    <w:p>
+      <w:pPr>
+        <w:rPr>
+          <w:b/>
+          <w:lang w:val="es-ES"/>
+        </w:rPr>
+      </w:pPr>
+      <w:r>
+        <w:rPr>
+          <w:b/>
+          <w:lang w:val="es-ES"/>
+        </w:rPr>
+        <w:br w:type="page"/>
+      </w:r>
+    </w:p>
+    <w:p>
+      <w:pPr>
+        <w:rPr>
+          <w:b/>
+          <w:lang w:val="es-ES"/>
+        </w:rPr>
+      </w:pPr>
+      <w:r>
+        <w:rPr>
+          <w:b/>
+          <w:lang w:val="es-ES"/>
+        </w:rPr>
+        <w:lastRenderedPageBreak/>
+        <w:t>Dentro de plan de métricas…</w:t>
+      </w:r>
+    </w:p>
+    <w:p>
+      <w:pPr>
+        <w:rPr>
+          <w:b/>
+        </w:rPr>
+      </w:pPr>
+      <w:r>
+        <w:rPr>
+          <w:b/>
+        </w:rPr>
+        <w:t>Esfuerzo Real</w:t>
+      </w:r>
+    </w:p>
+    <w:p>
+      <w:proofErr w:type="spellStart"/>
+      <w:r>
+        <w:t>Metrica</w:t>
+      </w:r>
+      <w:proofErr w:type="spellEnd"/>
+      <w:r>
+        <w:t xml:space="preserve"> que relaciona la cantidad de horas necesarias para poder cumplir con lo solicitado para el mantenimiento del sistema. Primero se estimará el esfuerzo requerido y luego se comparará con el esfuerzo real consumido. </w:t>
+      </w:r>
+    </w:p>
+    <w:tbl>
+      <w:tblPr>
+        <w:tblStyle w:val="TableNormal"/>
+        <w:tblW w:w="8378" w:type="dxa"/>
+        <w:tblBorders>
+          <w:top w:val="single" w:sz="12" w:space="0" w:color="D9D2A6"/>
+          <w:left w:val="single" w:sz="12" w:space="0" w:color="D9D2A6"/>
+          <w:bottom w:val="single" w:sz="12" w:space="0" w:color="D9D2A6"/>
+          <w:right w:val="single" w:sz="12" w:space="0" w:color="D9D2A6"/>
+          <w:insideH w:val="single" w:sz="12" w:space="0" w:color="D9D2A6"/>
+          <w:insideV w:val="single" w:sz="12" w:space="0" w:color="D9D2A6"/>
+        </w:tblBorders>
+        <w:tblLayout w:type="fixed"/>
+        <w:tblLook w:val="01E0" w:firstRow="1" w:lastRow="1" w:firstColumn="1" w:lastColumn="1" w:noHBand="0" w:noVBand="0"/>
+      </w:tblPr>
+      <w:tblGrid>
+        <w:gridCol w:w="1445"/>
+        <w:gridCol w:w="6933"/>
+      </w:tblGrid>
+      <w:tr>
+        <w:trPr>
+          <w:trHeight w:val="269"/>
+        </w:trPr>
+        <w:tc>
+          <w:tcPr>
+            <w:tcW w:w="1445" w:type="dxa"/>
+            <w:tcBorders>
+              <w:top w:val="nil"/>
+              <w:left w:val="nil"/>
+              <w:right w:val="nil"/>
+            </w:tcBorders>
+          </w:tcPr>
+          <w:p>
+            <w:pPr>
+              <w:pStyle w:val="TableParagraph"/>
+              <w:spacing w:line="248" w:lineRule="exact"/>
+              <w:ind w:left="107"/>
+              <w:rPr>
+                <w:b/>
+              </w:rPr>
+            </w:pPr>
+            <w:proofErr w:type="spellStart"/>
+            <w:r>
+              <w:rPr>
+                <w:b/>
+              </w:rPr>
+              <w:t>Nombre</w:t>
+            </w:r>
+            <w:proofErr w:type="spellEnd"/>
+          </w:p>
+        </w:tc>
+        <w:tc>
+          <w:tcPr>
+            <w:tcW w:w="6933" w:type="dxa"/>
+            <w:tcBorders>
+              <w:top w:val="nil"/>
+              <w:left w:val="nil"/>
+              <w:right w:val="nil"/>
+            </w:tcBorders>
+          </w:tcPr>
+          <w:p>
+            <w:pPr>
+              <w:pStyle w:val="TableParagraph"/>
+              <w:spacing w:line="248" w:lineRule="exact"/>
+              <w:ind w:left="107"/>
+            </w:pPr>
+            <w:proofErr w:type="spellStart"/>
+            <w:r>
+              <w:t>Esfuerzo</w:t>
+            </w:r>
+            <w:proofErr w:type="spellEnd"/>
+            <w:r>
+              <w:t xml:space="preserve"> del Proyecto</w:t>
+            </w:r>
+          </w:p>
+        </w:tc>
+      </w:tr>
+      <w:tr>
+        <w:trPr>
+          <w:trHeight w:val="510"/>
+        </w:trPr>
+        <w:tc>
+          <w:tcPr>
+            <w:tcW w:w="1445" w:type="dxa"/>
+            <w:tcBorders>
+              <w:left w:val="nil"/>
+              <w:bottom w:val="single" w:sz="2" w:space="0" w:color="D9D2A6"/>
+              <w:right w:val="single" w:sz="2" w:space="0" w:color="D9D2A6"/>
+            </w:tcBorders>
+            <w:shd w:val="clear" w:color="auto" w:fill="F1EFE0"/>
+          </w:tcPr>
+          <w:p>
+            <w:pPr>
+              <w:pStyle w:val="TableParagraph"/>
+              <w:spacing w:line="243" w:lineRule="exact"/>
+              <w:ind w:left="107"/>
+              <w:rPr>
+                <w:b/>
+              </w:rPr>
+            </w:pPr>
+            <w:proofErr w:type="spellStart"/>
+            <w:r>
+              <w:rPr>
+                <w:b/>
+              </w:rPr>
+              <w:t>Información</w:t>
+            </w:r>
+            <w:proofErr w:type="spellEnd"/>
+          </w:p>
+          <w:p>
+            <w:pPr>
+              <w:pStyle w:val="TableParagraph"/>
+              <w:spacing w:before="1" w:line="246" w:lineRule="exact"/>
+              <w:ind w:left="107"/>
+              <w:rPr>
+                <w:b/>
+              </w:rPr>
+            </w:pPr>
+            <w:r>
+              <w:rPr>
+                <w:b/>
+              </w:rPr>
+              <w:t xml:space="preserve">que </w:t>
+            </w:r>
+            <w:proofErr w:type="spellStart"/>
+            <w:r>
+              <w:rPr>
+                <w:b/>
+              </w:rPr>
+              <w:t>brinda</w:t>
+            </w:r>
+            <w:proofErr w:type="spellEnd"/>
+          </w:p>
+        </w:tc>
+        <w:tc>
+          <w:tcPr>
+            <w:tcW w:w="6933" w:type="dxa"/>
+            <w:tcBorders>
+              <w:left w:val="single" w:sz="2" w:space="0" w:color="D9D2A6"/>
+              <w:bottom w:val="single" w:sz="2" w:space="0" w:color="D9D2A6"/>
+              <w:right w:val="nil"/>
+            </w:tcBorders>
+            <w:shd w:val="clear" w:color="auto" w:fill="F1EFE0"/>
+          </w:tcPr>
+          <w:p>
+            <w:pPr>
+              <w:pStyle w:val="TableParagraph"/>
+              <w:spacing w:line="243" w:lineRule="exact"/>
+              <w:ind w:left="105"/>
+              <w:rPr>
+                <w:lang w:val="es-UY"/>
+              </w:rPr>
+            </w:pPr>
+            <w:r>
+              <w:rPr>
+                <w:lang w:val="es-UY"/>
+              </w:rPr>
+              <w:t>Esfuerzo dedicado en el cumplimiento de lo solicitado</w:t>
+            </w:r>
+          </w:p>
+        </w:tc>
+      </w:tr>
+      <w:tr>
+        <w:trPr>
+          <w:trHeight w:val="256"/>
+        </w:trPr>
+        <w:tc>
+          <w:tcPr>
+            <w:tcW w:w="1445" w:type="dxa"/>
+            <w:tcBorders>
+              <w:top w:val="single" w:sz="2" w:space="0" w:color="D9D2A6"/>
+              <w:left w:val="nil"/>
+              <w:bottom w:val="single" w:sz="2" w:space="0" w:color="D9D2A6"/>
+              <w:right w:val="single" w:sz="2" w:space="0" w:color="D9D2A6"/>
+            </w:tcBorders>
+          </w:tcPr>
+          <w:p>
+            <w:pPr>
+              <w:pStyle w:val="TableParagraph"/>
+              <w:spacing w:line="237" w:lineRule="exact"/>
+              <w:ind w:left="107"/>
+              <w:rPr>
+                <w:b/>
+              </w:rPr>
+            </w:pPr>
+            <w:proofErr w:type="spellStart"/>
+            <w:r>
+              <w:rPr>
+                <w:b/>
+              </w:rPr>
+              <w:t>Entidad</w:t>
+            </w:r>
+            <w:proofErr w:type="spellEnd"/>
+          </w:p>
+        </w:tc>
+        <w:tc>
+          <w:tcPr>
+            <w:tcW w:w="6933" w:type="dxa"/>
+            <w:tcBorders>
+              <w:top w:val="single" w:sz="2" w:space="0" w:color="D9D2A6"/>
+              <w:left w:val="single" w:sz="2" w:space="0" w:color="D9D2A6"/>
+              <w:bottom w:val="single" w:sz="2" w:space="0" w:color="D9D2A6"/>
+              <w:right w:val="nil"/>
+            </w:tcBorders>
+          </w:tcPr>
+          <w:p>
+            <w:pPr>
+              <w:pStyle w:val="TableParagraph"/>
+              <w:spacing w:line="237" w:lineRule="exact"/>
+              <w:ind w:left="105"/>
+            </w:pPr>
+            <w:r>
+              <w:t>Proyecto</w:t>
+            </w:r>
+          </w:p>
+        </w:tc>
+      </w:tr>
+      <w:tr>
+        <w:trPr>
+          <w:trHeight w:val="254"/>
+        </w:trPr>
+        <w:tc>
+          <w:tcPr>
+            <w:tcW w:w="1445" w:type="dxa"/>
+            <w:tcBorders>
+              <w:top w:val="single" w:sz="2" w:space="0" w:color="D9D2A6"/>
+              <w:left w:val="nil"/>
+              <w:bottom w:val="single" w:sz="2" w:space="0" w:color="D9D2A6"/>
+              <w:right w:val="single" w:sz="2" w:space="0" w:color="D9D2A6"/>
+            </w:tcBorders>
+            <w:shd w:val="clear" w:color="auto" w:fill="F1EFE0"/>
+          </w:tcPr>
+          <w:p>
+            <w:pPr>
+              <w:pStyle w:val="TableParagraph"/>
+              <w:spacing w:line="234" w:lineRule="exact"/>
+              <w:ind w:left="107"/>
+              <w:rPr>
+                <w:b/>
+              </w:rPr>
+            </w:pPr>
+            <w:proofErr w:type="spellStart"/>
+            <w:r>
+              <w:rPr>
+                <w:b/>
+              </w:rPr>
+              <w:t>Unidad</w:t>
+            </w:r>
+            <w:proofErr w:type="spellEnd"/>
+          </w:p>
+        </w:tc>
+        <w:tc>
+          <w:tcPr>
+            <w:tcW w:w="6933" w:type="dxa"/>
+            <w:tcBorders>
+              <w:top w:val="single" w:sz="2" w:space="0" w:color="D9D2A6"/>
+              <w:left w:val="single" w:sz="2" w:space="0" w:color="D9D2A6"/>
+              <w:bottom w:val="single" w:sz="2" w:space="0" w:color="D9D2A6"/>
+              <w:right w:val="nil"/>
+            </w:tcBorders>
+            <w:shd w:val="clear" w:color="auto" w:fill="F1EFE0"/>
+          </w:tcPr>
+          <w:p>
+            <w:pPr>
+              <w:pStyle w:val="TableParagraph"/>
+              <w:spacing w:line="234" w:lineRule="exact"/>
+              <w:ind w:left="105"/>
+            </w:pPr>
+            <w:r>
+              <w:t>Horas</w:t>
+            </w:r>
+          </w:p>
+        </w:tc>
+      </w:tr>
+      <w:tr>
+        <w:trPr>
+          <w:trHeight w:val="1022"/>
+        </w:trPr>
+        <w:tc>
+          <w:tcPr>
+            <w:tcW w:w="1445" w:type="dxa"/>
+            <w:tcBorders>
+              <w:top w:val="single" w:sz="2" w:space="0" w:color="D9D2A6"/>
+              <w:left w:val="nil"/>
+              <w:bottom w:val="single" w:sz="2" w:space="0" w:color="D9D2A6"/>
+              <w:right w:val="single" w:sz="2" w:space="0" w:color="D9D2A6"/>
+            </w:tcBorders>
+          </w:tcPr>
+          <w:p>
+            <w:pPr>
+              <w:pStyle w:val="TableParagraph"/>
+              <w:spacing w:line="242" w:lineRule="auto"/>
+              <w:ind w:left="107"/>
+              <w:rPr>
+                <w:b/>
+              </w:rPr>
+            </w:pPr>
+            <w:proofErr w:type="spellStart"/>
+            <w:r>
+              <w:rPr>
+                <w:b/>
+              </w:rPr>
+              <w:t>Atributos</w:t>
+            </w:r>
+            <w:proofErr w:type="spellEnd"/>
+            <w:r>
+              <w:rPr>
+                <w:b/>
+              </w:rPr>
+              <w:t xml:space="preserve"> a </w:t>
+            </w:r>
+            <w:proofErr w:type="spellStart"/>
+            <w:r>
+              <w:rPr>
+                <w:b/>
+              </w:rPr>
+              <w:t>recolectar</w:t>
+            </w:r>
+            <w:proofErr w:type="spellEnd"/>
+          </w:p>
+        </w:tc>
+        <w:tc>
+          <w:tcPr>
+            <w:tcW w:w="6933" w:type="dxa"/>
+            <w:tcBorders>
+              <w:top w:val="single" w:sz="2" w:space="0" w:color="D9D2A6"/>
+              <w:left w:val="single" w:sz="2" w:space="0" w:color="D9D2A6"/>
+              <w:bottom w:val="single" w:sz="2" w:space="0" w:color="D9D2A6"/>
+              <w:right w:val="nil"/>
+            </w:tcBorders>
+          </w:tcPr>
+          <w:p>
+            <w:pPr>
+              <w:pStyle w:val="TableParagraph"/>
+              <w:spacing w:line="242" w:lineRule="auto"/>
+              <w:ind w:left="105" w:right="4727"/>
+              <w:rPr>
+                <w:lang w:val="es-UY"/>
+              </w:rPr>
+            </w:pPr>
+            <w:r>
+              <w:rPr>
+                <w:lang w:val="es-UY"/>
+              </w:rPr>
+              <w:t>Nombre del proyecto Fecha</w:t>
+            </w:r>
+          </w:p>
+          <w:p>
+            <w:pPr>
+              <w:pStyle w:val="TableParagraph"/>
+              <w:spacing w:before="12" w:line="251" w:lineRule="exact"/>
+              <w:ind w:left="105"/>
+              <w:rPr>
+                <w:lang w:val="es-UY"/>
+              </w:rPr>
+            </w:pPr>
+            <w:r>
+              <w:rPr>
+                <w:lang w:val="es-UY"/>
+              </w:rPr>
+              <w:t>Cantidad de recursos</w:t>
+            </w:r>
+          </w:p>
+          <w:p>
+            <w:pPr>
+              <w:pStyle w:val="TableParagraph"/>
+              <w:spacing w:line="248" w:lineRule="exact"/>
+              <w:ind w:left="105"/>
+            </w:pPr>
+            <w:proofErr w:type="spellStart"/>
+            <w:r>
+              <w:t>Esfuerzo</w:t>
+            </w:r>
+            <w:proofErr w:type="spellEnd"/>
+            <w:r>
+              <w:t xml:space="preserve"> </w:t>
+            </w:r>
+            <w:proofErr w:type="spellStart"/>
+            <w:r>
+              <w:t>dedicado</w:t>
+            </w:r>
+            <w:proofErr w:type="spellEnd"/>
+          </w:p>
+        </w:tc>
+      </w:tr>
+      <w:tr>
+        <w:trPr>
+          <w:trHeight w:val="255"/>
+        </w:trPr>
+        <w:tc>
+          <w:tcPr>
+            <w:tcW w:w="1445" w:type="dxa"/>
+            <w:tcBorders>
+              <w:top w:val="single" w:sz="2" w:space="0" w:color="D9D2A6"/>
+              <w:left w:val="nil"/>
+              <w:bottom w:val="single" w:sz="2" w:space="0" w:color="D9D2A6"/>
+              <w:right w:val="single" w:sz="2" w:space="0" w:color="D9D2A6"/>
+            </w:tcBorders>
+            <w:shd w:val="clear" w:color="auto" w:fill="F1EFE0"/>
+          </w:tcPr>
+          <w:p>
+            <w:pPr>
+              <w:pStyle w:val="TableParagraph"/>
+              <w:spacing w:line="234" w:lineRule="exact"/>
+              <w:ind w:left="107"/>
+              <w:rPr>
+                <w:b/>
+              </w:rPr>
+            </w:pPr>
+            <w:proofErr w:type="spellStart"/>
+            <w:r>
+              <w:rPr>
+                <w:b/>
+              </w:rPr>
+              <w:t>Fórmula</w:t>
+            </w:r>
+            <w:proofErr w:type="spellEnd"/>
+          </w:p>
+        </w:tc>
+        <w:tc>
+          <w:tcPr>
+            <w:tcW w:w="6933" w:type="dxa"/>
+            <w:tcBorders>
+              <w:top w:val="single" w:sz="2" w:space="0" w:color="D9D2A6"/>
+              <w:left w:val="single" w:sz="2" w:space="0" w:color="D9D2A6"/>
+              <w:bottom w:val="single" w:sz="2" w:space="0" w:color="D9D2A6"/>
+              <w:right w:val="nil"/>
+            </w:tcBorders>
+            <w:shd w:val="clear" w:color="auto" w:fill="F1EFE0"/>
+          </w:tcPr>
+          <w:p>
+            <w:pPr>
+              <w:pStyle w:val="TableParagraph"/>
+              <w:spacing w:line="234" w:lineRule="exact"/>
+              <w:ind w:left="105"/>
+              <w:rPr>
+                <w:lang w:val="es-UY"/>
+              </w:rPr>
+            </w:pPr>
+            <w:r>
+              <w:rPr>
+                <w:lang w:val="es-UY"/>
+              </w:rPr>
+              <w:t>Esfuerzo total = ∑ esfuerzo por recurso</w:t>
+            </w:r>
+          </w:p>
+        </w:tc>
+      </w:tr>
+    </w:tbl>
+    <w:p/>
+    <w:tbl>
+      <w:tblPr>
+        <w:tblStyle w:val="TableNormal"/>
+        <w:tblW w:w="0" w:type="auto"/>
+        <w:tblBorders>
+          <w:top w:val="single" w:sz="12" w:space="0" w:color="D9D2A6"/>
+          <w:left w:val="single" w:sz="12" w:space="0" w:color="D9D2A6"/>
+          <w:bottom w:val="single" w:sz="12" w:space="0" w:color="D9D2A6"/>
+          <w:right w:val="single" w:sz="12" w:space="0" w:color="D9D2A6"/>
+          <w:insideH w:val="single" w:sz="12" w:space="0" w:color="D9D2A6"/>
+          <w:insideV w:val="single" w:sz="12" w:space="0" w:color="D9D2A6"/>
+        </w:tblBorders>
+        <w:tblLayout w:type="fixed"/>
+        <w:tblLook w:val="01E0" w:firstRow="1" w:lastRow="1" w:firstColumn="1" w:lastColumn="1" w:noHBand="0" w:noVBand="0"/>
+      </w:tblPr>
+      <w:tblGrid>
+        <w:gridCol w:w="1529"/>
+        <w:gridCol w:w="3119"/>
+        <w:gridCol w:w="3723"/>
+      </w:tblGrid>
+      <w:tr>
+        <w:trPr>
+          <w:trHeight w:val="269"/>
+        </w:trPr>
+        <w:tc>
+          <w:tcPr>
+            <w:tcW w:w="1529" w:type="dxa"/>
+            <w:tcBorders>
+              <w:top w:val="nil"/>
+              <w:left w:val="nil"/>
+              <w:right w:val="nil"/>
+            </w:tcBorders>
+          </w:tcPr>
+          <w:p>
+            <w:pPr>
+              <w:pStyle w:val="TableParagraph"/>
+              <w:rPr>
+                <w:rFonts w:ascii="Times New Roman"/>
+                <w:sz w:val="18"/>
+                <w:lang w:val="es-UY"/>
+              </w:rPr>
+            </w:pPr>
+          </w:p>
+        </w:tc>
+        <w:tc>
+          <w:tcPr>
+            <w:tcW w:w="3119" w:type="dxa"/>
+            <w:tcBorders>
+              <w:top w:val="nil"/>
+              <w:left w:val="nil"/>
+              <w:right w:val="nil"/>
+            </w:tcBorders>
+          </w:tcPr>
+          <w:p>
+            <w:pPr>
+              <w:pStyle w:val="TableParagraph"/>
+              <w:spacing w:line="248" w:lineRule="exact"/>
+              <w:ind w:left="107"/>
+              <w:rPr>
+                <w:b/>
+              </w:rPr>
+            </w:pPr>
+            <w:proofErr w:type="spellStart"/>
+            <w:r>
+              <w:rPr>
+                <w:b/>
+              </w:rPr>
+              <w:t>Método</w:t>
+            </w:r>
+            <w:proofErr w:type="spellEnd"/>
+          </w:p>
+        </w:tc>
+        <w:tc>
+          <w:tcPr>
+            <w:tcW w:w="3723" w:type="dxa"/>
+            <w:tcBorders>
+              <w:top w:val="nil"/>
+              <w:left w:val="nil"/>
+              <w:right w:val="nil"/>
+            </w:tcBorders>
+          </w:tcPr>
+          <w:p>
+            <w:pPr>
+              <w:pStyle w:val="TableParagraph"/>
+              <w:spacing w:line="248" w:lineRule="exact"/>
+              <w:ind w:left="107"/>
+              <w:rPr>
+                <w:b/>
+              </w:rPr>
+            </w:pPr>
+            <w:proofErr w:type="spellStart"/>
+            <w:r>
+              <w:rPr>
+                <w:b/>
+              </w:rPr>
+              <w:t>Frecuencia</w:t>
+            </w:r>
+            <w:proofErr w:type="spellEnd"/>
+          </w:p>
+        </w:tc>
+      </w:tr>
+      <w:tr>
+        <w:trPr>
+          <w:trHeight w:val="256"/>
+        </w:trPr>
+        <w:tc>
+          <w:tcPr>
+            <w:tcW w:w="1529" w:type="dxa"/>
+            <w:tcBorders>
+              <w:left w:val="nil"/>
+              <w:bottom w:val="single" w:sz="2" w:space="0" w:color="D9D2A6"/>
+              <w:right w:val="single" w:sz="2" w:space="0" w:color="D9D2A6"/>
+            </w:tcBorders>
+            <w:shd w:val="clear" w:color="auto" w:fill="F1EFE0"/>
+          </w:tcPr>
+          <w:p>
+            <w:pPr>
+              <w:pStyle w:val="TableParagraph"/>
+              <w:spacing w:line="236" w:lineRule="exact"/>
+              <w:ind w:left="107"/>
+              <w:rPr>
+                <w:b/>
+              </w:rPr>
+            </w:pPr>
+            <w:proofErr w:type="spellStart"/>
+            <w:r>
+              <w:rPr>
+                <w:b/>
+              </w:rPr>
+              <w:t>Recolección</w:t>
+            </w:r>
+            <w:proofErr w:type="spellEnd"/>
+          </w:p>
+        </w:tc>
+        <w:tc>
+          <w:tcPr>
+            <w:tcW w:w="3119" w:type="dxa"/>
+            <w:tcBorders>
+              <w:left w:val="single" w:sz="2" w:space="0" w:color="D9D2A6"/>
+              <w:bottom w:val="single" w:sz="2" w:space="0" w:color="D9D2A6"/>
+              <w:right w:val="single" w:sz="2" w:space="0" w:color="D9D2A6"/>
+            </w:tcBorders>
+            <w:shd w:val="clear" w:color="auto" w:fill="F1EFE0"/>
+          </w:tcPr>
+          <w:p>
+            <w:pPr>
+              <w:pStyle w:val="TableParagraph"/>
+              <w:spacing w:line="236" w:lineRule="exact"/>
+              <w:ind w:left="105"/>
+            </w:pPr>
+            <w:r>
+              <w:t>Manual</w:t>
+            </w:r>
+          </w:p>
+        </w:tc>
+        <w:tc>
+          <w:tcPr>
+            <w:tcW w:w="3723" w:type="dxa"/>
+            <w:tcBorders>
+              <w:left w:val="single" w:sz="2" w:space="0" w:color="D9D2A6"/>
+              <w:bottom w:val="single" w:sz="2" w:space="0" w:color="D9D2A6"/>
+              <w:right w:val="nil"/>
+            </w:tcBorders>
+            <w:shd w:val="clear" w:color="auto" w:fill="F1EFE0"/>
+          </w:tcPr>
+          <w:p>
+            <w:pPr>
+              <w:pStyle w:val="TableParagraph"/>
+              <w:spacing w:line="236" w:lineRule="exact"/>
+              <w:ind w:left="104"/>
+            </w:pPr>
+            <w:proofErr w:type="spellStart"/>
+            <w:r>
+              <w:t>Diaria</w:t>
+            </w:r>
+            <w:proofErr w:type="spellEnd"/>
+          </w:p>
+        </w:tc>
+      </w:tr>
+      <w:tr>
+        <w:trPr>
+          <w:trHeight w:val="512"/>
+        </w:trPr>
+        <w:tc>
+          <w:tcPr>
+            <w:tcW w:w="1529" w:type="dxa"/>
+            <w:tcBorders>
+              <w:top w:val="single" w:sz="2" w:space="0" w:color="D9D2A6"/>
+              <w:left w:val="nil"/>
+              <w:bottom w:val="single" w:sz="2" w:space="0" w:color="D9D2A6"/>
+              <w:right w:val="single" w:sz="2" w:space="0" w:color="D9D2A6"/>
+            </w:tcBorders>
+          </w:tcPr>
+          <w:p>
+            <w:pPr>
+              <w:pStyle w:val="TableParagraph"/>
+              <w:spacing w:line="243" w:lineRule="exact"/>
+              <w:ind w:left="107"/>
+              <w:rPr>
+                <w:b/>
+              </w:rPr>
+            </w:pPr>
+            <w:proofErr w:type="spellStart"/>
+            <w:r>
+              <w:rPr>
+                <w:b/>
+              </w:rPr>
+              <w:t>Análisis</w:t>
+            </w:r>
+            <w:proofErr w:type="spellEnd"/>
+          </w:p>
+        </w:tc>
+        <w:tc>
+          <w:tcPr>
+            <w:tcW w:w="3119" w:type="dxa"/>
+            <w:tcBorders>
+              <w:top w:val="single" w:sz="2" w:space="0" w:color="D9D2A6"/>
+              <w:left w:val="single" w:sz="2" w:space="0" w:color="D9D2A6"/>
+              <w:bottom w:val="single" w:sz="2" w:space="0" w:color="D9D2A6"/>
+              <w:right w:val="single" w:sz="2" w:space="0" w:color="D9D2A6"/>
+            </w:tcBorders>
+          </w:tcPr>
+          <w:p>
+            <w:pPr>
+              <w:pStyle w:val="TableParagraph"/>
+              <w:spacing w:line="243" w:lineRule="exact"/>
+              <w:ind w:left="105"/>
+              <w:rPr>
+                <w:lang w:val="es-UY"/>
+              </w:rPr>
+            </w:pPr>
+            <w:r>
+              <w:rPr>
+                <w:lang w:val="es-UY"/>
+              </w:rPr>
+              <w:t>Comparación con el esfuerzo</w:t>
+            </w:r>
+          </w:p>
+          <w:p>
+            <w:pPr>
+              <w:pStyle w:val="TableParagraph"/>
+              <w:spacing w:line="248" w:lineRule="exact"/>
+              <w:ind w:left="105"/>
+              <w:rPr>
+                <w:lang w:val="es-UY"/>
+              </w:rPr>
+            </w:pPr>
+            <w:r>
+              <w:rPr>
+                <w:lang w:val="es-UY"/>
+              </w:rPr>
+              <w:t>estimado</w:t>
+            </w:r>
+          </w:p>
+        </w:tc>
+        <w:tc>
+          <w:tcPr>
+            <w:tcW w:w="3723" w:type="dxa"/>
+            <w:tcBorders>
+              <w:top w:val="single" w:sz="2" w:space="0" w:color="D9D2A6"/>
+              <w:left w:val="single" w:sz="2" w:space="0" w:color="D9D2A6"/>
+              <w:bottom w:val="single" w:sz="2" w:space="0" w:color="D9D2A6"/>
+              <w:right w:val="nil"/>
+            </w:tcBorders>
+          </w:tcPr>
+          <w:p>
+            <w:pPr>
+              <w:pStyle w:val="TableParagraph"/>
+              <w:spacing w:line="243" w:lineRule="exact"/>
+              <w:ind w:left="104"/>
+            </w:pPr>
+            <w:r>
+              <w:t xml:space="preserve">Al </w:t>
+            </w:r>
+            <w:proofErr w:type="spellStart"/>
+            <w:r>
+              <w:t>finalizar</w:t>
+            </w:r>
+            <w:proofErr w:type="spellEnd"/>
+            <w:r>
+              <w:t xml:space="preserve"> el </w:t>
+            </w:r>
+            <w:proofErr w:type="spellStart"/>
+            <w:r>
+              <w:t>proyecto</w:t>
+            </w:r>
+            <w:proofErr w:type="spellEnd"/>
+          </w:p>
+        </w:tc>
+      </w:tr>
+    </w:tbl>
+    <w:p>
+      <w:pPr>
+        <w:rPr>
+          <w:lang w:val="es-ES"/>
+        </w:rPr>
+      </w:pPr>
+    </w:p>
+    <w:p>
+      <w:pPr>
+        <w:rPr>
+          <w:lang w:val="es-ES"/>
+        </w:rPr>
+      </w:pPr>
+      <w:r>
+        <w:rPr>
+          <w:lang w:val="es-ES"/>
+        </w:rPr>
+        <w:br w:type="page"/>
+      </w:r>
+    </w:p>
+    <w:p>
+      <w:pPr>
+        <w:ind w:left="708" w:hanging="708"/>
+        <w:rPr>
+          <w:b/>
+          <w:lang w:val="es-ES"/>
+        </w:rPr>
+      </w:pPr>
+      <w:proofErr w:type="spellStart"/>
+      <w:r>
+        <w:rPr>
+          <w:b/>
+          <w:lang w:val="es-ES"/>
+        </w:rPr>
+        <w:lastRenderedPageBreak/>
+        <w:t>Heuristicas</w:t>
+      </w:r>
+      <w:proofErr w:type="spellEnd"/>
+      <w:r>
+        <w:rPr>
+          <w:b/>
+          <w:lang w:val="es-ES"/>
+        </w:rPr>
+        <w:t xml:space="preserve"> de </w:t>
+      </w:r>
+      <w:proofErr w:type="spellStart"/>
+      <w:r>
+        <w:rPr>
+          <w:b/>
+          <w:lang w:val="es-ES"/>
+        </w:rPr>
+        <w:t>Nielsen</w:t>
+      </w:r>
+      <w:proofErr w:type="spellEnd"/>
+    </w:p>
+    <w:p>
+      <w:pPr>
+        <w:rPr>
+          <w:lang w:val="es-ES"/>
+        </w:rPr>
+      </w:pPr>
+      <w:r>
+        <w:rPr>
+          <w:lang w:val="es-ES"/>
+        </w:rPr>
+        <w:t xml:space="preserve">Las heurísticas de </w:t>
+      </w:r>
+      <w:proofErr w:type="spellStart"/>
+      <w:r>
+        <w:rPr>
+          <w:lang w:val="es-ES"/>
+        </w:rPr>
+        <w:t>nielsen</w:t>
+      </w:r>
+      <w:proofErr w:type="spellEnd"/>
+      <w:r>
+        <w:rPr>
+          <w:lang w:val="es-ES"/>
+        </w:rPr>
+        <w:t xml:space="preserve"> es un concepto introducido por Jacob </w:t>
+      </w:r>
+      <w:proofErr w:type="spellStart"/>
+      <w:r>
+        <w:rPr>
+          <w:lang w:val="es-ES"/>
+        </w:rPr>
+        <w:t>Nielsen</w:t>
+      </w:r>
+      <w:proofErr w:type="spellEnd"/>
+      <w:r>
+        <w:rPr>
+          <w:lang w:val="es-ES"/>
+        </w:rPr>
+        <w:t xml:space="preserve"> que se basa en un conjunto de 10 reglas establecidas que permiten evaluar de manera objetiva la interfaz de usuario. Para poder utilizar correctamente las heurísticas y poder realizar una evaluación de mejora de interfaz, primero se </w:t>
+      </w:r>
+      <w:r>
+        <w:rPr>
+          <w:lang w:val="es-ES"/>
+        </w:rPr>
+        <w:t xml:space="preserve">evaluara el sistema inicial y luego se realizara el mismo análisis comparando todas las heurísticas. Para esto se realizara una tabla con que contendrá todas las heurísticas y se indicará el cumplimiento de cada una de ellas con respecto a tres categorías. </w:t>
+      </w:r>
+    </w:p>
+    <w:p>
+      <w:pPr>
+        <w:pStyle w:val="Prrafodelista"/>
+        <w:numPr>
+          <w:ilvl w:val="0"/>
+          <w:numId w:val="7"/>
+        </w:numPr>
+        <w:rPr>
+          <w:lang w:val="es-ES"/>
+        </w:rPr>
+      </w:pPr>
+      <w:r>
+        <w:rPr>
+          <w:lang w:val="es-ES"/>
+        </w:rPr>
+        <w:t>Se cumple</w:t>
+      </w:r>
+      <w:r>
+        <w:t xml:space="preserve">: Para que la </w:t>
+      </w:r>
+      <w:r>
+        <w:t>heurística se cumpla tiene que ser aplicada en todo el software.</w:t>
+      </w:r>
+    </w:p>
+    <w:p>
+      <w:pPr>
+        <w:pStyle w:val="Prrafodelista"/>
+        <w:numPr>
+          <w:ilvl w:val="0"/>
+          <w:numId w:val="7"/>
+        </w:numPr>
+        <w:rPr>
+          <w:lang w:val="es-ES"/>
+        </w:rPr>
+      </w:pPr>
+      <w:r>
+        <w:t xml:space="preserve">Se cumple parcialmente: La heurística fue aplicada en algunos casos del software. </w:t>
+      </w:r>
+    </w:p>
+    <w:p>
+      <w:pPr>
+        <w:pStyle w:val="Prrafodelista"/>
+        <w:numPr>
+          <w:ilvl w:val="0"/>
+          <w:numId w:val="7"/>
+        </w:numPr>
+        <w:rPr>
+          <w:lang w:val="es-ES"/>
+        </w:rPr>
+      </w:pPr>
+      <w:r>
+        <w:t xml:space="preserve">No se cumple: no aparecen rastros de que la heurística se cumpla en alguna parte del software. </w:t>
+      </w:r>
+    </w:p>
+    <w:p>
+      <w:pPr>
+        <w:rPr>
+          <w:lang w:val="es-ES"/>
+        </w:rPr>
+      </w:pPr>
+      <w:r>
+        <w:rPr>
+          <w:lang w:val="es-ES"/>
+        </w:rPr>
+        <w:t xml:space="preserve">Para poder realizar el análisis de una manera </w:t>
+      </w:r>
+      <w:proofErr w:type="spellStart"/>
+      <w:proofErr w:type="gramStart"/>
+      <w:r>
+        <w:rPr>
+          <w:lang w:val="es-ES"/>
+        </w:rPr>
+        <w:t>mas</w:t>
+      </w:r>
+      <w:proofErr w:type="spellEnd"/>
+      <w:proofErr w:type="gramEnd"/>
+      <w:r>
+        <w:rPr>
+          <w:lang w:val="es-ES"/>
+        </w:rPr>
+        <w:t xml:space="preserve"> cuantificable se le asignara </w:t>
+      </w:r>
+      <w:r>
+        <w:rPr>
+          <w:lang w:val="es-ES"/>
+        </w:rPr>
+        <w:t>un puntaje a cada heurística, de la siguiente manera:</w:t>
+      </w:r>
+    </w:p>
+    <w:p>
+      <w:pPr>
+        <w:pStyle w:val="Prrafodelista"/>
+        <w:numPr>
+          <w:ilvl w:val="0"/>
+          <w:numId w:val="8"/>
+        </w:numPr>
+        <w:rPr>
+          <w:lang w:val="es-ES"/>
+        </w:rPr>
+      </w:pPr>
+      <w:r>
+        <w:rPr>
+          <w:lang w:val="es-ES"/>
+        </w:rPr>
+        <w:t>Se cumple: 10 puntos</w:t>
+      </w:r>
+    </w:p>
+    <w:p>
+      <w:pPr>
+        <w:pStyle w:val="Prrafodelista"/>
+        <w:numPr>
+          <w:ilvl w:val="0"/>
+          <w:numId w:val="8"/>
+        </w:numPr>
+        <w:rPr>
+          <w:lang w:val="es-ES"/>
+        </w:rPr>
+      </w:pPr>
+      <w:r>
+        <w:rPr>
+          <w:lang w:val="es-ES"/>
+        </w:rPr>
+        <w:t>Se cumple parcialmente: 5</w:t>
+      </w:r>
+      <w:r>
+        <w:rPr>
+          <w:lang w:val="es-ES"/>
+        </w:rPr>
+        <w:t xml:space="preserve"> puntos</w:t>
+      </w:r>
+    </w:p>
+    <w:p>
+      <w:pPr>
+        <w:pStyle w:val="Prrafodelista"/>
+        <w:numPr>
+          <w:ilvl w:val="0"/>
+          <w:numId w:val="8"/>
+        </w:numPr>
+        <w:rPr>
+          <w:lang w:val="es-ES"/>
+        </w:rPr>
+      </w:pPr>
+      <w:r>
+        <w:rPr>
+          <w:lang w:val="es-ES"/>
+        </w:rPr>
+        <w:t>No se cumple : 0</w:t>
+      </w:r>
+      <w:r>
+        <w:rPr>
+          <w:lang w:val="es-ES"/>
+        </w:rPr>
+        <w:t xml:space="preserve"> puntos</w:t>
+      </w:r>
+    </w:p>
+    <w:tbl>
+      <w:tblPr>
+        <w:tblStyle w:val="TableNormal"/>
+        <w:tblW w:w="8378" w:type="dxa"/>
+        <w:tblInd w:w="568" w:type="dxa"/>
+        <w:tblBorders>
+          <w:top w:val="single" w:sz="12" w:space="0" w:color="D9D2A6"/>
+          <w:left w:val="single" w:sz="12" w:space="0" w:color="D9D2A6"/>
+          <w:bottom w:val="single" w:sz="12" w:space="0" w:color="D9D2A6"/>
+          <w:right w:val="single" w:sz="12" w:space="0" w:color="D9D2A6"/>
+          <w:insideH w:val="single" w:sz="12" w:space="0" w:color="D9D2A6"/>
+          <w:insideV w:val="single" w:sz="12" w:space="0" w:color="D9D2A6"/>
+        </w:tblBorders>
+        <w:tblLayout w:type="fixed"/>
+        <w:tblLook w:val="01E0" w:firstRow="1" w:lastRow="1" w:firstColumn="1" w:lastColumn="1" w:noHBand="0" w:noVBand="0"/>
+      </w:tblPr>
+      <w:tblGrid>
+        <w:gridCol w:w="1445"/>
+        <w:gridCol w:w="6933"/>
+      </w:tblGrid>
+      <w:tr>
+        <w:trPr>
+          <w:trHeight w:val="269"/>
+        </w:trPr>
+        <w:tc>
+          <w:tcPr>
+            <w:tcW w:w="1445" w:type="dxa"/>
+            <w:tcBorders>
+              <w:top w:val="nil"/>
+              <w:left w:val="nil"/>
+              <w:right w:val="nil"/>
+            </w:tcBorders>
+          </w:tcPr>
+          <w:p>
+            <w:pPr>
+              <w:pStyle w:val="TableParagraph"/>
+              <w:spacing w:line="248" w:lineRule="exact"/>
+              <w:rPr>
+                <w:b/>
+              </w:rPr>
+            </w:pPr>
+            <w:proofErr w:type="spellStart"/>
+            <w:r>
+              <w:rPr>
+                <w:b/>
+              </w:rPr>
+              <w:t>Nombre</w:t>
+            </w:r>
+            <w:proofErr w:type="spellEnd"/>
+          </w:p>
+        </w:tc>
+        <w:tc>
+          <w:tcPr>
+            <w:tcW w:w="6933" w:type="dxa"/>
+            <w:tcBorders>
+              <w:top w:val="nil"/>
+              <w:left w:val="nil"/>
+              <w:right w:val="nil"/>
+            </w:tcBorders>
+          </w:tcPr>
+          <w:p>
+            <w:pPr>
+              <w:pStyle w:val="TableParagraph"/>
+              <w:spacing w:line="248" w:lineRule="exact"/>
+              <w:ind w:left="107"/>
+              <w:rPr>
+                <w:lang w:val="es-UY"/>
+              </w:rPr>
+            </w:pPr>
+            <w:r>
+              <w:rPr>
+                <w:lang w:val="es-UY"/>
+              </w:rPr>
+              <w:t>Nivel de usabilidad del sistema</w:t>
+            </w:r>
+          </w:p>
+        </w:tc>
+      </w:tr>
+      <w:tr>
+        <w:trPr>
+          <w:trHeight w:val="510"/>
+        </w:trPr>
+        <w:tc>
+          <w:tcPr>
+            <w:tcW w:w="1445" w:type="dxa"/>
+            <w:tcBorders>
+              <w:left w:val="nil"/>
+              <w:bottom w:val="single" w:sz="2" w:space="0" w:color="D9D2A6"/>
+              <w:right w:val="single" w:sz="2" w:space="0" w:color="D9D2A6"/>
+            </w:tcBorders>
+            <w:shd w:val="clear" w:color="auto" w:fill="F1EFE0"/>
+          </w:tcPr>
+          <w:p>
+            <w:pPr>
+              <w:pStyle w:val="TableParagraph"/>
+              <w:spacing w:line="243" w:lineRule="exact"/>
+              <w:ind w:left="107"/>
+              <w:rPr>
+                <w:b/>
+              </w:rPr>
+            </w:pPr>
+            <w:proofErr w:type="spellStart"/>
+            <w:r>
+              <w:rPr>
+                <w:b/>
+              </w:rPr>
+              <w:t>Información</w:t>
+            </w:r>
+            <w:proofErr w:type="spellEnd"/>
+          </w:p>
+          <w:p>
+            <w:pPr>
+              <w:pStyle w:val="TableParagraph"/>
+              <w:spacing w:before="1" w:line="246" w:lineRule="exact"/>
+              <w:ind w:left="107"/>
+              <w:rPr>
+                <w:b/>
+              </w:rPr>
+            </w:pPr>
+            <w:r>
+              <w:rPr>
+                <w:b/>
+              </w:rPr>
+              <w:t xml:space="preserve">que </w:t>
+            </w:r>
+            <w:proofErr w:type="spellStart"/>
+            <w:r>
+              <w:rPr>
+                <w:b/>
+              </w:rPr>
+              <w:t>brinda</w:t>
+            </w:r>
+            <w:proofErr w:type="spellEnd"/>
+          </w:p>
+        </w:tc>
+        <w:tc>
+          <w:tcPr>
+            <w:tcW w:w="6933" w:type="dxa"/>
+            <w:tcBorders>
+              <w:left w:val="single" w:sz="2" w:space="0" w:color="D9D2A6"/>
+              <w:bottom w:val="single" w:sz="2" w:space="0" w:color="D9D2A6"/>
+              <w:right w:val="nil"/>
+            </w:tcBorders>
+            <w:shd w:val="clear" w:color="auto" w:fill="F1EFE0"/>
+          </w:tcPr>
+          <w:p>
+            <w:pPr>
+              <w:pStyle w:val="TableParagraph"/>
+              <w:spacing w:line="243" w:lineRule="exact"/>
+              <w:ind w:left="105"/>
+              <w:rPr>
+                <w:lang w:val="es-UY"/>
+              </w:rPr>
+            </w:pPr>
+            <w:r>
+              <w:rPr>
+                <w:lang w:val="es-UY"/>
+              </w:rPr>
+              <w:t xml:space="preserve">Cantidad de heurísticas de </w:t>
+            </w:r>
+            <w:proofErr w:type="spellStart"/>
+            <w:r>
+              <w:rPr>
+                <w:lang w:val="es-UY"/>
+              </w:rPr>
+              <w:t>Nielsen</w:t>
+            </w:r>
+            <w:proofErr w:type="spellEnd"/>
+            <w:r>
+              <w:rPr>
+                <w:lang w:val="es-UY"/>
+              </w:rPr>
+              <w:t xml:space="preserve"> que respeta el software</w:t>
+            </w:r>
+          </w:p>
+        </w:tc>
+      </w:tr>
+      <w:tr>
+        <w:trPr>
+          <w:trHeight w:val="256"/>
+        </w:trPr>
+        <w:tc>
+          <w:tcPr>
+            <w:tcW w:w="1445" w:type="dxa"/>
+            <w:tcBorders>
+              <w:top w:val="single" w:sz="2" w:space="0" w:color="D9D2A6"/>
+              <w:left w:val="nil"/>
+              <w:bottom w:val="single" w:sz="2" w:space="0" w:color="D9D2A6"/>
+              <w:right w:val="single" w:sz="2" w:space="0" w:color="D9D2A6"/>
+            </w:tcBorders>
+          </w:tcPr>
+          <w:p>
+            <w:pPr>
+              <w:pStyle w:val="TableParagraph"/>
+              <w:spacing w:line="237" w:lineRule="exact"/>
+              <w:ind w:left="107"/>
+              <w:rPr>
+                <w:b/>
+              </w:rPr>
+            </w:pPr>
+            <w:proofErr w:type="spellStart"/>
+            <w:r>
+              <w:rPr>
+                <w:b/>
+              </w:rPr>
+              <w:t>Entidad</w:t>
+            </w:r>
+            <w:proofErr w:type="spellEnd"/>
+          </w:p>
+        </w:tc>
+        <w:tc>
+          <w:tcPr>
+            <w:tcW w:w="6933" w:type="dxa"/>
+            <w:tcBorders>
+              <w:top w:val="single" w:sz="2" w:space="0" w:color="D9D2A6"/>
+              <w:left w:val="single" w:sz="2" w:space="0" w:color="D9D2A6"/>
+              <w:bottom w:val="single" w:sz="2" w:space="0" w:color="D9D2A6"/>
+              <w:right w:val="nil"/>
+            </w:tcBorders>
+          </w:tcPr>
+          <w:p>
+            <w:pPr>
+              <w:pStyle w:val="TableParagraph"/>
+              <w:spacing w:line="237" w:lineRule="exact"/>
+              <w:ind w:left="105"/>
+            </w:pPr>
+            <w:r>
+              <w:t>Proyecto</w:t>
+            </w:r>
+          </w:p>
+        </w:tc>
+      </w:tr>
+      <w:tr>
+        <w:trPr>
+          <w:trHeight w:val="254"/>
+        </w:trPr>
+        <w:tc>
+          <w:tcPr>
+            <w:tcW w:w="1445" w:type="dxa"/>
+            <w:tcBorders>
+              <w:top w:val="single" w:sz="2" w:space="0" w:color="D9D2A6"/>
+              <w:left w:val="nil"/>
+              <w:bottom w:val="single" w:sz="2" w:space="0" w:color="D9D2A6"/>
+              <w:right w:val="single" w:sz="2" w:space="0" w:color="D9D2A6"/>
+            </w:tcBorders>
+            <w:shd w:val="clear" w:color="auto" w:fill="F1EFE0"/>
+          </w:tcPr>
+          <w:p>
+            <w:pPr>
+              <w:pStyle w:val="TableParagraph"/>
+              <w:spacing w:line="234" w:lineRule="exact"/>
+              <w:ind w:left="107"/>
+              <w:rPr>
+                <w:b/>
+              </w:rPr>
+            </w:pPr>
+            <w:proofErr w:type="spellStart"/>
+            <w:r>
+              <w:rPr>
+                <w:b/>
+              </w:rPr>
+              <w:t>Unidad</w:t>
+            </w:r>
+            <w:proofErr w:type="spellEnd"/>
+          </w:p>
+        </w:tc>
+        <w:tc>
+          <w:tcPr>
+            <w:tcW w:w="6933" w:type="dxa"/>
+            <w:tcBorders>
+              <w:top w:val="single" w:sz="2" w:space="0" w:color="D9D2A6"/>
+              <w:left w:val="single" w:sz="2" w:space="0" w:color="D9D2A6"/>
+              <w:bottom w:val="single" w:sz="2" w:space="0" w:color="D9D2A6"/>
+              <w:right w:val="nil"/>
+            </w:tcBorders>
+            <w:shd w:val="clear" w:color="auto" w:fill="F1EFE0"/>
+          </w:tcPr>
+          <w:p>
+            <w:pPr>
+              <w:pStyle w:val="TableParagraph"/>
+              <w:spacing w:line="234" w:lineRule="exact"/>
+              <w:ind w:left="105"/>
+            </w:pPr>
+            <w:proofErr w:type="spellStart"/>
+            <w:r>
+              <w:t>Porcentaje</w:t>
+            </w:r>
+            <w:proofErr w:type="spellEnd"/>
+          </w:p>
+        </w:tc>
+      </w:tr>
+      <w:tr>
+        <w:trPr>
+          <w:trHeight w:val="510"/>
+        </w:trPr>
+        <w:tc>
+          <w:tcPr>
+            <w:tcW w:w="1445" w:type="dxa"/>
+            <w:tcBorders>
+              <w:top w:val="single" w:sz="2" w:space="0" w:color="D9D2A6"/>
+              <w:left w:val="nil"/>
+              <w:bottom w:val="single" w:sz="2" w:space="0" w:color="D9D2A6"/>
+              <w:right w:val="single" w:sz="2" w:space="0" w:color="D9D2A6"/>
+            </w:tcBorders>
+          </w:tcPr>
+          <w:p>
+            <w:pPr>
+              <w:pStyle w:val="TableParagraph"/>
+              <w:spacing w:line="243" w:lineRule="exact"/>
+              <w:ind w:left="107"/>
+              <w:rPr>
+                <w:b/>
+              </w:rPr>
+            </w:pPr>
+            <w:proofErr w:type="spellStart"/>
+            <w:r>
+              <w:rPr>
+                <w:b/>
+              </w:rPr>
+              <w:t>Atributos</w:t>
+            </w:r>
+            <w:proofErr w:type="spellEnd"/>
+            <w:r>
+              <w:rPr>
+                <w:b/>
+              </w:rPr>
+              <w:t xml:space="preserve"> a</w:t>
+            </w:r>
+          </w:p>
+          <w:p>
+            <w:pPr>
+              <w:pStyle w:val="TableParagraph"/>
+              <w:spacing w:before="1" w:line="246" w:lineRule="exact"/>
+              <w:ind w:left="107"/>
+              <w:rPr>
+                <w:b/>
+              </w:rPr>
+            </w:pPr>
+            <w:proofErr w:type="spellStart"/>
+            <w:r>
+              <w:rPr>
+                <w:b/>
+              </w:rPr>
+              <w:t>recolectar</w:t>
+            </w:r>
+            <w:proofErr w:type="spellEnd"/>
+          </w:p>
+        </w:tc>
+        <w:tc>
+          <w:tcPr>
+            <w:tcW w:w="6933" w:type="dxa"/>
+            <w:tcBorders>
+              <w:top w:val="single" w:sz="2" w:space="0" w:color="D9D2A6"/>
+              <w:left w:val="single" w:sz="2" w:space="0" w:color="D9D2A6"/>
+              <w:bottom w:val="single" w:sz="2" w:space="0" w:color="D9D2A6"/>
+              <w:right w:val="nil"/>
+            </w:tcBorders>
+          </w:tcPr>
+          <w:p>
+            <w:pPr>
+              <w:pStyle w:val="TableParagraph"/>
+              <w:spacing w:line="243" w:lineRule="exact"/>
+              <w:ind w:left="105"/>
+            </w:pPr>
+            <w:proofErr w:type="spellStart"/>
+            <w:r>
+              <w:t>Cumplimiento</w:t>
+            </w:r>
+            <w:proofErr w:type="spellEnd"/>
+            <w:r>
+              <w:t xml:space="preserve"> de las </w:t>
+            </w:r>
+            <w:proofErr w:type="spellStart"/>
+            <w:r>
+              <w:t>heurísticas</w:t>
+            </w:r>
+            <w:proofErr w:type="spellEnd"/>
+          </w:p>
+        </w:tc>
+      </w:tr>
+      <w:tr>
+        <w:trPr>
+          <w:trHeight w:val="257"/>
+        </w:trPr>
+        <w:tc>
+          <w:tcPr>
+            <w:tcW w:w="1445" w:type="dxa"/>
+            <w:tcBorders>
+              <w:top w:val="single" w:sz="2" w:space="0" w:color="D9D2A6"/>
+              <w:left w:val="nil"/>
+              <w:bottom w:val="single" w:sz="2" w:space="0" w:color="D9D2A6"/>
+              <w:right w:val="single" w:sz="2" w:space="0" w:color="D9D2A6"/>
+            </w:tcBorders>
+            <w:shd w:val="clear" w:color="auto" w:fill="F1EFE0"/>
+          </w:tcPr>
+          <w:p>
+            <w:pPr>
+              <w:pStyle w:val="TableParagraph"/>
+              <w:spacing w:line="237" w:lineRule="exact"/>
+              <w:ind w:left="107"/>
+              <w:rPr>
+                <w:b/>
+              </w:rPr>
+            </w:pPr>
+            <w:proofErr w:type="spellStart"/>
+            <w:r>
+              <w:rPr>
+                <w:b/>
+              </w:rPr>
+              <w:t>Fórmula</w:t>
+            </w:r>
+            <w:proofErr w:type="spellEnd"/>
+          </w:p>
+        </w:tc>
+        <w:tc>
+          <w:tcPr>
+            <w:tcW w:w="6933" w:type="dxa"/>
+            <w:tcBorders>
+              <w:top w:val="single" w:sz="2" w:space="0" w:color="D9D2A6"/>
+              <w:left w:val="single" w:sz="2" w:space="0" w:color="D9D2A6"/>
+              <w:bottom w:val="single" w:sz="2" w:space="0" w:color="D9D2A6"/>
+              <w:right w:val="nil"/>
+            </w:tcBorders>
+            <w:shd w:val="clear" w:color="auto" w:fill="F1EFE0"/>
+          </w:tcPr>
+          <w:p>
+            <w:pPr>
+              <w:pStyle w:val="TableParagraph"/>
+              <w:spacing w:line="237" w:lineRule="exact"/>
+              <w:ind w:left="105"/>
+              <w:rPr>
+                <w:lang w:val="es-UY"/>
+              </w:rPr>
+            </w:pPr>
+            <w:r>
+              <w:rPr>
+                <w:lang w:val="es-UY"/>
+              </w:rPr>
+              <w:t>Usabilidad = ∑ puntaje de cada heurística</w:t>
+            </w:r>
+          </w:p>
+        </w:tc>
+      </w:tr>
+    </w:tbl>
+    <w:p>
+      <w:pPr>
+        <w:pStyle w:val="Textoindependiente"/>
+        <w:rPr>
+          <w:sz w:val="20"/>
+          <w:lang w:val="es-UY"/>
+        </w:rPr>
+      </w:pPr>
+    </w:p>
+    <w:tbl>
+      <w:tblPr>
+        <w:tblStyle w:val="TableNormal"/>
+        <w:tblpPr w:leftFromText="141" w:rightFromText="141" w:vertAnchor="text" w:horzAnchor="page" w:tblpX="2292" w:tblpY="126"/>
+        <w:tblW w:w="0" w:type="auto"/>
+        <w:tblBorders>
+          <w:top w:val="single" w:sz="12" w:space="0" w:color="D9D2A6"/>
+          <w:left w:val="single" w:sz="12" w:space="0" w:color="D9D2A6"/>
+          <w:bottom w:val="single" w:sz="12" w:space="0" w:color="D9D2A6"/>
+          <w:right w:val="single" w:sz="12" w:space="0" w:color="D9D2A6"/>
+          <w:insideH w:val="single" w:sz="12" w:space="0" w:color="D9D2A6"/>
+          <w:insideV w:val="single" w:sz="12" w:space="0" w:color="D9D2A6"/>
+        </w:tblBorders>
+        <w:tblLayout w:type="fixed"/>
+        <w:tblLook w:val="01E0" w:firstRow="1" w:lastRow="1" w:firstColumn="1" w:lastColumn="1" w:noHBand="0" w:noVBand="0"/>
+      </w:tblPr>
+      <w:tblGrid>
+        <w:gridCol w:w="1529"/>
+        <w:gridCol w:w="3119"/>
+        <w:gridCol w:w="3723"/>
+      </w:tblGrid>
+      <w:tr>
+        <w:trPr>
+          <w:trHeight w:val="269"/>
+        </w:trPr>
+        <w:tc>
+          <w:tcPr>
+            <w:tcW w:w="1529" w:type="dxa"/>
+            <w:tcBorders>
+              <w:top w:val="nil"/>
+              <w:left w:val="nil"/>
+              <w:right w:val="nil"/>
+            </w:tcBorders>
+          </w:tcPr>
+          <w:p>
+            <w:pPr>
+              <w:pStyle w:val="TableParagraph"/>
+              <w:rPr>
+                <w:rFonts w:ascii="Times New Roman"/>
+                <w:sz w:val="18"/>
+                <w:lang w:val="es-UY"/>
+              </w:rPr>
+            </w:pPr>
+          </w:p>
+        </w:tc>
+        <w:tc>
+          <w:tcPr>
+            <w:tcW w:w="3119" w:type="dxa"/>
+            <w:tcBorders>
+              <w:top w:val="nil"/>
+              <w:left w:val="nil"/>
+              <w:right w:val="nil"/>
+            </w:tcBorders>
+          </w:tcPr>
+          <w:p>
+            <w:pPr>
+              <w:pStyle w:val="TableParagraph"/>
+              <w:spacing w:line="248" w:lineRule="exact"/>
+              <w:ind w:left="107"/>
+              <w:rPr>
+                <w:b/>
+              </w:rPr>
+            </w:pPr>
+            <w:proofErr w:type="spellStart"/>
+            <w:r>
+              <w:rPr>
+                <w:b/>
+              </w:rPr>
+              <w:t>Método</w:t>
+            </w:r>
+            <w:proofErr w:type="spellEnd"/>
+          </w:p>
+        </w:tc>
+        <w:tc>
+          <w:tcPr>
+            <w:tcW w:w="3723" w:type="dxa"/>
+            <w:tcBorders>
+              <w:top w:val="nil"/>
+              <w:left w:val="nil"/>
+              <w:right w:val="nil"/>
+            </w:tcBorders>
+          </w:tcPr>
+          <w:p>
+            <w:pPr>
+              <w:pStyle w:val="TableParagraph"/>
+              <w:spacing w:line="248" w:lineRule="exact"/>
+              <w:ind w:left="107"/>
+              <w:rPr>
+                <w:b/>
+              </w:rPr>
+            </w:pPr>
+            <w:proofErr w:type="spellStart"/>
+            <w:r>
+              <w:rPr>
+                <w:b/>
+              </w:rPr>
+              <w:t>Frecuencia</w:t>
+            </w:r>
+            <w:proofErr w:type="spellEnd"/>
+          </w:p>
+        </w:tc>
+      </w:tr>
+      <w:tr>
+        <w:trPr>
+          <w:trHeight w:val="256"/>
+        </w:trPr>
+        <w:tc>
+          <w:tcPr>
+            <w:tcW w:w="1529" w:type="dxa"/>
+            <w:tcBorders>
+              <w:left w:val="nil"/>
+              <w:bottom w:val="single" w:sz="2" w:space="0" w:color="D9D2A6"/>
+              <w:right w:val="single" w:sz="2" w:space="0" w:color="D9D2A6"/>
+            </w:tcBorders>
+            <w:shd w:val="clear" w:color="auto" w:fill="F1EFE0"/>
+          </w:tcPr>
+          <w:p>
+            <w:pPr>
+              <w:pStyle w:val="TableParagraph"/>
+              <w:spacing w:line="236" w:lineRule="exact"/>
+              <w:ind w:left="107"/>
+              <w:rPr>
+                <w:b/>
+              </w:rPr>
+            </w:pPr>
+            <w:proofErr w:type="spellStart"/>
+            <w:r>
+              <w:rPr>
+                <w:b/>
+              </w:rPr>
+              <w:t>Recolección</w:t>
+            </w:r>
+            <w:proofErr w:type="spellEnd"/>
+          </w:p>
+        </w:tc>
+        <w:tc>
+          <w:tcPr>
+            <w:tcW w:w="3119" w:type="dxa"/>
+            <w:tcBorders>
+              <w:left w:val="single" w:sz="2" w:space="0" w:color="D9D2A6"/>
+              <w:bottom w:val="single" w:sz="2" w:space="0" w:color="D9D2A6"/>
+              <w:right w:val="single" w:sz="2" w:space="0" w:color="D9D2A6"/>
+            </w:tcBorders>
+            <w:shd w:val="clear" w:color="auto" w:fill="F1EFE0"/>
+          </w:tcPr>
+          <w:p>
+            <w:pPr>
+              <w:pStyle w:val="TableParagraph"/>
+              <w:spacing w:line="236" w:lineRule="exact"/>
+              <w:ind w:left="105"/>
+            </w:pPr>
+            <w:r>
+              <w:t>Manual</w:t>
+            </w:r>
+          </w:p>
+        </w:tc>
+        <w:tc>
+          <w:tcPr>
+            <w:tcW w:w="3723" w:type="dxa"/>
+            <w:tcBorders>
+              <w:left w:val="single" w:sz="2" w:space="0" w:color="D9D2A6"/>
+              <w:bottom w:val="single" w:sz="2" w:space="0" w:color="D9D2A6"/>
+              <w:right w:val="nil"/>
+            </w:tcBorders>
+            <w:shd w:val="clear" w:color="auto" w:fill="F1EFE0"/>
+          </w:tcPr>
+          <w:p>
+            <w:pPr>
+              <w:pStyle w:val="TableParagraph"/>
+              <w:spacing w:line="236" w:lineRule="exact"/>
+              <w:ind w:left="104"/>
+              <w:rPr>
+                <w:lang w:val="es-UY"/>
+              </w:rPr>
+            </w:pPr>
+            <w:r>
+              <w:rPr>
+                <w:lang w:val="es-UY"/>
+              </w:rPr>
+              <w:t>Al comienzo y al final</w:t>
+            </w:r>
+          </w:p>
+        </w:tc>
+      </w:tr>
+      <w:tr>
+        <w:trPr>
+          <w:trHeight w:val="766"/>
+        </w:trPr>
+        <w:tc>
+          <w:tcPr>
+            <w:tcW w:w="1529" w:type="dxa"/>
+            <w:tcBorders>
+              <w:top w:val="single" w:sz="2" w:space="0" w:color="D9D2A6"/>
+              <w:left w:val="nil"/>
+              <w:bottom w:val="single" w:sz="2" w:space="0" w:color="D9D2A6"/>
+              <w:right w:val="single" w:sz="2" w:space="0" w:color="D9D2A6"/>
+            </w:tcBorders>
+          </w:tcPr>
+          <w:p>
+            <w:pPr>
+              <w:pStyle w:val="TableParagraph"/>
+              <w:spacing w:line="243" w:lineRule="exact"/>
+              <w:ind w:left="107"/>
+              <w:rPr>
+                <w:b/>
+              </w:rPr>
+            </w:pPr>
+            <w:proofErr w:type="spellStart"/>
+            <w:r>
+              <w:rPr>
+                <w:b/>
+              </w:rPr>
+              <w:t>Análisis</w:t>
+            </w:r>
+            <w:proofErr w:type="spellEnd"/>
+          </w:p>
+        </w:tc>
+        <w:tc>
+          <w:tcPr>
+            <w:tcW w:w="3119" w:type="dxa"/>
+            <w:tcBorders>
+              <w:top w:val="single" w:sz="2" w:space="0" w:color="D9D2A6"/>
+              <w:left w:val="single" w:sz="2" w:space="0" w:color="D9D2A6"/>
+              <w:bottom w:val="single" w:sz="2" w:space="0" w:color="D9D2A6"/>
+              <w:right w:val="single" w:sz="2" w:space="0" w:color="D9D2A6"/>
+            </w:tcBorders>
+          </w:tcPr>
+          <w:p>
+            <w:pPr>
+              <w:pStyle w:val="TableParagraph"/>
+              <w:tabs>
+                <w:tab w:val="left" w:pos="1676"/>
+                <w:tab w:val="left" w:pos="1930"/>
+                <w:tab w:val="left" w:pos="2763"/>
+                <w:tab w:val="left" w:pos="2820"/>
+              </w:tabs>
+              <w:ind w:left="105" w:right="104"/>
+              <w:rPr>
+                <w:lang w:val="es-UY"/>
+              </w:rPr>
+            </w:pPr>
+            <w:r>
+              <w:rPr>
+                <w:lang w:val="es-UY"/>
+              </w:rPr>
+              <w:t>Comparación</w:t>
+            </w:r>
+            <w:r>
+              <w:rPr>
+                <w:lang w:val="es-UY"/>
+              </w:rPr>
+              <w:tab/>
+            </w:r>
+            <w:r>
+              <w:rPr>
+                <w:lang w:val="es-UY"/>
+              </w:rPr>
+              <w:tab/>
+              <w:t>con</w:t>
+            </w:r>
+            <w:r>
+              <w:rPr>
+                <w:lang w:val="es-UY"/>
+              </w:rPr>
+              <w:tab/>
+            </w:r>
+            <w:r>
+              <w:rPr>
+                <w:lang w:val="es-UY"/>
+              </w:rPr>
+              <w:tab/>
+              <w:t>el porcentaje</w:t>
+            </w:r>
+            <w:r>
+              <w:rPr>
+                <w:lang w:val="es-UY"/>
+              </w:rPr>
+              <w:tab/>
+              <w:t>inicial</w:t>
+            </w:r>
+            <w:r>
+              <w:rPr>
+                <w:lang w:val="es-UY"/>
+              </w:rPr>
+              <w:tab/>
+              <w:t>de</w:t>
+            </w:r>
+          </w:p>
+          <w:p>
+            <w:pPr>
+              <w:pStyle w:val="TableParagraph"/>
+              <w:spacing w:before="13" w:line="246" w:lineRule="exact"/>
+              <w:ind w:left="105"/>
+            </w:pPr>
+            <w:proofErr w:type="spellStart"/>
+            <w:r>
+              <w:t>heurísticas</w:t>
+            </w:r>
+            <w:proofErr w:type="spellEnd"/>
+            <w:r>
+              <w:t xml:space="preserve"> </w:t>
+            </w:r>
+            <w:proofErr w:type="spellStart"/>
+            <w:r>
+              <w:t>respetadas</w:t>
+            </w:r>
+            <w:proofErr w:type="spellEnd"/>
+          </w:p>
+        </w:tc>
+        <w:tc>
+          <w:tcPr>
+            <w:tcW w:w="3723" w:type="dxa"/>
+            <w:tcBorders>
+              <w:top w:val="single" w:sz="2" w:space="0" w:color="D9D2A6"/>
+              <w:left w:val="single" w:sz="2" w:space="0" w:color="D9D2A6"/>
+              <w:bottom w:val="single" w:sz="2" w:space="0" w:color="D9D2A6"/>
+              <w:right w:val="nil"/>
+            </w:tcBorders>
+          </w:tcPr>
+          <w:p>
+            <w:pPr>
+              <w:pStyle w:val="TableParagraph"/>
+              <w:spacing w:line="243" w:lineRule="exact"/>
+              <w:ind w:left="104"/>
+            </w:pPr>
+            <w:r>
+              <w:t xml:space="preserve">Al </w:t>
+            </w:r>
+            <w:proofErr w:type="spellStart"/>
+            <w:r>
+              <w:t>finalizar</w:t>
+            </w:r>
+            <w:proofErr w:type="spellEnd"/>
+            <w:r>
+              <w:t xml:space="preserve"> el </w:t>
+            </w:r>
+            <w:proofErr w:type="spellStart"/>
+            <w:r>
+              <w:t>proyecto</w:t>
+            </w:r>
+            <w:proofErr w:type="spellEnd"/>
+          </w:p>
+        </w:tc>
+      </w:tr>
+    </w:tbl>
+    <w:p>
+      <w:pPr>
+        <w:pStyle w:val="Textoindependiente"/>
+        <w:spacing w:before="2"/>
+        <w:rPr>
+          <w:sz w:val="21"/>
+          <w:lang w:val="es-UY"/>
+        </w:rPr>
+      </w:pPr>
+    </w:p>
+    <w:p>
+      <w:pPr>
+        <w:rPr>
+          <w:lang w:val="es-ES"/>
+        </w:rPr>
+      </w:pPr>
+    </w:p>
+    <w:p>
+      <w:pPr>
+        <w:rPr>
+          <w:lang w:val="es-ES"/>
+        </w:rPr>
+      </w:pPr>
+    </w:p>
+    <w:p>
+      <w:pPr>
+        <w:rPr>
+          <w:lang w:val="es-ES"/>
+        </w:rPr>
+      </w:pPr>
+    </w:p>
+    <w:p>
+      <w:pPr>
+        <w:rPr>
+          <w:lang w:val="es-ES"/>
+        </w:rPr>
+      </w:pPr>
+    </w:p>
+    <w:p>
+      <w:pPr>
+        <w:rPr>
+          <w:b/>
+          <w:lang w:val="es-ES"/>
+        </w:rPr>
+      </w:pPr>
+      <w:r>
+        <w:rPr>
+          <w:b/>
+          <w:lang w:val="es-ES"/>
+        </w:rPr>
+        <w:br w:type="page"/>
+      </w:r>
+    </w:p>
+    <w:p>
+      <w:pPr>
+        <w:ind w:left="708" w:hanging="708"/>
+        <w:rPr>
+          <w:b/>
+          <w:lang w:val="es-ES"/>
+        </w:rPr>
+      </w:pPr>
+      <w:r>
+        <w:rPr>
+          <w:b/>
+          <w:lang w:val="es-ES"/>
+        </w:rPr>
+        <w:lastRenderedPageBreak/>
+        <w:t>Código Duplicado</w:t>
+      </w:r>
+    </w:p>
+    <w:p>
+      <w:pPr>
+        <w:rPr>
+          <w:lang w:val="es-ES"/>
+        </w:rPr>
+      </w:pPr>
+      <w:r>
+        <w:rPr>
+          <w:lang w:val="es-ES"/>
+        </w:rPr>
+        <w:t xml:space="preserve">Dentro de los lineamientos de </w:t>
+      </w:r>
+      <w:proofErr w:type="spellStart"/>
+      <w:r>
+        <w:rPr>
+          <w:lang w:val="es-ES"/>
+        </w:rPr>
+        <w:t>Clean</w:t>
+      </w:r>
+      <w:proofErr w:type="spellEnd"/>
+      <w:r>
+        <w:rPr>
+          <w:lang w:val="es-ES"/>
+        </w:rPr>
+        <w:t xml:space="preserve"> </w:t>
+      </w:r>
+      <w:proofErr w:type="spellStart"/>
+      <w:r>
+        <w:rPr>
+          <w:lang w:val="es-ES"/>
+        </w:rPr>
+        <w:t>Code</w:t>
+      </w:r>
+      <w:proofErr w:type="spellEnd"/>
+      <w:r>
+        <w:rPr>
+          <w:lang w:val="es-ES"/>
+        </w:rPr>
+        <w:t xml:space="preserve">, uno de los </w:t>
+      </w:r>
+      <w:proofErr w:type="spellStart"/>
+      <w:r>
+        <w:rPr>
+          <w:lang w:val="es-ES"/>
+        </w:rPr>
+        <w:t>mas</w:t>
+      </w:r>
+      <w:proofErr w:type="spellEnd"/>
+      <w:r>
+        <w:rPr>
+          <w:lang w:val="es-ES"/>
+        </w:rPr>
+        <w:t xml:space="preserve"> importantes es la prevención de </w:t>
+      </w:r>
+      <w:proofErr w:type="spellStart"/>
+      <w:r>
+        <w:rPr>
+          <w:lang w:val="es-ES"/>
+        </w:rPr>
+        <w:t>codigo</w:t>
+      </w:r>
+      <w:proofErr w:type="spellEnd"/>
+      <w:r>
+        <w:rPr>
+          <w:lang w:val="es-ES"/>
+        </w:rPr>
+        <w:t xml:space="preserve"> de duplicado. El tener </w:t>
+      </w:r>
+      <w:proofErr w:type="spellStart"/>
+      <w:r>
+        <w:rPr>
+          <w:lang w:val="es-ES"/>
+        </w:rPr>
+        <w:t>codigo</w:t>
+      </w:r>
+      <w:proofErr w:type="spellEnd"/>
+      <w:r>
+        <w:rPr>
+          <w:lang w:val="es-ES"/>
+        </w:rPr>
+        <w:t xml:space="preserve"> duplicado tiene muchas desventajas. Primero que al tener dos códigos iguales, muchas veces puede ser confuso para buscar ciertas partes de </w:t>
+      </w:r>
+      <w:proofErr w:type="spellStart"/>
+      <w:r>
+        <w:rPr>
+          <w:lang w:val="es-ES"/>
+        </w:rPr>
+        <w:t>codigo</w:t>
+      </w:r>
+      <w:proofErr w:type="spellEnd"/>
+      <w:r>
+        <w:rPr>
+          <w:lang w:val="es-ES"/>
+        </w:rPr>
+        <w:t xml:space="preserve">. </w:t>
+      </w:r>
+      <w:proofErr w:type="spellStart"/>
+      <w:r>
+        <w:rPr>
+          <w:lang w:val="es-ES"/>
+        </w:rPr>
+        <w:t>Tambien</w:t>
+      </w:r>
+      <w:proofErr w:type="spellEnd"/>
+      <w:r>
+        <w:rPr>
+          <w:lang w:val="es-ES"/>
+        </w:rPr>
+        <w:t xml:space="preserve"> al utilizar dos veces el mismo </w:t>
+      </w:r>
+      <w:proofErr w:type="spellStart"/>
+      <w:r>
+        <w:rPr>
+          <w:lang w:val="es-ES"/>
+        </w:rPr>
+        <w:t>codigo</w:t>
+      </w:r>
+      <w:proofErr w:type="spellEnd"/>
+      <w:r>
+        <w:rPr>
+          <w:lang w:val="es-ES"/>
+        </w:rPr>
+        <w:t xml:space="preserve">, los cambios de uno se tendrían que implementar en el otro, por lo tanto puede llegar a errores en caso de no realizarse. Finalmente la redundancia de </w:t>
+      </w:r>
+      <w:proofErr w:type="spellStart"/>
+      <w:r>
+        <w:rPr>
+          <w:lang w:val="es-ES"/>
+        </w:rPr>
+        <w:t>codigo</w:t>
+      </w:r>
+      <w:proofErr w:type="spellEnd"/>
+      <w:r>
+        <w:rPr>
+          <w:lang w:val="es-ES"/>
+        </w:rPr>
+        <w:t xml:space="preserve"> implica que el software tenga </w:t>
+      </w:r>
+      <w:proofErr w:type="spellStart"/>
+      <w:r>
+        <w:rPr>
+          <w:lang w:val="es-ES"/>
+        </w:rPr>
+        <w:t>mas</w:t>
+      </w:r>
+      <w:proofErr w:type="spellEnd"/>
+      <w:r>
+        <w:rPr>
+          <w:lang w:val="es-ES"/>
+        </w:rPr>
+        <w:t xml:space="preserve"> tamaño de manera innecesaria. </w:t>
+      </w:r>
+    </w:p>
+    <w:tbl>
+      <w:tblPr>
+        <w:tblStyle w:val="TableNormal"/>
+        <w:tblW w:w="0" w:type="auto"/>
+        <w:tblBorders>
+          <w:top w:val="single" w:sz="12" w:space="0" w:color="D9D2A6"/>
+          <w:left w:val="single" w:sz="12" w:space="0" w:color="D9D2A6"/>
+          <w:bottom w:val="single" w:sz="12" w:space="0" w:color="D9D2A6"/>
+          <w:right w:val="single" w:sz="12" w:space="0" w:color="D9D2A6"/>
+          <w:insideH w:val="single" w:sz="12" w:space="0" w:color="D9D2A6"/>
+          <w:insideV w:val="single" w:sz="12" w:space="0" w:color="D9D2A6"/>
+        </w:tblBorders>
+        <w:tblLayout w:type="fixed"/>
+        <w:tblLook w:val="01E0" w:firstRow="1" w:lastRow="1" w:firstColumn="1" w:lastColumn="1" w:noHBand="0" w:noVBand="0"/>
+      </w:tblPr>
+      <w:tblGrid>
+        <w:gridCol w:w="1445"/>
+        <w:gridCol w:w="6933"/>
+      </w:tblGrid>
+      <w:tr>
+        <w:trPr>
+          <w:trHeight w:val="269"/>
+        </w:trPr>
+        <w:tc>
+          <w:tcPr>
+            <w:tcW w:w="1445" w:type="dxa"/>
+            <w:tcBorders>
+              <w:top w:val="nil"/>
+              <w:left w:val="nil"/>
+              <w:right w:val="nil"/>
+            </w:tcBorders>
+          </w:tcPr>
+          <w:p>
+            <w:pPr>
+              <w:pStyle w:val="TableParagraph"/>
+              <w:spacing w:line="248" w:lineRule="exact"/>
+              <w:ind w:left="107"/>
+              <w:rPr>
+                <w:b/>
+              </w:rPr>
+            </w:pPr>
+            <w:proofErr w:type="spellStart"/>
+            <w:r>
+              <w:rPr>
+                <w:b/>
+              </w:rPr>
+              <w:t>Nombre</w:t>
+            </w:r>
+            <w:proofErr w:type="spellEnd"/>
+          </w:p>
+        </w:tc>
+        <w:tc>
+          <w:tcPr>
+            <w:tcW w:w="6933" w:type="dxa"/>
+            <w:tcBorders>
+              <w:top w:val="nil"/>
+              <w:left w:val="nil"/>
+              <w:right w:val="nil"/>
+            </w:tcBorders>
+          </w:tcPr>
+          <w:p>
+            <w:pPr>
+              <w:pStyle w:val="TableParagraph"/>
+              <w:spacing w:line="248" w:lineRule="exact"/>
+              <w:ind w:left="107"/>
+            </w:pPr>
+            <w:proofErr w:type="spellStart"/>
+            <w:r>
+              <w:t>Porcentaje</w:t>
+            </w:r>
+            <w:proofErr w:type="spellEnd"/>
+            <w:r>
+              <w:t xml:space="preserve"> de </w:t>
+            </w:r>
+            <w:proofErr w:type="spellStart"/>
+            <w:r>
+              <w:t>código</w:t>
+            </w:r>
+            <w:proofErr w:type="spellEnd"/>
+            <w:r>
+              <w:t xml:space="preserve"> </w:t>
+            </w:r>
+            <w:proofErr w:type="spellStart"/>
+            <w:r>
+              <w:t>duplicado</w:t>
+            </w:r>
+            <w:proofErr w:type="spellEnd"/>
+          </w:p>
+        </w:tc>
+      </w:tr>
+      <w:tr>
+        <w:trPr>
+          <w:trHeight w:val="510"/>
+        </w:trPr>
+        <w:tc>
+          <w:tcPr>
+            <w:tcW w:w="1445" w:type="dxa"/>
+            <w:tcBorders>
+              <w:left w:val="nil"/>
+              <w:bottom w:val="single" w:sz="2" w:space="0" w:color="D9D2A6"/>
+              <w:right w:val="single" w:sz="2" w:space="0" w:color="D9D2A6"/>
+            </w:tcBorders>
+            <w:shd w:val="clear" w:color="auto" w:fill="F1EFE0"/>
+          </w:tcPr>
+          <w:p>
+            <w:pPr>
+              <w:pStyle w:val="TableParagraph"/>
+              <w:spacing w:line="243" w:lineRule="exact"/>
+              <w:ind w:left="107"/>
+              <w:rPr>
+                <w:b/>
+              </w:rPr>
+            </w:pPr>
+            <w:proofErr w:type="spellStart"/>
+            <w:r>
+              <w:rPr>
+                <w:b/>
+              </w:rPr>
+              <w:t>Información</w:t>
+            </w:r>
+            <w:proofErr w:type="spellEnd"/>
+          </w:p>
+          <w:p>
+            <w:pPr>
+              <w:pStyle w:val="TableParagraph"/>
+              <w:spacing w:before="1" w:line="246" w:lineRule="exact"/>
+              <w:ind w:left="107"/>
+              <w:rPr>
+                <w:b/>
+              </w:rPr>
+            </w:pPr>
+            <w:r>
+              <w:rPr>
+                <w:b/>
+              </w:rPr>
+              <w:t xml:space="preserve">que </w:t>
+            </w:r>
+            <w:proofErr w:type="spellStart"/>
+            <w:r>
+              <w:rPr>
+                <w:b/>
+              </w:rPr>
+              <w:t>brinda</w:t>
+            </w:r>
+            <w:proofErr w:type="spellEnd"/>
+          </w:p>
+        </w:tc>
+        <w:tc>
+          <w:tcPr>
+            <w:tcW w:w="6933" w:type="dxa"/>
+            <w:tcBorders>
+              <w:left w:val="single" w:sz="2" w:space="0" w:color="D9D2A6"/>
+              <w:bottom w:val="single" w:sz="2" w:space="0" w:color="D9D2A6"/>
+              <w:right w:val="nil"/>
+            </w:tcBorders>
+            <w:shd w:val="clear" w:color="auto" w:fill="F1EFE0"/>
+          </w:tcPr>
+          <w:p>
+            <w:pPr>
+              <w:pStyle w:val="TableParagraph"/>
+              <w:spacing w:line="243" w:lineRule="exact"/>
+              <w:ind w:left="105"/>
+              <w:rPr>
+                <w:lang w:val="es-UY"/>
+              </w:rPr>
+            </w:pPr>
+            <w:r>
+              <w:rPr>
+                <w:lang w:val="es-UY"/>
+              </w:rPr>
+              <w:t>Cantidad de código duplicado existente en el software.</w:t>
+            </w:r>
+          </w:p>
+        </w:tc>
+      </w:tr>
+      <w:tr>
+        <w:trPr>
+          <w:trHeight w:val="256"/>
+        </w:trPr>
+        <w:tc>
+          <w:tcPr>
+            <w:tcW w:w="1445" w:type="dxa"/>
+            <w:tcBorders>
+              <w:top w:val="single" w:sz="2" w:space="0" w:color="D9D2A6"/>
+              <w:left w:val="nil"/>
+              <w:bottom w:val="single" w:sz="2" w:space="0" w:color="D9D2A6"/>
+              <w:right w:val="single" w:sz="2" w:space="0" w:color="D9D2A6"/>
+            </w:tcBorders>
+          </w:tcPr>
+          <w:p>
+            <w:pPr>
+              <w:pStyle w:val="TableParagraph"/>
+              <w:spacing w:line="237" w:lineRule="exact"/>
+              <w:ind w:left="107"/>
+              <w:rPr>
+                <w:b/>
+              </w:rPr>
+            </w:pPr>
+            <w:proofErr w:type="spellStart"/>
+            <w:r>
+              <w:rPr>
+                <w:b/>
+              </w:rPr>
+              <w:t>Entidad</w:t>
+            </w:r>
+            <w:proofErr w:type="spellEnd"/>
+          </w:p>
+        </w:tc>
+        <w:tc>
+          <w:tcPr>
+            <w:tcW w:w="6933" w:type="dxa"/>
+            <w:tcBorders>
+              <w:top w:val="single" w:sz="2" w:space="0" w:color="D9D2A6"/>
+              <w:left w:val="single" w:sz="2" w:space="0" w:color="D9D2A6"/>
+              <w:bottom w:val="single" w:sz="2" w:space="0" w:color="D9D2A6"/>
+              <w:right w:val="nil"/>
+            </w:tcBorders>
+          </w:tcPr>
+          <w:p>
+            <w:pPr>
+              <w:pStyle w:val="TableParagraph"/>
+              <w:spacing w:line="237" w:lineRule="exact"/>
+              <w:ind w:left="105"/>
+            </w:pPr>
+            <w:r>
+              <w:t>Proyecto</w:t>
+            </w:r>
+          </w:p>
+        </w:tc>
+      </w:tr>
+      <w:tr>
+        <w:trPr>
+          <w:trHeight w:val="254"/>
+        </w:trPr>
+        <w:tc>
+          <w:tcPr>
+            <w:tcW w:w="1445" w:type="dxa"/>
+            <w:tcBorders>
+              <w:top w:val="single" w:sz="2" w:space="0" w:color="D9D2A6"/>
+              <w:left w:val="nil"/>
+              <w:bottom w:val="single" w:sz="2" w:space="0" w:color="D9D2A6"/>
+              <w:right w:val="single" w:sz="2" w:space="0" w:color="D9D2A6"/>
+            </w:tcBorders>
+            <w:shd w:val="clear" w:color="auto" w:fill="F1EFE0"/>
+          </w:tcPr>
+          <w:p>
+            <w:pPr>
+              <w:pStyle w:val="TableParagraph"/>
+              <w:spacing w:line="234" w:lineRule="exact"/>
+              <w:ind w:left="107"/>
+              <w:rPr>
+                <w:b/>
+              </w:rPr>
+            </w:pPr>
+            <w:proofErr w:type="spellStart"/>
+            <w:r>
+              <w:rPr>
+                <w:b/>
+              </w:rPr>
+              <w:t>Unidad</w:t>
+            </w:r>
+            <w:proofErr w:type="spellEnd"/>
+          </w:p>
+        </w:tc>
+        <w:tc>
+          <w:tcPr>
+            <w:tcW w:w="6933" w:type="dxa"/>
+            <w:tcBorders>
+              <w:top w:val="single" w:sz="2" w:space="0" w:color="D9D2A6"/>
+              <w:left w:val="single" w:sz="2" w:space="0" w:color="D9D2A6"/>
+              <w:bottom w:val="single" w:sz="2" w:space="0" w:color="D9D2A6"/>
+              <w:right w:val="nil"/>
+            </w:tcBorders>
+            <w:shd w:val="clear" w:color="auto" w:fill="F1EFE0"/>
+          </w:tcPr>
+          <w:p>
+            <w:pPr>
+              <w:pStyle w:val="TableParagraph"/>
+              <w:spacing w:line="234" w:lineRule="exact"/>
+              <w:ind w:left="105"/>
+            </w:pPr>
+            <w:proofErr w:type="spellStart"/>
+            <w:r>
+              <w:t>Porcentaje</w:t>
+            </w:r>
+            <w:proofErr w:type="spellEnd"/>
+          </w:p>
+        </w:tc>
+      </w:tr>
+      <w:tr>
+        <w:trPr>
+          <w:trHeight w:val="511"/>
+        </w:trPr>
+        <w:tc>
+          <w:tcPr>
+            <w:tcW w:w="1445" w:type="dxa"/>
+            <w:tcBorders>
+              <w:top w:val="single" w:sz="2" w:space="0" w:color="D9D2A6"/>
+              <w:left w:val="nil"/>
+              <w:bottom w:val="single" w:sz="2" w:space="0" w:color="D9D2A6"/>
+              <w:right w:val="single" w:sz="2" w:space="0" w:color="D9D2A6"/>
+            </w:tcBorders>
+          </w:tcPr>
+          <w:p>
+            <w:pPr>
+              <w:pStyle w:val="TableParagraph"/>
+              <w:spacing w:line="244" w:lineRule="exact"/>
+              <w:ind w:left="107"/>
+              <w:rPr>
+                <w:b/>
+              </w:rPr>
+            </w:pPr>
+            <w:proofErr w:type="spellStart"/>
+            <w:r>
+              <w:rPr>
+                <w:b/>
+              </w:rPr>
+              <w:t>Atributos</w:t>
+            </w:r>
+            <w:proofErr w:type="spellEnd"/>
+            <w:r>
+              <w:rPr>
+                <w:b/>
+              </w:rPr>
+              <w:t xml:space="preserve"> a</w:t>
+            </w:r>
+          </w:p>
+          <w:p>
+            <w:pPr>
+              <w:pStyle w:val="TableParagraph"/>
+              <w:spacing w:before="1" w:line="246" w:lineRule="exact"/>
+              <w:ind w:left="107"/>
+              <w:rPr>
+                <w:b/>
+              </w:rPr>
+            </w:pPr>
+            <w:proofErr w:type="spellStart"/>
+            <w:r>
+              <w:rPr>
+                <w:b/>
+              </w:rPr>
+              <w:t>recolectar</w:t>
+            </w:r>
+            <w:proofErr w:type="spellEnd"/>
+          </w:p>
+        </w:tc>
+        <w:tc>
+          <w:tcPr>
+            <w:tcW w:w="6933" w:type="dxa"/>
+            <w:tcBorders>
+              <w:top w:val="single" w:sz="2" w:space="0" w:color="D9D2A6"/>
+              <w:left w:val="single" w:sz="2" w:space="0" w:color="D9D2A6"/>
+              <w:bottom w:val="single" w:sz="2" w:space="0" w:color="D9D2A6"/>
+              <w:right w:val="nil"/>
+            </w:tcBorders>
+          </w:tcPr>
+          <w:p>
+            <w:pPr>
+              <w:pStyle w:val="TableParagraph"/>
+              <w:spacing w:line="244" w:lineRule="exact"/>
+              <w:ind w:left="105"/>
+            </w:pPr>
+            <w:proofErr w:type="spellStart"/>
+            <w:r>
+              <w:t>Código</w:t>
+            </w:r>
+            <w:proofErr w:type="spellEnd"/>
+            <w:r>
+              <w:t xml:space="preserve"> </w:t>
+            </w:r>
+            <w:proofErr w:type="spellStart"/>
+            <w:r>
+              <w:t>duplicado</w:t>
+            </w:r>
+            <w:proofErr w:type="spellEnd"/>
+          </w:p>
+        </w:tc>
+      </w:tr>
+      <w:tr>
+        <w:trPr>
+          <w:trHeight w:val="257"/>
+        </w:trPr>
+        <w:tc>
+          <w:tcPr>
+            <w:tcW w:w="1445" w:type="dxa"/>
+            <w:tcBorders>
+              <w:top w:val="single" w:sz="2" w:space="0" w:color="D9D2A6"/>
+              <w:left w:val="nil"/>
+              <w:bottom w:val="single" w:sz="2" w:space="0" w:color="D9D2A6"/>
+              <w:right w:val="single" w:sz="2" w:space="0" w:color="D9D2A6"/>
+            </w:tcBorders>
+            <w:shd w:val="clear" w:color="auto" w:fill="F1EFE0"/>
+          </w:tcPr>
+          <w:p>
+            <w:pPr>
+              <w:pStyle w:val="TableParagraph"/>
+              <w:spacing w:line="237" w:lineRule="exact"/>
+              <w:ind w:left="107"/>
+              <w:rPr>
+                <w:b/>
+              </w:rPr>
+            </w:pPr>
+            <w:proofErr w:type="spellStart"/>
+            <w:r>
+              <w:rPr>
+                <w:b/>
+              </w:rPr>
+              <w:t>Fórmula</w:t>
+            </w:r>
+            <w:proofErr w:type="spellEnd"/>
+          </w:p>
+        </w:tc>
+        <w:tc>
+          <w:tcPr>
+            <w:tcW w:w="6933" w:type="dxa"/>
+            <w:tcBorders>
+              <w:top w:val="single" w:sz="2" w:space="0" w:color="D9D2A6"/>
+              <w:left w:val="single" w:sz="2" w:space="0" w:color="D9D2A6"/>
+              <w:bottom w:val="single" w:sz="2" w:space="0" w:color="D9D2A6"/>
+              <w:right w:val="nil"/>
+            </w:tcBorders>
+            <w:shd w:val="clear" w:color="auto" w:fill="F1EFE0"/>
+          </w:tcPr>
+          <w:p>
+            <w:pPr>
+              <w:pStyle w:val="TableParagraph"/>
+              <w:spacing w:line="237" w:lineRule="exact"/>
+              <w:ind w:left="105"/>
+            </w:pPr>
+            <w:r>
+              <w:t>-</w:t>
+            </w:r>
+          </w:p>
+        </w:tc>
+      </w:tr>
+    </w:tbl>
+    <w:p>
+      <w:pPr>
+        <w:rPr>
+          <w:lang w:val="es-ES"/>
+        </w:rPr>
+      </w:pPr>
+    </w:p>
+    <w:tbl>
+      <w:tblPr>
+        <w:tblStyle w:val="TableNormal"/>
+        <w:tblW w:w="0" w:type="auto"/>
+        <w:tblBorders>
+          <w:top w:val="single" w:sz="12" w:space="0" w:color="D9D2A6"/>
+          <w:left w:val="single" w:sz="12" w:space="0" w:color="D9D2A6"/>
+          <w:bottom w:val="single" w:sz="12" w:space="0" w:color="D9D2A6"/>
+          <w:right w:val="single" w:sz="12" w:space="0" w:color="D9D2A6"/>
+          <w:insideH w:val="single" w:sz="12" w:space="0" w:color="D9D2A6"/>
+          <w:insideV w:val="single" w:sz="12" w:space="0" w:color="D9D2A6"/>
+        </w:tblBorders>
+        <w:tblLayout w:type="fixed"/>
+        <w:tblLook w:val="01E0" w:firstRow="1" w:lastRow="1" w:firstColumn="1" w:lastColumn="1" w:noHBand="0" w:noVBand="0"/>
+      </w:tblPr>
+      <w:tblGrid>
+        <w:gridCol w:w="1529"/>
+        <w:gridCol w:w="3119"/>
+        <w:gridCol w:w="3723"/>
+      </w:tblGrid>
+      <w:tr>
+        <w:trPr>
+          <w:trHeight w:val="269"/>
+        </w:trPr>
+        <w:tc>
+          <w:tcPr>
+            <w:tcW w:w="1529" w:type="dxa"/>
+            <w:tcBorders>
+              <w:top w:val="nil"/>
+              <w:left w:val="nil"/>
+              <w:right w:val="nil"/>
+            </w:tcBorders>
+          </w:tcPr>
+          <w:p>
+            <w:pPr>
+              <w:pStyle w:val="TableParagraph"/>
+              <w:rPr>
+                <w:rFonts w:ascii="Times New Roman"/>
+                <w:sz w:val="18"/>
+              </w:rPr>
+            </w:pPr>
+          </w:p>
+        </w:tc>
+        <w:tc>
+          <w:tcPr>
+            <w:tcW w:w="3119" w:type="dxa"/>
+            <w:tcBorders>
+              <w:top w:val="nil"/>
+              <w:left w:val="nil"/>
+              <w:right w:val="nil"/>
+            </w:tcBorders>
+          </w:tcPr>
+          <w:p>
+            <w:pPr>
+              <w:pStyle w:val="TableParagraph"/>
+              <w:spacing w:line="248" w:lineRule="exact"/>
+              <w:ind w:left="107"/>
+              <w:rPr>
+                <w:b/>
+              </w:rPr>
+            </w:pPr>
+            <w:proofErr w:type="spellStart"/>
+            <w:r>
+              <w:rPr>
+                <w:b/>
+              </w:rPr>
+              <w:t>Método</w:t>
+            </w:r>
+            <w:proofErr w:type="spellEnd"/>
+          </w:p>
+        </w:tc>
+        <w:tc>
+          <w:tcPr>
+            <w:tcW w:w="3723" w:type="dxa"/>
+            <w:tcBorders>
+              <w:top w:val="nil"/>
+              <w:left w:val="nil"/>
+              <w:right w:val="nil"/>
+            </w:tcBorders>
+          </w:tcPr>
+          <w:p>
+            <w:pPr>
+              <w:pStyle w:val="TableParagraph"/>
+              <w:spacing w:line="248" w:lineRule="exact"/>
+              <w:ind w:left="107"/>
+              <w:rPr>
+                <w:b/>
+              </w:rPr>
+            </w:pPr>
+            <w:proofErr w:type="spellStart"/>
+            <w:r>
+              <w:rPr>
+                <w:b/>
+              </w:rPr>
+              <w:t>Frecuencia</w:t>
+            </w:r>
+            <w:proofErr w:type="spellEnd"/>
+          </w:p>
+        </w:tc>
+      </w:tr>
+      <w:tr>
+        <w:trPr>
+          <w:trHeight w:val="256"/>
+        </w:trPr>
+        <w:tc>
+          <w:tcPr>
+            <w:tcW w:w="1529" w:type="dxa"/>
+            <w:tcBorders>
+              <w:left w:val="nil"/>
+              <w:bottom w:val="single" w:sz="2" w:space="0" w:color="D9D2A6"/>
+              <w:right w:val="single" w:sz="2" w:space="0" w:color="D9D2A6"/>
+            </w:tcBorders>
+            <w:shd w:val="clear" w:color="auto" w:fill="F1EFE0"/>
+          </w:tcPr>
+          <w:p>
+            <w:pPr>
+              <w:pStyle w:val="TableParagraph"/>
+              <w:spacing w:line="236" w:lineRule="exact"/>
+              <w:ind w:left="107"/>
+              <w:rPr>
+                <w:b/>
+              </w:rPr>
+            </w:pPr>
+            <w:proofErr w:type="spellStart"/>
+            <w:r>
+              <w:rPr>
+                <w:b/>
+              </w:rPr>
+              <w:t>Recolección</w:t>
+            </w:r>
+            <w:proofErr w:type="spellEnd"/>
+          </w:p>
+        </w:tc>
+        <w:tc>
+          <w:tcPr>
+            <w:tcW w:w="3119" w:type="dxa"/>
+            <w:tcBorders>
+              <w:left w:val="single" w:sz="2" w:space="0" w:color="D9D2A6"/>
+              <w:bottom w:val="single" w:sz="2" w:space="0" w:color="D9D2A6"/>
+              <w:right w:val="single" w:sz="2" w:space="0" w:color="D9D2A6"/>
+            </w:tcBorders>
+            <w:shd w:val="clear" w:color="auto" w:fill="F1EFE0"/>
+          </w:tcPr>
+          <w:p>
+            <w:pPr>
+              <w:pStyle w:val="TableParagraph"/>
+              <w:spacing w:line="236" w:lineRule="exact"/>
+              <w:ind w:left="105"/>
+            </w:pPr>
+            <w:proofErr w:type="spellStart"/>
+            <w:r>
+              <w:t>SonarQube</w:t>
+            </w:r>
+            <w:proofErr w:type="spellEnd"/>
+          </w:p>
+        </w:tc>
+        <w:tc>
+          <w:tcPr>
+            <w:tcW w:w="3723" w:type="dxa"/>
+            <w:tcBorders>
+              <w:left w:val="single" w:sz="2" w:space="0" w:color="D9D2A6"/>
+              <w:bottom w:val="single" w:sz="2" w:space="0" w:color="D9D2A6"/>
+              <w:right w:val="nil"/>
+            </w:tcBorders>
+            <w:shd w:val="clear" w:color="auto" w:fill="F1EFE0"/>
+          </w:tcPr>
+          <w:p>
+            <w:pPr>
+              <w:pStyle w:val="TableParagraph"/>
+              <w:spacing w:line="236" w:lineRule="exact"/>
+              <w:ind w:left="104"/>
+              <w:rPr>
+                <w:lang w:val="es-UY"/>
+              </w:rPr>
+            </w:pPr>
+            <w:r>
+              <w:rPr>
+                <w:lang w:val="es-UY"/>
+              </w:rPr>
+              <w:t>Al comienzo y al final</w:t>
+            </w:r>
+          </w:p>
+        </w:tc>
+      </w:tr>
+      <w:tr>
+        <w:trPr>
+          <w:trHeight w:val="766"/>
+        </w:trPr>
+        <w:tc>
+          <w:tcPr>
+            <w:tcW w:w="1529" w:type="dxa"/>
+            <w:tcBorders>
+              <w:top w:val="single" w:sz="2" w:space="0" w:color="D9D2A6"/>
+              <w:left w:val="nil"/>
+              <w:bottom w:val="single" w:sz="2" w:space="0" w:color="D9D2A6"/>
+              <w:right w:val="single" w:sz="2" w:space="0" w:color="D9D2A6"/>
+            </w:tcBorders>
+          </w:tcPr>
+          <w:p>
+            <w:pPr>
+              <w:pStyle w:val="TableParagraph"/>
+              <w:spacing w:line="243" w:lineRule="exact"/>
+              <w:ind w:left="107"/>
+              <w:rPr>
+                <w:b/>
+              </w:rPr>
+            </w:pPr>
+            <w:proofErr w:type="spellStart"/>
+            <w:r>
+              <w:rPr>
+                <w:b/>
+              </w:rPr>
+              <w:t>Análisis</w:t>
+            </w:r>
+            <w:proofErr w:type="spellEnd"/>
+          </w:p>
+        </w:tc>
+        <w:tc>
+          <w:tcPr>
+            <w:tcW w:w="3119" w:type="dxa"/>
+            <w:tcBorders>
+              <w:top w:val="single" w:sz="2" w:space="0" w:color="D9D2A6"/>
+              <w:left w:val="single" w:sz="2" w:space="0" w:color="D9D2A6"/>
+              <w:bottom w:val="single" w:sz="2" w:space="0" w:color="D9D2A6"/>
+              <w:right w:val="single" w:sz="2" w:space="0" w:color="D9D2A6"/>
+            </w:tcBorders>
+          </w:tcPr>
+          <w:p>
+            <w:pPr>
+              <w:pStyle w:val="TableParagraph"/>
+              <w:tabs>
+                <w:tab w:val="left" w:pos="1655"/>
+                <w:tab w:val="left" w:pos="1930"/>
+                <w:tab w:val="left" w:pos="2365"/>
+                <w:tab w:val="left" w:pos="2820"/>
+              </w:tabs>
+              <w:ind w:left="105" w:right="105"/>
+              <w:rPr>
+                <w:lang w:val="es-UY"/>
+              </w:rPr>
+            </w:pPr>
+            <w:r>
+              <w:rPr>
+                <w:lang w:val="es-UY"/>
+              </w:rPr>
+              <w:t>Comparación</w:t>
+            </w:r>
+            <w:r>
+              <w:rPr>
+                <w:lang w:val="es-UY"/>
+              </w:rPr>
+              <w:tab/>
+            </w:r>
+            <w:r>
+              <w:rPr>
+                <w:lang w:val="es-UY"/>
+              </w:rPr>
+              <w:tab/>
+              <w:t>con</w:t>
+            </w:r>
+            <w:r>
+              <w:rPr>
+                <w:lang w:val="es-UY"/>
+              </w:rPr>
+              <w:tab/>
+            </w:r>
+            <w:r>
+              <w:rPr>
+                <w:lang w:val="es-UY"/>
+              </w:rPr>
+              <w:tab/>
+              <w:t>el porcentaje</w:t>
+            </w:r>
+            <w:r>
+              <w:rPr>
+                <w:lang w:val="es-UY"/>
+              </w:rPr>
+              <w:tab/>
+              <w:t>de</w:t>
+            </w:r>
+            <w:r>
+              <w:rPr>
+                <w:lang w:val="es-UY"/>
+              </w:rPr>
+              <w:tab/>
+            </w:r>
+            <w:r>
+              <w:rPr>
+                <w:lang w:val="es-UY"/>
+              </w:rPr>
+              <w:tab/>
+            </w:r>
+            <w:r>
+              <w:rPr>
+                <w:spacing w:val="-1"/>
+                <w:lang w:val="es-UY"/>
+              </w:rPr>
+              <w:t>código</w:t>
+            </w:r>
+          </w:p>
+          <w:p>
+            <w:pPr>
+              <w:pStyle w:val="TableParagraph"/>
+              <w:spacing w:before="13" w:line="246" w:lineRule="exact"/>
+              <w:ind w:left="105"/>
+            </w:pPr>
+            <w:proofErr w:type="spellStart"/>
+            <w:r>
+              <w:t>duplicado</w:t>
+            </w:r>
+            <w:proofErr w:type="spellEnd"/>
+            <w:r>
+              <w:t xml:space="preserve"> </w:t>
+            </w:r>
+            <w:proofErr w:type="spellStart"/>
+            <w:r>
+              <w:t>inicial</w:t>
+            </w:r>
+            <w:proofErr w:type="spellEnd"/>
+          </w:p>
+        </w:tc>
+        <w:tc>
+          <w:tcPr>
+            <w:tcW w:w="3723" w:type="dxa"/>
+            <w:tcBorders>
+              <w:top w:val="single" w:sz="2" w:space="0" w:color="D9D2A6"/>
+              <w:left w:val="single" w:sz="2" w:space="0" w:color="D9D2A6"/>
+              <w:bottom w:val="single" w:sz="2" w:space="0" w:color="D9D2A6"/>
+              <w:right w:val="nil"/>
+            </w:tcBorders>
+          </w:tcPr>
+          <w:p>
+            <w:pPr>
+              <w:pStyle w:val="TableParagraph"/>
+              <w:spacing w:line="243" w:lineRule="exact"/>
+              <w:ind w:left="104"/>
+            </w:pPr>
+            <w:r>
+              <w:t xml:space="preserve">Al </w:t>
+            </w:r>
+            <w:proofErr w:type="spellStart"/>
+            <w:r>
+              <w:t>finalizar</w:t>
+            </w:r>
+            <w:proofErr w:type="spellEnd"/>
+            <w:r>
+              <w:t xml:space="preserve"> el </w:t>
+            </w:r>
+            <w:proofErr w:type="spellStart"/>
+            <w:r>
+              <w:t>proyecto</w:t>
+            </w:r>
+            <w:proofErr w:type="spellEnd"/>
+          </w:p>
+        </w:tc>
+      </w:tr>
+    </w:tbl>
+    <w:p>
+      <w:pPr>
+        <w:rPr>
+          <w:lang w:val="es-ES"/>
+        </w:rPr>
+      </w:pPr>
+    </w:p>
+    <w:p>
+      <w:pPr>
+        <w:rPr>
+          <w:lang w:val="es-ES"/>
+        </w:rPr>
+      </w:pPr>
+      <w:r>
+        <w:rPr>
+          <w:lang w:val="es-ES"/>
+        </w:rPr>
+        <w:br w:type="page"/>
+      </w:r>
+    </w:p>
+    <w:p>
+      <w:pPr>
+        <w:rPr>
+          <w:b/>
+          <w:lang w:val="es-ES"/>
+        </w:rPr>
+      </w:pPr>
+      <w:r>
+        <w:rPr>
+          <w:b/>
+          <w:lang w:val="es-ES"/>
+        </w:rPr>
+        <w:lastRenderedPageBreak/>
+        <w:t>Usabilidad</w:t>
+      </w:r>
+    </w:p>
+    <w:p>
+      <w:pPr>
+        <w:rPr>
+          <w:lang w:val="es-ES"/>
+        </w:rPr>
+      </w:pPr>
+      <w:r>
+        <w:rPr>
+          <w:lang w:val="es-ES"/>
+        </w:rPr>
+        <w:t xml:space="preserve">Recurriendo a las heurísticas de </w:t>
+      </w:r>
+      <w:proofErr w:type="spellStart"/>
+      <w:r>
+        <w:rPr>
+          <w:lang w:val="es-ES"/>
+        </w:rPr>
+        <w:t>Nielsen</w:t>
+      </w:r>
+      <w:proofErr w:type="spellEnd"/>
+      <w:r>
+        <w:rPr>
+          <w:lang w:val="es-ES"/>
+        </w:rPr>
+        <w:t xml:space="preserve">, se evaluara la usabilidad del sistema como </w:t>
+      </w:r>
+      <w:r>
+        <w:rPr>
+          <w:highlight w:val="yellow"/>
+          <w:lang w:val="es-ES"/>
+        </w:rPr>
+        <w:t>previamente</w:t>
+      </w:r>
+      <w:r>
+        <w:rPr>
+          <w:lang w:val="es-ES"/>
+        </w:rPr>
+        <w:t xml:space="preserve"> fue estipulado. </w:t>
+      </w:r>
+      <w:r>
+        <w:rPr>
+          <w:lang w:val="es-ES"/>
+        </w:rPr>
+        <w:t xml:space="preserve">Considerando los pocos recursos, la usabilidad será evaluada por los miembros del equipo. A continuación, la tabla de heurísticas para la evaluación inicial del sistema: </w:t>
+      </w:r>
+    </w:p>
+    <w:tbl>
+      <w:tblPr>
+        <w:tblStyle w:val="TableNormal"/>
+        <w:tblW w:w="0" w:type="auto"/>
+        <w:tblBorders>
+          <w:top w:val="single" w:sz="12" w:space="0" w:color="D9D2A6"/>
+          <w:left w:val="single" w:sz="12" w:space="0" w:color="D9D2A6"/>
+          <w:bottom w:val="single" w:sz="12" w:space="0" w:color="D9D2A6"/>
+          <w:right w:val="single" w:sz="12" w:space="0" w:color="D9D2A6"/>
+          <w:insideH w:val="single" w:sz="12" w:space="0" w:color="D9D2A6"/>
+          <w:insideV w:val="single" w:sz="12" w:space="0" w:color="D9D2A6"/>
+        </w:tblBorders>
+        <w:tblLayout w:type="fixed"/>
+        <w:tblLook w:val="01E0" w:firstRow="1" w:lastRow="1" w:firstColumn="1" w:lastColumn="1" w:noHBand="0" w:noVBand="0"/>
+      </w:tblPr>
+      <w:tblGrid>
+        <w:gridCol w:w="5132"/>
+        <w:gridCol w:w="2789"/>
+      </w:tblGrid>
+      <w:tr>
+        <w:trPr>
+          <w:trHeight w:val="266"/>
+        </w:trPr>
+        <w:tc>
+          <w:tcPr>
+            <w:tcW w:w="5132" w:type="dxa"/>
+            <w:tcBorders>
+              <w:top w:val="nil"/>
+              <w:left w:val="nil"/>
+              <w:right w:val="nil"/>
+            </w:tcBorders>
+          </w:tcPr>
+          <w:p>
+            <w:pPr>
+              <w:pStyle w:val="TableParagraph"/>
+              <w:spacing w:line="246" w:lineRule="exact"/>
+              <w:ind w:left="108"/>
+              <w:rPr>
+                <w:b/>
+              </w:rPr>
+            </w:pPr>
+            <w:proofErr w:type="spellStart"/>
+            <w:r>
+              <w:rPr>
+                <w:b/>
+              </w:rPr>
+              <w:t>Heurística</w:t>
+            </w:r>
+            <w:proofErr w:type="spellEnd"/>
+          </w:p>
+        </w:tc>
+        <w:tc>
+          <w:tcPr>
+            <w:tcW w:w="2789" w:type="dxa"/>
+            <w:tcBorders>
+              <w:top w:val="nil"/>
+              <w:left w:val="nil"/>
+              <w:right w:val="nil"/>
+            </w:tcBorders>
+          </w:tcPr>
+          <w:p>
+            <w:pPr>
+              <w:pStyle w:val="TableParagraph"/>
+              <w:spacing w:line="246" w:lineRule="exact"/>
+              <w:ind w:left="108"/>
+              <w:rPr>
+                <w:b/>
+              </w:rPr>
+            </w:pPr>
+            <w:r>
+              <w:rPr>
+                <w:b/>
+              </w:rPr>
+              <w:t>Estado</w:t>
+            </w:r>
+          </w:p>
+        </w:tc>
+      </w:tr>
+      <w:tr>
+        <w:trPr>
+          <w:trHeight w:val="256"/>
+        </w:trPr>
+        <w:tc>
+          <w:tcPr>
+            <w:tcW w:w="5132" w:type="dxa"/>
+            <w:tcBorders>
+              <w:left w:val="nil"/>
+              <w:bottom w:val="single" w:sz="2" w:space="0" w:color="D9D2A6"/>
+              <w:right w:val="single" w:sz="2" w:space="0" w:color="D9D2A6"/>
+            </w:tcBorders>
+            <w:shd w:val="clear" w:color="auto" w:fill="F1EFE0"/>
+          </w:tcPr>
+          <w:p>
+            <w:pPr>
+              <w:pStyle w:val="TableParagraph"/>
+              <w:spacing w:line="236" w:lineRule="exact"/>
+              <w:ind w:left="108"/>
+              <w:rPr>
+                <w:lang w:val="es-UY"/>
+              </w:rPr>
+            </w:pPr>
+            <w:r>
+              <w:rPr>
+                <w:lang w:val="es-UY"/>
+              </w:rPr>
+              <w:t>Visibilidad del estado del sistema</w:t>
+            </w:r>
+          </w:p>
+        </w:tc>
+        <w:tc>
+          <w:tcPr>
+            <w:tcW w:w="2789" w:type="dxa"/>
+            <w:tcBorders>
+              <w:left w:val="single" w:sz="2" w:space="0" w:color="D9D2A6"/>
+              <w:bottom w:val="single" w:sz="2" w:space="0" w:color="D9D2A6"/>
+              <w:right w:val="nil"/>
+            </w:tcBorders>
+            <w:shd w:val="clear" w:color="auto" w:fill="F1EFE0"/>
+          </w:tcPr>
+          <w:p>
+            <w:pPr>
+              <w:pStyle w:val="TableParagraph"/>
+              <w:spacing w:line="236" w:lineRule="exact"/>
+              <w:ind w:left="105"/>
+            </w:pPr>
+            <w:r>
+              <w:t xml:space="preserve">Se </w:t>
+            </w:r>
+            <w:proofErr w:type="spellStart"/>
+            <w:r>
+              <w:t>cumple</w:t>
+            </w:r>
+            <w:proofErr w:type="spellEnd"/>
+            <w:r>
+              <w:t xml:space="preserve"> </w:t>
+            </w:r>
+            <w:proofErr w:type="spellStart"/>
+            <w:r>
+              <w:t>parcialmente</w:t>
+            </w:r>
+            <w:proofErr w:type="spellEnd"/>
+          </w:p>
+        </w:tc>
+      </w:tr>
+      <w:tr>
+        <w:trPr>
+          <w:trHeight w:val="254"/>
+        </w:trPr>
+        <w:tc>
+          <w:tcPr>
+            <w:tcW w:w="5132" w:type="dxa"/>
+            <w:tcBorders>
+              <w:top w:val="single" w:sz="2" w:space="0" w:color="D9D2A6"/>
+              <w:left w:val="nil"/>
+              <w:bottom w:val="single" w:sz="2" w:space="0" w:color="D9D2A6"/>
+              <w:right w:val="single" w:sz="2" w:space="0" w:color="D9D2A6"/>
+            </w:tcBorders>
+          </w:tcPr>
+          <w:p>
+            <w:pPr>
+              <w:pStyle w:val="TableParagraph"/>
+              <w:spacing w:line="234" w:lineRule="exact"/>
+              <w:ind w:left="108"/>
+              <w:rPr>
+                <w:lang w:val="es-UY"/>
+              </w:rPr>
+            </w:pPr>
+            <w:r>
+              <w:rPr>
+                <w:lang w:val="es-UY"/>
+              </w:rPr>
+              <w:t>Utilizar el lenguaje de los usuarios</w:t>
+            </w:r>
+          </w:p>
+        </w:tc>
+        <w:tc>
+          <w:tcPr>
+            <w:tcW w:w="2789" w:type="dxa"/>
+            <w:tcBorders>
+              <w:top w:val="single" w:sz="2" w:space="0" w:color="D9D2A6"/>
+              <w:left w:val="single" w:sz="2" w:space="0" w:color="D9D2A6"/>
+              <w:bottom w:val="single" w:sz="2" w:space="0" w:color="D9D2A6"/>
+              <w:right w:val="nil"/>
+            </w:tcBorders>
+          </w:tcPr>
+          <w:p>
+            <w:pPr>
+              <w:pStyle w:val="TableParagraph"/>
+              <w:spacing w:line="234" w:lineRule="exact"/>
+              <w:ind w:left="105"/>
+            </w:pPr>
+            <w:r>
+              <w:t xml:space="preserve">Se </w:t>
+            </w:r>
+            <w:proofErr w:type="spellStart"/>
+            <w:r>
+              <w:t>cumple</w:t>
+            </w:r>
+            <w:proofErr w:type="spellEnd"/>
+          </w:p>
+        </w:tc>
+      </w:tr>
+      <w:tr>
+        <w:trPr>
+          <w:trHeight w:val="256"/>
+        </w:trPr>
+        <w:tc>
+          <w:tcPr>
+            <w:tcW w:w="5132" w:type="dxa"/>
+            <w:tcBorders>
+              <w:top w:val="single" w:sz="2" w:space="0" w:color="D9D2A6"/>
+              <w:left w:val="nil"/>
+              <w:bottom w:val="single" w:sz="2" w:space="0" w:color="D9D2A6"/>
+              <w:right w:val="single" w:sz="2" w:space="0" w:color="D9D2A6"/>
+            </w:tcBorders>
+            <w:shd w:val="clear" w:color="auto" w:fill="F1EFE0"/>
+          </w:tcPr>
+          <w:p>
+            <w:pPr>
+              <w:pStyle w:val="TableParagraph"/>
+              <w:spacing w:line="237" w:lineRule="exact"/>
+              <w:ind w:left="108"/>
+              <w:rPr>
+                <w:lang w:val="es-UY"/>
+              </w:rPr>
+            </w:pPr>
+            <w:r>
+              <w:rPr>
+                <w:lang w:val="es-UY"/>
+              </w:rPr>
+              <w:t>Control y libertad para el usuario</w:t>
+            </w:r>
+          </w:p>
+        </w:tc>
+        <w:tc>
+          <w:tcPr>
+            <w:tcW w:w="2789" w:type="dxa"/>
+            <w:tcBorders>
+              <w:top w:val="single" w:sz="2" w:space="0" w:color="D9D2A6"/>
+              <w:left w:val="single" w:sz="2" w:space="0" w:color="D9D2A6"/>
+              <w:bottom w:val="single" w:sz="2" w:space="0" w:color="D9D2A6"/>
+              <w:right w:val="nil"/>
+            </w:tcBorders>
+            <w:shd w:val="clear" w:color="auto" w:fill="F1EFE0"/>
+          </w:tcPr>
+          <w:p>
+            <w:pPr>
+              <w:pStyle w:val="TableParagraph"/>
+              <w:spacing w:line="237" w:lineRule="exact"/>
+              <w:ind w:left="105"/>
+            </w:pPr>
+            <w:r>
+              <w:t xml:space="preserve">Se </w:t>
+            </w:r>
+            <w:proofErr w:type="spellStart"/>
+            <w:r>
+              <w:t>cumple</w:t>
+            </w:r>
+            <w:proofErr w:type="spellEnd"/>
+            <w:r>
+              <w:t xml:space="preserve"> </w:t>
+            </w:r>
+            <w:proofErr w:type="spellStart"/>
+            <w:r>
+              <w:t>parcialmente</w:t>
+            </w:r>
+            <w:proofErr w:type="spellEnd"/>
+          </w:p>
+        </w:tc>
+      </w:tr>
+      <w:tr>
+        <w:trPr>
+          <w:trHeight w:val="254"/>
+        </w:trPr>
+        <w:tc>
+          <w:tcPr>
+            <w:tcW w:w="5132" w:type="dxa"/>
+            <w:tcBorders>
+              <w:top w:val="single" w:sz="2" w:space="0" w:color="D9D2A6"/>
+              <w:left w:val="nil"/>
+              <w:bottom w:val="single" w:sz="2" w:space="0" w:color="D9D2A6"/>
+              <w:right w:val="single" w:sz="2" w:space="0" w:color="D9D2A6"/>
+            </w:tcBorders>
+          </w:tcPr>
+          <w:p>
+            <w:pPr>
+              <w:pStyle w:val="TableParagraph"/>
+              <w:spacing w:line="234" w:lineRule="exact"/>
+              <w:ind w:left="108"/>
+              <w:rPr>
+                <w:lang w:val="es-UY"/>
+              </w:rPr>
+            </w:pPr>
+            <w:r>
+              <w:rPr>
+                <w:lang w:val="es-UY"/>
+              </w:rPr>
+              <w:t>Consistencia y cumplimiento de estándares</w:t>
+            </w:r>
+          </w:p>
+        </w:tc>
+        <w:tc>
+          <w:tcPr>
+            <w:tcW w:w="2789" w:type="dxa"/>
+            <w:tcBorders>
+              <w:top w:val="single" w:sz="2" w:space="0" w:color="D9D2A6"/>
+              <w:left w:val="single" w:sz="2" w:space="0" w:color="D9D2A6"/>
+              <w:bottom w:val="single" w:sz="2" w:space="0" w:color="D9D2A6"/>
+              <w:right w:val="nil"/>
+            </w:tcBorders>
+          </w:tcPr>
+          <w:p>
+            <w:pPr>
+              <w:pStyle w:val="TableParagraph"/>
+              <w:spacing w:line="234" w:lineRule="exact"/>
+              <w:ind w:left="105"/>
+            </w:pPr>
+            <w:r>
+              <w:t xml:space="preserve">Se </w:t>
+            </w:r>
+            <w:proofErr w:type="spellStart"/>
+            <w:r>
+              <w:t>cumple</w:t>
+            </w:r>
+            <w:proofErr w:type="spellEnd"/>
+            <w:r>
+              <w:t xml:space="preserve"> </w:t>
+            </w:r>
+            <w:proofErr w:type="spellStart"/>
+            <w:r>
+              <w:t>parcialmente</w:t>
+            </w:r>
+            <w:proofErr w:type="spellEnd"/>
+          </w:p>
+        </w:tc>
+      </w:tr>
+      <w:tr>
+        <w:trPr>
+          <w:trHeight w:val="256"/>
+        </w:trPr>
+        <w:tc>
+          <w:tcPr>
+            <w:tcW w:w="5132" w:type="dxa"/>
+            <w:tcBorders>
+              <w:top w:val="single" w:sz="2" w:space="0" w:color="D9D2A6"/>
+              <w:left w:val="nil"/>
+              <w:bottom w:val="single" w:sz="2" w:space="0" w:color="D9D2A6"/>
+              <w:right w:val="single" w:sz="2" w:space="0" w:color="D9D2A6"/>
+            </w:tcBorders>
+            <w:shd w:val="clear" w:color="auto" w:fill="F1EFE0"/>
+          </w:tcPr>
+          <w:p>
+            <w:pPr>
+              <w:pStyle w:val="TableParagraph"/>
+              <w:spacing w:line="237" w:lineRule="exact"/>
+              <w:ind w:left="108"/>
+            </w:pPr>
+            <w:proofErr w:type="spellStart"/>
+            <w:r>
+              <w:t>Prevención</w:t>
+            </w:r>
+            <w:proofErr w:type="spellEnd"/>
+            <w:r>
+              <w:t xml:space="preserve"> de </w:t>
+            </w:r>
+            <w:proofErr w:type="spellStart"/>
+            <w:r>
+              <w:t>errores</w:t>
+            </w:r>
+            <w:proofErr w:type="spellEnd"/>
+          </w:p>
+        </w:tc>
+        <w:tc>
+          <w:tcPr>
+            <w:tcW w:w="2789" w:type="dxa"/>
+            <w:tcBorders>
+              <w:top w:val="single" w:sz="2" w:space="0" w:color="D9D2A6"/>
+              <w:left w:val="single" w:sz="2" w:space="0" w:color="D9D2A6"/>
+              <w:bottom w:val="single" w:sz="2" w:space="0" w:color="D9D2A6"/>
+              <w:right w:val="nil"/>
+            </w:tcBorders>
+            <w:shd w:val="clear" w:color="auto" w:fill="F1EFE0"/>
+          </w:tcPr>
+          <w:p>
+            <w:pPr>
+              <w:pStyle w:val="TableParagraph"/>
+              <w:spacing w:line="237" w:lineRule="exact"/>
+              <w:ind w:left="105"/>
+            </w:pPr>
+            <w:r>
+              <w:t xml:space="preserve">Se </w:t>
+            </w:r>
+            <w:proofErr w:type="spellStart"/>
+            <w:r>
+              <w:t>cumple</w:t>
+            </w:r>
+            <w:proofErr w:type="spellEnd"/>
+            <w:r>
+              <w:t xml:space="preserve"> </w:t>
+            </w:r>
+            <w:proofErr w:type="spellStart"/>
+            <w:r>
+              <w:t>parcialmente</w:t>
+            </w:r>
+            <w:proofErr w:type="spellEnd"/>
+          </w:p>
+        </w:tc>
+      </w:tr>
+      <w:tr>
+        <w:trPr>
+          <w:trHeight w:val="257"/>
+        </w:trPr>
+        <w:tc>
+          <w:tcPr>
+            <w:tcW w:w="5132" w:type="dxa"/>
+            <w:tcBorders>
+              <w:top w:val="single" w:sz="2" w:space="0" w:color="D9D2A6"/>
+              <w:left w:val="nil"/>
+              <w:bottom w:val="single" w:sz="2" w:space="0" w:color="D9D2A6"/>
+              <w:right w:val="single" w:sz="2" w:space="0" w:color="D9D2A6"/>
+            </w:tcBorders>
+          </w:tcPr>
+          <w:p>
+            <w:pPr>
+              <w:pStyle w:val="TableParagraph"/>
+              <w:spacing w:line="237" w:lineRule="exact"/>
+              <w:ind w:left="108"/>
+              <w:rPr>
+                <w:lang w:val="es-UY"/>
+              </w:rPr>
+            </w:pPr>
+            <w:r>
+              <w:rPr>
+                <w:lang w:val="es-UY"/>
+              </w:rPr>
+              <w:t>Minimizar la carga de la memoria del usuario</w:t>
+            </w:r>
+          </w:p>
+        </w:tc>
+        <w:tc>
+          <w:tcPr>
+            <w:tcW w:w="2789" w:type="dxa"/>
+            <w:tcBorders>
+              <w:top w:val="single" w:sz="2" w:space="0" w:color="D9D2A6"/>
+              <w:left w:val="single" w:sz="2" w:space="0" w:color="D9D2A6"/>
+              <w:bottom w:val="single" w:sz="2" w:space="0" w:color="D9D2A6"/>
+              <w:right w:val="nil"/>
+            </w:tcBorders>
+          </w:tcPr>
+          <w:p>
+            <w:pPr>
+              <w:pStyle w:val="TableParagraph"/>
+              <w:spacing w:line="237" w:lineRule="exact"/>
+              <w:ind w:left="105"/>
+            </w:pPr>
+            <w:r>
+              <w:t xml:space="preserve">Se </w:t>
+            </w:r>
+            <w:proofErr w:type="spellStart"/>
+            <w:r>
+              <w:t>cumple</w:t>
+            </w:r>
+            <w:proofErr w:type="spellEnd"/>
+          </w:p>
+        </w:tc>
+      </w:tr>
+      <w:tr>
+        <w:trPr>
+          <w:trHeight w:val="254"/>
+        </w:trPr>
+        <w:tc>
+          <w:tcPr>
+            <w:tcW w:w="5132" w:type="dxa"/>
+            <w:tcBorders>
+              <w:top w:val="single" w:sz="2" w:space="0" w:color="D9D2A6"/>
+              <w:left w:val="nil"/>
+              <w:bottom w:val="single" w:sz="2" w:space="0" w:color="D9D2A6"/>
+              <w:right w:val="single" w:sz="2" w:space="0" w:color="D9D2A6"/>
+            </w:tcBorders>
+            <w:shd w:val="clear" w:color="auto" w:fill="F1EFE0"/>
+          </w:tcPr>
+          <w:p>
+            <w:pPr>
+              <w:pStyle w:val="TableParagraph"/>
+              <w:spacing w:line="234" w:lineRule="exact"/>
+              <w:ind w:left="108"/>
+              <w:rPr>
+                <w:lang w:val="es-UY"/>
+              </w:rPr>
+            </w:pPr>
+            <w:r>
+              <w:rPr>
+                <w:lang w:val="es-UY"/>
+              </w:rPr>
+              <w:t>Flexibilidad y eficiencia de uso</w:t>
+            </w:r>
+          </w:p>
+        </w:tc>
+        <w:tc>
+          <w:tcPr>
+            <w:tcW w:w="2789" w:type="dxa"/>
+            <w:tcBorders>
+              <w:top w:val="single" w:sz="2" w:space="0" w:color="D9D2A6"/>
+              <w:left w:val="single" w:sz="2" w:space="0" w:color="D9D2A6"/>
+              <w:bottom w:val="single" w:sz="2" w:space="0" w:color="D9D2A6"/>
+              <w:right w:val="nil"/>
+            </w:tcBorders>
+            <w:shd w:val="clear" w:color="auto" w:fill="F1EFE0"/>
+          </w:tcPr>
+          <w:p>
+            <w:pPr>
+              <w:pStyle w:val="TableParagraph"/>
+              <w:spacing w:line="234" w:lineRule="exact"/>
+              <w:ind w:left="105"/>
+            </w:pPr>
+            <w:r>
+              <w:t xml:space="preserve">Se </w:t>
+            </w:r>
+            <w:proofErr w:type="spellStart"/>
+            <w:r>
+              <w:t>cumple</w:t>
+            </w:r>
+            <w:proofErr w:type="spellEnd"/>
+          </w:p>
+        </w:tc>
+      </w:tr>
+      <w:tr>
+        <w:trPr>
+          <w:trHeight w:val="256"/>
+        </w:trPr>
+        <w:tc>
+          <w:tcPr>
+            <w:tcW w:w="5132" w:type="dxa"/>
+            <w:tcBorders>
+              <w:top w:val="single" w:sz="2" w:space="0" w:color="D9D2A6"/>
+              <w:left w:val="nil"/>
+              <w:bottom w:val="single" w:sz="2" w:space="0" w:color="D9D2A6"/>
+              <w:right w:val="single" w:sz="2" w:space="0" w:color="D9D2A6"/>
+            </w:tcBorders>
+          </w:tcPr>
+          <w:p>
+            <w:pPr>
+              <w:pStyle w:val="TableParagraph"/>
+              <w:spacing w:line="237" w:lineRule="exact"/>
+              <w:ind w:left="108"/>
+              <w:rPr>
+                <w:lang w:val="es-UY"/>
+              </w:rPr>
+            </w:pPr>
+            <w:r>
+              <w:rPr>
+                <w:lang w:val="es-UY"/>
+              </w:rPr>
+              <w:t>Diálogos estéticos y diseño minimalista</w:t>
+            </w:r>
+          </w:p>
+        </w:tc>
+        <w:tc>
+          <w:tcPr>
+            <w:tcW w:w="2789" w:type="dxa"/>
+            <w:tcBorders>
+              <w:top w:val="single" w:sz="2" w:space="0" w:color="D9D2A6"/>
+              <w:left w:val="single" w:sz="2" w:space="0" w:color="D9D2A6"/>
+              <w:bottom w:val="single" w:sz="2" w:space="0" w:color="D9D2A6"/>
+              <w:right w:val="nil"/>
+            </w:tcBorders>
+          </w:tcPr>
+          <w:p>
+            <w:pPr>
+              <w:pStyle w:val="TableParagraph"/>
+              <w:spacing w:line="237" w:lineRule="exact"/>
+              <w:ind w:left="105"/>
+            </w:pPr>
+            <w:r>
+              <w:t xml:space="preserve">No se </w:t>
+            </w:r>
+            <w:proofErr w:type="spellStart"/>
+            <w:r>
+              <w:t>cumple</w:t>
+            </w:r>
+            <w:proofErr w:type="spellEnd"/>
+          </w:p>
+        </w:tc>
+      </w:tr>
+      <w:tr>
+        <w:trPr>
+          <w:trHeight w:val="511"/>
+        </w:trPr>
+        <w:tc>
+          <w:tcPr>
+            <w:tcW w:w="5132" w:type="dxa"/>
+            <w:tcBorders>
+              <w:top w:val="single" w:sz="2" w:space="0" w:color="D9D2A6"/>
+              <w:left w:val="nil"/>
+              <w:bottom w:val="single" w:sz="2" w:space="0" w:color="D9D2A6"/>
+              <w:right w:val="single" w:sz="2" w:space="0" w:color="D9D2A6"/>
+            </w:tcBorders>
+            <w:shd w:val="clear" w:color="auto" w:fill="F1EFE0"/>
+          </w:tcPr>
+          <w:p>
+            <w:pPr>
+              <w:pStyle w:val="TableParagraph"/>
+              <w:spacing w:line="243" w:lineRule="exact"/>
+              <w:ind w:left="108"/>
+              <w:rPr>
+                <w:lang w:val="es-UY"/>
+              </w:rPr>
+            </w:pPr>
+            <w:r>
+              <w:rPr>
+                <w:lang w:val="es-UY"/>
+              </w:rPr>
+              <w:t>Ayudar a los usuarios a reconocer, diagnosticar y</w:t>
+            </w:r>
+          </w:p>
+          <w:p>
+            <w:pPr>
+              <w:pStyle w:val="TableParagraph"/>
+              <w:spacing w:line="248" w:lineRule="exact"/>
+              <w:ind w:left="108"/>
+            </w:pPr>
+            <w:proofErr w:type="spellStart"/>
+            <w:r>
+              <w:t>recuperarse</w:t>
+            </w:r>
+            <w:proofErr w:type="spellEnd"/>
+            <w:r>
+              <w:t xml:space="preserve"> de </w:t>
+            </w:r>
+            <w:proofErr w:type="spellStart"/>
+            <w:r>
+              <w:t>los</w:t>
+            </w:r>
+            <w:proofErr w:type="spellEnd"/>
+            <w:r>
+              <w:t xml:space="preserve"> </w:t>
+            </w:r>
+            <w:proofErr w:type="spellStart"/>
+            <w:r>
+              <w:t>errores</w:t>
+            </w:r>
+            <w:proofErr w:type="spellEnd"/>
+          </w:p>
+        </w:tc>
+        <w:tc>
+          <w:tcPr>
+            <w:tcW w:w="2789" w:type="dxa"/>
+            <w:tcBorders>
+              <w:top w:val="single" w:sz="2" w:space="0" w:color="D9D2A6"/>
+              <w:left w:val="single" w:sz="2" w:space="0" w:color="D9D2A6"/>
+              <w:bottom w:val="single" w:sz="2" w:space="0" w:color="D9D2A6"/>
+              <w:right w:val="nil"/>
+            </w:tcBorders>
+            <w:shd w:val="clear" w:color="auto" w:fill="F1EFE0"/>
+          </w:tcPr>
+          <w:p>
+            <w:pPr>
+              <w:pStyle w:val="TableParagraph"/>
+              <w:spacing w:before="115"/>
+              <w:ind w:left="105"/>
+            </w:pPr>
+            <w:r>
+              <w:t>S</w:t>
+            </w:r>
+            <w:r>
+              <w:t xml:space="preserve">e </w:t>
+            </w:r>
+            <w:proofErr w:type="spellStart"/>
+            <w:r>
+              <w:t>cumple</w:t>
+            </w:r>
+            <w:proofErr w:type="spellEnd"/>
+          </w:p>
+        </w:tc>
+      </w:tr>
+      <w:tr>
+        <w:trPr>
+          <w:trHeight w:val="254"/>
+        </w:trPr>
+        <w:tc>
+          <w:tcPr>
+            <w:tcW w:w="5132" w:type="dxa"/>
+            <w:tcBorders>
+              <w:top w:val="single" w:sz="2" w:space="0" w:color="D9D2A6"/>
+              <w:left w:val="nil"/>
+              <w:bottom w:val="single" w:sz="2" w:space="0" w:color="D9D2A6"/>
+              <w:right w:val="single" w:sz="2" w:space="0" w:color="D9D2A6"/>
+            </w:tcBorders>
+          </w:tcPr>
+          <w:p>
+            <w:pPr>
+              <w:pStyle w:val="TableParagraph"/>
+              <w:spacing w:line="234" w:lineRule="exact"/>
+              <w:ind w:left="108"/>
+            </w:pPr>
+            <w:proofErr w:type="spellStart"/>
+            <w:r>
+              <w:t>Ayuda</w:t>
+            </w:r>
+            <w:proofErr w:type="spellEnd"/>
+            <w:r>
+              <w:t xml:space="preserve"> y </w:t>
+            </w:r>
+            <w:proofErr w:type="spellStart"/>
+            <w:r>
+              <w:t>documentación</w:t>
+            </w:r>
+            <w:proofErr w:type="spellEnd"/>
+          </w:p>
+        </w:tc>
+        <w:tc>
+          <w:tcPr>
+            <w:tcW w:w="2789" w:type="dxa"/>
+            <w:tcBorders>
+              <w:top w:val="single" w:sz="2" w:space="0" w:color="D9D2A6"/>
+              <w:left w:val="single" w:sz="2" w:space="0" w:color="D9D2A6"/>
+              <w:bottom w:val="single" w:sz="2" w:space="0" w:color="D9D2A6"/>
+              <w:right w:val="nil"/>
+            </w:tcBorders>
+          </w:tcPr>
+          <w:p>
+            <w:pPr>
+              <w:pStyle w:val="TableParagraph"/>
+              <w:spacing w:line="234" w:lineRule="exact"/>
+              <w:ind w:left="105"/>
+            </w:pPr>
+            <w:r>
+              <w:t xml:space="preserve">No se </w:t>
+            </w:r>
+            <w:proofErr w:type="spellStart"/>
+            <w:r>
+              <w:t>cumple</w:t>
+            </w:r>
+            <w:proofErr w:type="spellEnd"/>
+          </w:p>
+        </w:tc>
+      </w:tr>
+      <w:tr>
+        <w:trPr>
+          <w:trHeight w:val="256"/>
+        </w:trPr>
+        <w:tc>
+          <w:tcPr>
+            <w:tcW w:w="5132" w:type="dxa"/>
+            <w:tcBorders>
+              <w:top w:val="single" w:sz="2" w:space="0" w:color="D9D2A6"/>
+              <w:left w:val="nil"/>
+              <w:bottom w:val="single" w:sz="2" w:space="0" w:color="D9D2A6"/>
+              <w:right w:val="single" w:sz="2" w:space="0" w:color="D9D2A6"/>
+            </w:tcBorders>
+          </w:tcPr>
+          <w:p>
+            <w:pPr>
+              <w:pStyle w:val="TableParagraph"/>
+              <w:rPr>
+                <w:rFonts w:ascii="Times New Roman"/>
+                <w:sz w:val="18"/>
+              </w:rPr>
+            </w:pPr>
+          </w:p>
+        </w:tc>
+        <w:tc>
+          <w:tcPr>
+            <w:tcW w:w="2789" w:type="dxa"/>
+            <w:tcBorders>
+              <w:top w:val="single" w:sz="2" w:space="0" w:color="D9D2A6"/>
+              <w:left w:val="single" w:sz="2" w:space="0" w:color="D9D2A6"/>
+              <w:bottom w:val="single" w:sz="2" w:space="0" w:color="D9D2A6"/>
+              <w:right w:val="nil"/>
+            </w:tcBorders>
+          </w:tcPr>
+          <w:p>
+            <w:pPr>
+              <w:pStyle w:val="TableParagraph"/>
+              <w:rPr>
+                <w:rFonts w:ascii="Times New Roman"/>
+                <w:sz w:val="18"/>
+              </w:rPr>
+            </w:pPr>
+          </w:p>
+        </w:tc>
+      </w:tr>
+      <w:tr>
+        <w:trPr>
+          <w:trHeight w:val="255"/>
+        </w:trPr>
+        <w:tc>
+          <w:tcPr>
+            <w:tcW w:w="5132" w:type="dxa"/>
+            <w:tcBorders>
+              <w:top w:val="single" w:sz="2" w:space="0" w:color="D9D2A6"/>
+              <w:left w:val="nil"/>
+              <w:bottom w:val="single" w:sz="2" w:space="0" w:color="D9D2A6"/>
+              <w:right w:val="single" w:sz="2" w:space="0" w:color="D9D2A6"/>
+            </w:tcBorders>
+            <w:shd w:val="clear" w:color="auto" w:fill="F1EFE0"/>
+          </w:tcPr>
+          <w:p>
+            <w:pPr>
+              <w:pStyle w:val="TableParagraph"/>
+              <w:spacing w:line="234" w:lineRule="exact"/>
+              <w:ind w:left="108"/>
+            </w:pPr>
+            <w:proofErr w:type="spellStart"/>
+            <w:r>
+              <w:t>Puntaje</w:t>
+            </w:r>
+            <w:proofErr w:type="spellEnd"/>
+            <w:r>
+              <w:t xml:space="preserve"> total:</w:t>
+            </w:r>
+          </w:p>
+        </w:tc>
+        <w:tc>
+          <w:tcPr>
+            <w:tcW w:w="2789" w:type="dxa"/>
+            <w:tcBorders>
+              <w:top w:val="single" w:sz="2" w:space="0" w:color="D9D2A6"/>
+              <w:left w:val="single" w:sz="2" w:space="0" w:color="D9D2A6"/>
+              <w:bottom w:val="single" w:sz="2" w:space="0" w:color="D9D2A6"/>
+              <w:right w:val="nil"/>
+            </w:tcBorders>
+            <w:shd w:val="clear" w:color="auto" w:fill="F1EFE0"/>
+          </w:tcPr>
+          <w:p>
+            <w:pPr>
+              <w:pStyle w:val="TableParagraph"/>
+              <w:spacing w:line="234" w:lineRule="exact"/>
+              <w:ind w:left="105"/>
+            </w:pPr>
+            <w:r>
+              <w:t>6</w:t>
+            </w:r>
+            <w:r>
+              <w:t>0</w:t>
+            </w:r>
+          </w:p>
+        </w:tc>
+      </w:tr>
+    </w:tbl>
+    <w:p>
+      <w:pPr>
+        <w:rPr>
+          <w:lang w:val="es-ES"/>
+        </w:rPr>
+      </w:pPr>
+    </w:p>
+    <w:p>
+      <w:pPr>
+        <w:pStyle w:val="Prrafodelista"/>
+        <w:numPr>
+          <w:ilvl w:val="0"/>
+          <w:numId w:val="10"/>
+        </w:numPr>
+        <w:rPr>
+          <w:lang w:val="es-ES"/>
+        </w:rPr>
+      </w:pPr>
+      <w:r>
+        <w:rPr>
+          <w:lang w:val="es-ES"/>
+        </w:rPr>
+        <w:t>Parcial</w:t>
+      </w:r>
+    </w:p>
+    <w:p>
+      <w:pPr>
+        <w:pStyle w:val="Prrafodelista"/>
+        <w:numPr>
+          <w:ilvl w:val="1"/>
+          <w:numId w:val="10"/>
+        </w:numPr>
+        <w:rPr>
+          <w:lang w:val="es-ES"/>
+        </w:rPr>
+      </w:pPr>
+      <w:r>
+        <w:rPr>
+          <w:lang w:val="es-ES"/>
+        </w:rPr>
+        <w:t xml:space="preserve">Se muestra que el usuario no tiene viajes asignados. Sin embargo también aparece un viaje guardado. </w:t>
+      </w:r>
+      <w:r>
+        <w:rPr>
+          <w:lang w:val="es-ES"/>
+        </w:rPr>
+        <w:t xml:space="preserve">Se agrega viajes y sigue apareciendo cartel. </w:t>
+      </w:r>
+    </w:p>
+    <w:p>
+      <w:pPr>
+        <w:pStyle w:val="Prrafodelista"/>
+        <w:numPr>
+          <w:ilvl w:val="1"/>
+          <w:numId w:val="10"/>
+        </w:numPr>
+        <w:rPr>
+          <w:lang w:val="es-ES"/>
+        </w:rPr>
+      </w:pPr>
+      <w:r>
+        <w:rPr>
+          <w:lang w:val="es-ES"/>
+        </w:rPr>
+        <w:t xml:space="preserve">Cuando se guarda un nuevo viaje no aparece el estado de viaje guardado, el usuario puede no estar seguro de que su viaje se haya guardado. </w:t>
+      </w:r>
+    </w:p>
+    <w:p>
+      <w:pPr>
+        <w:pStyle w:val="Prrafodelista"/>
+        <w:numPr>
+          <w:ilvl w:val="1"/>
+          <w:numId w:val="10"/>
+        </w:numPr>
+        <w:rPr>
+          <w:lang w:val="es-ES"/>
+        </w:rPr>
+      </w:pPr>
+      <w:r>
+        <w:rPr>
+          <w:lang w:val="es-ES"/>
+        </w:rPr>
+        <w:t>No se muestra las ciudades que están guardadas. El usuario tiene que buscar a prueba de acierto y error. Ni siquiera aparec</w:t>
+      </w:r>
+      <w:r>
+        <w:rPr>
+          <w:lang w:val="es-ES"/>
+        </w:rPr>
+        <w:t>en datos con los ejemplo dados</w:t>
+      </w:r>
+    </w:p>
+    <w:p>
+      <w:pPr>
+        <w:pStyle w:val="Prrafodelista"/>
+        <w:numPr>
+          <w:ilvl w:val="1"/>
+          <w:numId w:val="10"/>
+        </w:numPr>
+        <w:rPr>
+          <w:lang w:val="es-ES"/>
+        </w:rPr>
+      </w:pPr>
+      <w:r>
+        <w:rPr>
+          <w:lang w:val="es-ES"/>
+        </w:rPr>
+        <w:t>Aparece que no hay resultados para la búsqueda</w:t>
+      </w:r>
+    </w:p>
+    <w:p>
+      <w:pPr>
+        <w:pStyle w:val="Prrafodelista"/>
+        <w:numPr>
+          <w:ilvl w:val="0"/>
+          <w:numId w:val="10"/>
+        </w:numPr>
+        <w:rPr>
+          <w:lang w:val="es-ES"/>
+        </w:rPr>
+      </w:pPr>
+      <w:r>
+        <w:rPr>
+          <w:lang w:val="es-ES"/>
+        </w:rPr>
+        <w:t>Cumple</w:t>
+      </w:r>
+    </w:p>
+    <w:p>
+      <w:pPr>
+        <w:pStyle w:val="Prrafodelista"/>
+        <w:numPr>
+          <w:ilvl w:val="1"/>
+          <w:numId w:val="10"/>
+        </w:numPr>
+        <w:rPr>
+          <w:lang w:val="es-ES"/>
+        </w:rPr>
+      </w:pPr>
+      <w:r>
+        <w:rPr>
+          <w:lang w:val="es-ES"/>
+        </w:rPr>
+        <w:t xml:space="preserve">Se utiliza el lenguaje cotidiano y de manera amigable. Se utilizan ejemplos para las búsquedas. </w:t>
+      </w:r>
+    </w:p>
+    <w:p>
+      <w:pPr>
+        <w:pStyle w:val="Prrafodelista"/>
+        <w:numPr>
+          <w:ilvl w:val="1"/>
+          <w:numId w:val="10"/>
+        </w:numPr>
+        <w:rPr>
+          <w:lang w:val="es-ES"/>
+        </w:rPr>
+      </w:pPr>
+      <w:r>
+        <w:rPr>
+          <w:lang w:val="es-ES"/>
+        </w:rPr>
+        <w:t xml:space="preserve">Se utiliza un calendario para elegir la fecha, concepto </w:t>
+      </w:r>
+      <w:proofErr w:type="spellStart"/>
+      <w:r>
+        <w:rPr>
+          <w:lang w:val="es-ES"/>
+        </w:rPr>
+        <w:t>traido</w:t>
+      </w:r>
+      <w:proofErr w:type="spellEnd"/>
+      <w:r>
+        <w:rPr>
+          <w:lang w:val="es-ES"/>
+        </w:rPr>
+        <w:t xml:space="preserve"> de la realidad</w:t>
+      </w:r>
+    </w:p>
+    <w:p>
+      <w:pPr>
+        <w:pStyle w:val="Prrafodelista"/>
+        <w:numPr>
+          <w:ilvl w:val="1"/>
+          <w:numId w:val="10"/>
+        </w:numPr>
+        <w:rPr>
+          <w:lang w:val="es-ES"/>
+        </w:rPr>
+      </w:pPr>
+      <w:r>
+        <w:rPr>
+          <w:lang w:val="es-ES"/>
+        </w:rPr>
+        <w:t>El usuario no necesariamente tiene que conocer el sistema para poder utilizar lo que aparece en pantalla.</w:t>
+      </w:r>
+    </w:p>
+    <w:p>
+      <w:pPr>
+        <w:pStyle w:val="Prrafodelista"/>
+        <w:numPr>
+          <w:ilvl w:val="0"/>
+          <w:numId w:val="10"/>
+        </w:numPr>
+        <w:rPr>
+          <w:lang w:val="es-ES"/>
+        </w:rPr>
+      </w:pPr>
+      <w:r>
+        <w:rPr>
+          <w:lang w:val="es-ES"/>
+        </w:rPr>
+        <w:t>Parcial</w:t>
+      </w:r>
+    </w:p>
+    <w:p>
+      <w:pPr>
+        <w:pStyle w:val="Prrafodelista"/>
+        <w:numPr>
+          <w:ilvl w:val="1"/>
+          <w:numId w:val="10"/>
+        </w:numPr>
+        <w:rPr>
+          <w:lang w:val="es-ES"/>
+        </w:rPr>
+      </w:pPr>
+      <w:r>
+        <w:rPr>
+          <w:lang w:val="es-ES"/>
+        </w:rPr>
+        <w:t xml:space="preserve">El usuario puede </w:t>
+      </w:r>
+      <w:r>
+        <w:rPr>
+          <w:lang w:val="es-ES"/>
+        </w:rPr>
+        <w:t xml:space="preserve">eliminar viajes que haya creado. </w:t>
+      </w:r>
+    </w:p>
+    <w:p>
+      <w:pPr>
+        <w:pStyle w:val="Prrafodelista"/>
+        <w:numPr>
+          <w:ilvl w:val="1"/>
+          <w:numId w:val="10"/>
+        </w:numPr>
+        <w:rPr>
+          <w:lang w:val="es-ES"/>
+        </w:rPr>
+      </w:pPr>
+      <w:r>
+        <w:rPr>
+          <w:lang w:val="es-ES"/>
+        </w:rPr>
+        <w:t>En todo momento puede volver al estado inicial.</w:t>
+      </w:r>
+    </w:p>
+    <w:p>
+      <w:pPr>
+        <w:pStyle w:val="Prrafodelista"/>
+        <w:numPr>
+          <w:ilvl w:val="1"/>
+          <w:numId w:val="10"/>
+        </w:numPr>
+        <w:rPr>
+          <w:lang w:val="es-ES"/>
+        </w:rPr>
+      </w:pPr>
+      <w:r>
+        <w:rPr>
+          <w:lang w:val="es-ES"/>
+        </w:rPr>
+        <w:t xml:space="preserve">No hay botón de atrás cuando </w:t>
+      </w:r>
+      <w:proofErr w:type="spellStart"/>
+      <w:r>
+        <w:rPr>
+          <w:lang w:val="es-ES"/>
+        </w:rPr>
+        <w:t>esta</w:t>
+      </w:r>
+      <w:proofErr w:type="spellEnd"/>
+      <w:r>
+        <w:rPr>
+          <w:lang w:val="es-ES"/>
+        </w:rPr>
+        <w:t xml:space="preserve"> creando un nuevo viaje, tiene que cerrar la ventana. </w:t>
+      </w:r>
+    </w:p>
+    <w:p>
+      <w:pPr>
+        <w:pStyle w:val="Prrafodelista"/>
+        <w:numPr>
+          <w:ilvl w:val="0"/>
+          <w:numId w:val="10"/>
+        </w:numPr>
+        <w:rPr>
+          <w:lang w:val="es-ES"/>
+        </w:rPr>
+      </w:pPr>
+      <w:r>
+        <w:rPr>
+          <w:lang w:val="es-ES"/>
+        </w:rPr>
+        <w:t>Parcial</w:t>
+      </w:r>
+    </w:p>
+    <w:p>
+      <w:pPr>
+        <w:pStyle w:val="Prrafodelista"/>
+        <w:numPr>
+          <w:ilvl w:val="1"/>
+          <w:numId w:val="10"/>
+        </w:numPr>
+        <w:rPr>
+          <w:lang w:val="es-ES"/>
+        </w:rPr>
+      </w:pPr>
+      <w:r>
+        <w:rPr>
+          <w:lang w:val="es-ES"/>
+        </w:rPr>
+        <w:t xml:space="preserve">Nombre del proyecto es distinto a la intención de la app. Nunca se refiere a descanso, es </w:t>
+      </w:r>
+      <w:proofErr w:type="spellStart"/>
+      <w:proofErr w:type="gramStart"/>
+      <w:r>
+        <w:rPr>
+          <w:lang w:val="es-ES"/>
+        </w:rPr>
+        <w:t>mas</w:t>
+      </w:r>
+      <w:proofErr w:type="spellEnd"/>
+      <w:proofErr w:type="gramEnd"/>
+      <w:r>
+        <w:rPr>
+          <w:lang w:val="es-ES"/>
+        </w:rPr>
+        <w:t xml:space="preserve"> orientado a turismo.</w:t>
+      </w:r>
+    </w:p>
+    <w:p>
+      <w:pPr>
+        <w:pStyle w:val="Prrafodelista"/>
+        <w:numPr>
+          <w:ilvl w:val="1"/>
+          <w:numId w:val="10"/>
+        </w:numPr>
+        <w:rPr>
+          <w:lang w:val="es-ES"/>
+        </w:rPr>
+      </w:pPr>
+      <w:r>
+        <w:rPr>
+          <w:lang w:val="es-ES"/>
+        </w:rPr>
+        <w:t>Dentro del programa, hay coherencia y consistencia con los términos utilizados</w:t>
+      </w:r>
+      <w:r>
+        <w:rPr>
+          <w:lang w:val="es-ES"/>
+        </w:rPr>
+        <w:t>. Los conceptos que se introducen son pocos, pero hay coherencia entre ellos</w:t>
+      </w:r>
+    </w:p>
+    <w:p>
+      <w:pPr>
+        <w:pStyle w:val="Prrafodelista"/>
+        <w:numPr>
+          <w:ilvl w:val="0"/>
+          <w:numId w:val="10"/>
+        </w:numPr>
+        <w:rPr>
+          <w:lang w:val="es-ES"/>
+        </w:rPr>
+      </w:pPr>
+      <w:proofErr w:type="spellStart"/>
+      <w:r>
+        <w:rPr>
+          <w:lang w:val="es-ES"/>
+        </w:rPr>
+        <w:t>Parical</w:t>
+      </w:r>
+      <w:proofErr w:type="spellEnd"/>
+    </w:p>
+    <w:p>
+      <w:pPr>
+        <w:pStyle w:val="Prrafodelista"/>
+        <w:numPr>
+          <w:ilvl w:val="1"/>
+          <w:numId w:val="10"/>
+        </w:numPr>
+        <w:rPr>
+          <w:lang w:val="es-ES"/>
+        </w:rPr>
+      </w:pPr>
+      <w:r>
+        <w:rPr>
+          <w:lang w:val="es-ES"/>
+        </w:rPr>
+        <w:lastRenderedPageBreak/>
+        <w:t xml:space="preserve">Se previenen errores en los ingresos del usuario. Validaciones de fechas, campos </w:t>
+      </w:r>
+      <w:proofErr w:type="spellStart"/>
+      <w:r>
+        <w:rPr>
+          <w:lang w:val="es-ES"/>
+        </w:rPr>
+        <w:t>vacios</w:t>
+      </w:r>
+      <w:proofErr w:type="spellEnd"/>
+      <w:r>
+        <w:rPr>
+          <w:lang w:val="es-ES"/>
+        </w:rPr>
+        <w:t xml:space="preserve">, búsquedas con menos de tres caracteres. </w:t>
+      </w:r>
+      <w:r>
+        <w:rPr>
+          <w:lang w:val="es-ES"/>
+        </w:rPr>
+        <w:t>Se muestran mensajes de error.</w:t>
+      </w:r>
+    </w:p>
+    <w:p>
+      <w:pPr>
+        <w:pStyle w:val="Prrafodelista"/>
+        <w:numPr>
+          <w:ilvl w:val="1"/>
+          <w:numId w:val="10"/>
+        </w:numPr>
+        <w:rPr>
+          <w:lang w:val="es-ES"/>
+        </w:rPr>
+      </w:pPr>
+      <w:r>
+        <w:rPr>
+          <w:lang w:val="es-ES"/>
+        </w:rPr>
+        <w:t>Cuando se intenta borrar un viaje muestra mensaje de alerta.</w:t>
+      </w:r>
+    </w:p>
+    <w:p>
+      <w:pPr>
+        <w:pStyle w:val="Prrafodelista"/>
+        <w:numPr>
+          <w:ilvl w:val="1"/>
+          <w:numId w:val="10"/>
+        </w:numPr>
+        <w:rPr>
+          <w:lang w:val="es-ES"/>
+        </w:rPr>
+      </w:pPr>
+      <w:r>
+        <w:rPr>
+          <w:lang w:val="es-ES"/>
+        </w:rPr>
+        <w:t xml:space="preserve">Si el usuario cierra ventana mientras modifica o crea un viaje no se muestra mensaje de alerta que sus datos no van a ser guardados. </w:t>
+      </w:r>
+    </w:p>
+    <w:p>
+      <w:pPr>
+        <w:pStyle w:val="Prrafodelista"/>
+        <w:numPr>
+          <w:ilvl w:val="0"/>
+          <w:numId w:val="10"/>
+        </w:numPr>
+        <w:rPr>
+          <w:lang w:val="es-ES"/>
+        </w:rPr>
+      </w:pPr>
+      <w:r>
+        <w:rPr>
+          <w:lang w:val="es-ES"/>
+        </w:rPr>
+        <w:t>Cumple</w:t>
+      </w:r>
+    </w:p>
+    <w:p>
+      <w:pPr>
+        <w:pStyle w:val="Prrafodelista"/>
+        <w:numPr>
+          <w:ilvl w:val="1"/>
+          <w:numId w:val="10"/>
+        </w:numPr>
+        <w:rPr>
+          <w:lang w:val="es-ES"/>
+        </w:rPr>
+      </w:pPr>
+      <w:r>
+        <w:rPr>
+          <w:lang w:val="es-ES"/>
+        </w:rPr>
+        <w:t>Para llegar a las distintas partes del programa el usuario no tiene</w:t>
+      </w:r>
+      <w:r>
+        <w:rPr>
+          <w:lang w:val="es-ES"/>
+        </w:rPr>
+        <w:t xml:space="preserve"> que hacer </w:t>
+      </w:r>
+      <w:proofErr w:type="spellStart"/>
+      <w:r>
+        <w:rPr>
+          <w:lang w:val="es-ES"/>
+        </w:rPr>
+        <w:t>mas</w:t>
+      </w:r>
+      <w:proofErr w:type="spellEnd"/>
+      <w:r>
+        <w:rPr>
+          <w:lang w:val="es-ES"/>
+        </w:rPr>
+        <w:t xml:space="preserve"> de 3 por lo tanto el usuario no tiene que hacer mucho uso de la memoria para poder acordarse de los pasos.</w:t>
+      </w:r>
+      <w:r>
+        <w:rPr>
+          <w:lang w:val="es-ES"/>
+        </w:rPr>
+        <w:t xml:space="preserve"> </w:t>
+      </w:r>
+    </w:p>
+    <w:p>
+      <w:pPr>
+        <w:pStyle w:val="Prrafodelista"/>
+        <w:numPr>
+          <w:ilvl w:val="0"/>
+          <w:numId w:val="10"/>
+        </w:numPr>
+        <w:rPr>
+          <w:lang w:val="es-ES"/>
+        </w:rPr>
+      </w:pPr>
+      <w:r>
+        <w:rPr>
+          <w:lang w:val="es-ES"/>
+        </w:rPr>
+        <w:t>Cumple</w:t>
+      </w:r>
+    </w:p>
+    <w:p>
+      <w:pPr>
+        <w:pStyle w:val="Prrafodelista"/>
+        <w:numPr>
+          <w:ilvl w:val="1"/>
+          <w:numId w:val="10"/>
+        </w:numPr>
+        <w:rPr>
+          <w:lang w:val="es-ES"/>
+        </w:rPr>
+      </w:pPr>
+      <w:r>
+        <w:rPr>
+          <w:lang w:val="es-ES"/>
+        </w:rPr>
+        <w:t xml:space="preserve">Es fácil y rápido llevar a cabo cada acción. El usuario las acciones que aparecen las puede realizar de manera rápida. No tiene complejidades que uno no pueda entender. </w:t>
+      </w:r>
+    </w:p>
+    <w:p>
+      <w:pPr>
+        <w:pStyle w:val="Prrafodelista"/>
+        <w:numPr>
+          <w:ilvl w:val="0"/>
+          <w:numId w:val="10"/>
+        </w:numPr>
+        <w:rPr>
+          <w:lang w:val="es-ES"/>
+        </w:rPr>
+      </w:pPr>
+      <w:r>
+        <w:rPr>
+          <w:lang w:val="es-ES"/>
+        </w:rPr>
+        <w:t>No se cumple</w:t>
+      </w:r>
+    </w:p>
+    <w:p>
+      <w:pPr>
+        <w:pStyle w:val="Prrafodelista"/>
+        <w:numPr>
+          <w:ilvl w:val="1"/>
+          <w:numId w:val="10"/>
+        </w:numPr>
+        <w:rPr>
+          <w:lang w:val="es-ES"/>
+        </w:rPr>
+      </w:pPr>
+      <w:r>
+        <w:rPr>
+          <w:lang w:val="es-ES"/>
+        </w:rPr>
+        <w:t>El diseño no es simple ni minimalista. Hay sobrecarga de imágenes de fondo, que mez</w:t>
+      </w:r>
+      <w:r>
+        <w:rPr>
+          <w:lang w:val="es-ES"/>
+        </w:rPr>
+        <w:t xml:space="preserve">clan al usuario con los textos y colores elegidos. </w:t>
+      </w:r>
+    </w:p>
+    <w:p>
+      <w:pPr>
+        <w:pStyle w:val="Prrafodelista"/>
+        <w:numPr>
+          <w:ilvl w:val="1"/>
+          <w:numId w:val="10"/>
+        </w:numPr>
+        <w:rPr>
+          <w:lang w:val="es-ES"/>
+        </w:rPr>
+      </w:pPr>
+      <w:r>
+        <w:rPr>
+          <w:lang w:val="es-ES"/>
+        </w:rPr>
+        <w:t xml:space="preserve">No hay una temática de colores definida, es decir, se utilizan muchos colores sin definir un patrón. </w:t>
+      </w:r>
+    </w:p>
+    <w:p>
+      <w:pPr>
+        <w:pStyle w:val="Prrafodelista"/>
+        <w:numPr>
+          <w:ilvl w:val="1"/>
+          <w:numId w:val="10"/>
+        </w:numPr>
+        <w:rPr>
+          <w:lang w:val="es-ES"/>
+        </w:rPr>
+      </w:pPr>
+      <w:r>
+        <w:rPr>
+          <w:lang w:val="es-ES"/>
+        </w:rPr>
+        <w:t>Botón</w:t>
+      </w:r>
       <w:bookmarkStart w:id="0" w:name="_GoBack"/>
       <w:bookmarkEnd w:id="0"/>
-    </w:p>
-    <w:p>
-      <w:pPr>
-        <w:rPr>
-          <w:lang w:val="es-ES"/>
-        </w:rPr>
-      </w:pPr>
-    </w:p>
-    <w:p>
-      <w:pPr>
-        <w:rPr>
-          <w:lang w:val="es-ES"/>
-        </w:rPr>
-      </w:pPr>
+      <w:r>
+        <w:rPr>
+          <w:lang w:val="es-ES"/>
+        </w:rPr>
+        <w:t xml:space="preserve"> de nuevo viaje </w:t>
+      </w:r>
+      <w:r>
+        <w:rPr>
+          <w:lang w:val="es-ES"/>
+        </w:rPr>
+        <w:t>se encuentra</w:t>
+      </w:r>
+      <w:r>
+        <w:rPr>
+          <w:lang w:val="es-ES"/>
+        </w:rPr>
+        <w:t xml:space="preserve"> cortado a la mitad, no se termina de leer la frase. </w:t>
+      </w:r>
+    </w:p>
+    <w:p>
+      <w:pPr>
+        <w:pStyle w:val="Prrafodelista"/>
+        <w:numPr>
+          <w:ilvl w:val="1"/>
+          <w:numId w:val="10"/>
+        </w:numPr>
+        <w:rPr>
+          <w:lang w:val="es-ES"/>
+        </w:rPr>
+      </w:pPr>
+      <w:r>
+        <w:rPr>
+          <w:lang w:val="es-ES"/>
+        </w:rPr>
+        <w:t>Se superponen mensajes e iconos, por ejemplo con el mensaje “No hay viajes guardados</w:t>
+      </w:r>
+      <w:proofErr w:type="gramStart"/>
+      <w:r>
+        <w:rPr>
+          <w:lang w:val="es-ES"/>
+        </w:rPr>
+        <w:t>!</w:t>
+      </w:r>
+      <w:proofErr w:type="gramEnd"/>
+      <w:r>
+        <w:rPr>
+          <w:lang w:val="es-ES"/>
+        </w:rPr>
+        <w:t>”</w:t>
+      </w:r>
+    </w:p>
+    <w:p>
+      <w:pPr>
+        <w:pStyle w:val="Prrafodelista"/>
+        <w:numPr>
+          <w:ilvl w:val="0"/>
+          <w:numId w:val="10"/>
+        </w:numPr>
+        <w:rPr>
+          <w:lang w:val="es-ES"/>
+        </w:rPr>
+      </w:pPr>
+      <w:r>
+        <w:rPr>
+          <w:lang w:val="es-ES"/>
+        </w:rPr>
+        <w:t xml:space="preserve"> </w:t>
+      </w:r>
+      <w:r>
+        <w:rPr>
+          <w:lang w:val="es-ES"/>
+        </w:rPr>
+        <w:t>Cumple</w:t>
+      </w:r>
+    </w:p>
+    <w:p>
+      <w:pPr>
+        <w:pStyle w:val="Prrafodelista"/>
+        <w:numPr>
+          <w:ilvl w:val="1"/>
+          <w:numId w:val="10"/>
+        </w:numPr>
+        <w:rPr>
+          <w:lang w:val="es-ES"/>
+        </w:rPr>
+      </w:pPr>
+      <w:r>
+        <w:rPr>
+          <w:lang w:val="es-ES"/>
+        </w:rPr>
+        <w:t xml:space="preserve">En caso de errores, los mensajes son claros y concisos. El usuario puede entender bien su error y poder resolverlo. </w:t>
+      </w:r>
+    </w:p>
+    <w:p>
+      <w:pPr>
+        <w:pStyle w:val="Prrafodelista"/>
+        <w:numPr>
+          <w:ilvl w:val="0"/>
+          <w:numId w:val="10"/>
+        </w:numPr>
+        <w:rPr>
+          <w:lang w:val="es-ES"/>
+        </w:rPr>
+      </w:pPr>
+      <w:r>
+        <w:rPr>
+          <w:lang w:val="es-ES"/>
+        </w:rPr>
+        <w:t>No cumple</w:t>
+      </w:r>
+    </w:p>
+    <w:p>
+      <w:pPr>
+        <w:pStyle w:val="Prrafodelista"/>
+        <w:numPr>
+          <w:ilvl w:val="1"/>
+          <w:numId w:val="10"/>
+        </w:numPr>
+        <w:rPr>
+          <w:lang w:val="es-ES"/>
+        </w:rPr>
+      </w:pPr>
+      <w:r>
+        <w:rPr>
+          <w:lang w:val="es-ES"/>
+        </w:rPr>
+        <w:t>El sistema no cuenta con ningún tipo de ayuda al usuario que lo permita entender aún más el sistema. Por ejemplo</w:t>
+      </w:r>
+      <w:r>
+        <w:t xml:space="preserve">: el Usuario no puede ver ninguna ciudad de ejemplo cuando busca. </w:t>
+      </w:r>
+      <w:r>
+        <w:t xml:space="preserve">Todos los resultados obtenidos aparecen como, no hay resultados para su búsqueda. </w:t>
+      </w:r>
     </w:p>
     <w:sectPr>
       <w:pgSz w:w="11906" w:h="16838"/>
@@ -4196,6 +9371,1075 @@
     </w:sectPr>
   </w:body>
 </w:document>
+</file>
+
+<file path=word/numbering.xml><?xml version="1.0" encoding="utf-8"?>
+<w:numbering xmlns:wpc="http://schemas.microsoft.com/office/word/2010/wordprocessingCanvas" xmlns:mc="http://schemas.openxmlformats.org/markup-compatibility/2006" xmlns:o="urn:schemas-microsoft-com:office:office" xmlns:r="http://schemas.openxmlformats.org/officeDocument/2006/relationships" xmlns:m="http://schemas.openxmlformats.org/officeDocument/2006/math" xmlns:v="urn:schemas-microsoft-com:vml" xmlns:wp14="http://schemas.microsoft.com/office/word/2010/wordprocessingDrawing" xmlns:wp="http://schemas.openxmlformats.org/drawingml/2006/wordprocessingDrawing" xmlns:w10="urn:schemas-microsoft-com:office:word" xmlns:w="http://schemas.openxmlformats.org/wordprocessingml/2006/main" xmlns:w14="http://schemas.microsoft.com/office/word/2010/wordml" xmlns:w15="http://schemas.microsoft.com/office/word/2012/wordml" xmlns:wpg="http://schemas.microsoft.com/office/word/2010/wordprocessingGroup" xmlns:wpi="http://schemas.microsoft.com/office/word/2010/wordprocessingInk" xmlns:wne="http://schemas.microsoft.com/office/word/2006/wordml" xmlns:wps="http://schemas.microsoft.com/office/word/2010/wordprocessingShape" mc:Ignorable="w14 w15 wp14">
+  <w:abstractNum w:abstractNumId="0" w15:restartNumberingAfterBreak="0">
+    <w:nsid w:val="126159DA"/>
+    <w:multiLevelType w:val="hybridMultilevel"/>
+    <w:tmpl w:val="B4803A04"/>
+    <w:lvl w:ilvl="0" w:tplc="380A0001">
+      <w:start w:val="1"/>
+      <w:numFmt w:val="bullet"/>
+      <w:lvlText w:val=""/>
+      <w:lvlJc w:val="left"/>
+      <w:pPr>
+        <w:ind w:left="720" w:hanging="360"/>
+      </w:pPr>
+      <w:rPr>
+        <w:rFonts w:ascii="Symbol" w:hAnsi="Symbol" w:hint="default"/>
+      </w:rPr>
+    </w:lvl>
+    <w:lvl w:ilvl="1" w:tplc="380A0003" w:tentative="1">
+      <w:start w:val="1"/>
+      <w:numFmt w:val="bullet"/>
+      <w:lvlText w:val="o"/>
+      <w:lvlJc w:val="left"/>
+      <w:pPr>
+        <w:ind w:left="1440" w:hanging="360"/>
+      </w:pPr>
+      <w:rPr>
+        <w:rFonts w:ascii="Courier New" w:hAnsi="Courier New" w:cs="Courier New" w:hint="default"/>
+      </w:rPr>
+    </w:lvl>
+    <w:lvl w:ilvl="2" w:tplc="380A0005" w:tentative="1">
+      <w:start w:val="1"/>
+      <w:numFmt w:val="bullet"/>
+      <w:lvlText w:val=""/>
+      <w:lvlJc w:val="left"/>
+      <w:pPr>
+        <w:ind w:left="2160" w:hanging="360"/>
+      </w:pPr>
+      <w:rPr>
+        <w:rFonts w:ascii="Wingdings" w:hAnsi="Wingdings" w:hint="default"/>
+      </w:rPr>
+    </w:lvl>
+    <w:lvl w:ilvl="3" w:tplc="380A0001" w:tentative="1">
+      <w:start w:val="1"/>
+      <w:numFmt w:val="bullet"/>
+      <w:lvlText w:val=""/>
+      <w:lvlJc w:val="left"/>
+      <w:pPr>
+        <w:ind w:left="2880" w:hanging="360"/>
+      </w:pPr>
+      <w:rPr>
+        <w:rFonts w:ascii="Symbol" w:hAnsi="Symbol" w:hint="default"/>
+      </w:rPr>
+    </w:lvl>
+    <w:lvl w:ilvl="4" w:tplc="380A0003" w:tentative="1">
+      <w:start w:val="1"/>
+      <w:numFmt w:val="bullet"/>
+      <w:lvlText w:val="o"/>
+      <w:lvlJc w:val="left"/>
+      <w:pPr>
+        <w:ind w:left="3600" w:hanging="360"/>
+      </w:pPr>
+      <w:rPr>
+        <w:rFonts w:ascii="Courier New" w:hAnsi="Courier New" w:cs="Courier New" w:hint="default"/>
+      </w:rPr>
+    </w:lvl>
+    <w:lvl w:ilvl="5" w:tplc="380A0005" w:tentative="1">
+      <w:start w:val="1"/>
+      <w:numFmt w:val="bullet"/>
+      <w:lvlText w:val=""/>
+      <w:lvlJc w:val="left"/>
+      <w:pPr>
+        <w:ind w:left="4320" w:hanging="360"/>
+      </w:pPr>
+      <w:rPr>
+        <w:rFonts w:ascii="Wingdings" w:hAnsi="Wingdings" w:hint="default"/>
+      </w:rPr>
+    </w:lvl>
+    <w:lvl w:ilvl="6" w:tplc="380A0001" w:tentative="1">
+      <w:start w:val="1"/>
+      <w:numFmt w:val="bullet"/>
+      <w:lvlText w:val=""/>
+      <w:lvlJc w:val="left"/>
+      <w:pPr>
+        <w:ind w:left="5040" w:hanging="360"/>
+      </w:pPr>
+      <w:rPr>
+        <w:rFonts w:ascii="Symbol" w:hAnsi="Symbol" w:hint="default"/>
+      </w:rPr>
+    </w:lvl>
+    <w:lvl w:ilvl="7" w:tplc="380A0003" w:tentative="1">
+      <w:start w:val="1"/>
+      <w:numFmt w:val="bullet"/>
+      <w:lvlText w:val="o"/>
+      <w:lvlJc w:val="left"/>
+      <w:pPr>
+        <w:ind w:left="5760" w:hanging="360"/>
+      </w:pPr>
+      <w:rPr>
+        <w:rFonts w:ascii="Courier New" w:hAnsi="Courier New" w:cs="Courier New" w:hint="default"/>
+      </w:rPr>
+    </w:lvl>
+    <w:lvl w:ilvl="8" w:tplc="380A0005" w:tentative="1">
+      <w:start w:val="1"/>
+      <w:numFmt w:val="bullet"/>
+      <w:lvlText w:val=""/>
+      <w:lvlJc w:val="left"/>
+      <w:pPr>
+        <w:ind w:left="6480" w:hanging="360"/>
+      </w:pPr>
+      <w:rPr>
+        <w:rFonts w:ascii="Wingdings" w:hAnsi="Wingdings" w:hint="default"/>
+      </w:rPr>
+    </w:lvl>
+  </w:abstractNum>
+  <w:abstractNum w:abstractNumId="1" w15:restartNumberingAfterBreak="0">
+    <w:nsid w:val="1A92017E"/>
+    <w:multiLevelType w:val="hybridMultilevel"/>
+    <w:tmpl w:val="F6AA8790"/>
+    <w:lvl w:ilvl="0" w:tplc="380A0001">
+      <w:start w:val="1"/>
+      <w:numFmt w:val="bullet"/>
+      <w:lvlText w:val=""/>
+      <w:lvlJc w:val="left"/>
+      <w:pPr>
+        <w:ind w:left="720" w:hanging="360"/>
+      </w:pPr>
+      <w:rPr>
+        <w:rFonts w:ascii="Symbol" w:hAnsi="Symbol" w:hint="default"/>
+      </w:rPr>
+    </w:lvl>
+    <w:lvl w:ilvl="1" w:tplc="380A0003" w:tentative="1">
+      <w:start w:val="1"/>
+      <w:numFmt w:val="bullet"/>
+      <w:lvlText w:val="o"/>
+      <w:lvlJc w:val="left"/>
+      <w:pPr>
+        <w:ind w:left="1440" w:hanging="360"/>
+      </w:pPr>
+      <w:rPr>
+        <w:rFonts w:ascii="Courier New" w:hAnsi="Courier New" w:cs="Courier New" w:hint="default"/>
+      </w:rPr>
+    </w:lvl>
+    <w:lvl w:ilvl="2" w:tplc="380A0005" w:tentative="1">
+      <w:start w:val="1"/>
+      <w:numFmt w:val="bullet"/>
+      <w:lvlText w:val=""/>
+      <w:lvlJc w:val="left"/>
+      <w:pPr>
+        <w:ind w:left="2160" w:hanging="360"/>
+      </w:pPr>
+      <w:rPr>
+        <w:rFonts w:ascii="Wingdings" w:hAnsi="Wingdings" w:hint="default"/>
+      </w:rPr>
+    </w:lvl>
+    <w:lvl w:ilvl="3" w:tplc="380A0001" w:tentative="1">
+      <w:start w:val="1"/>
+      <w:numFmt w:val="bullet"/>
+      <w:lvlText w:val=""/>
+      <w:lvlJc w:val="left"/>
+      <w:pPr>
+        <w:ind w:left="2880" w:hanging="360"/>
+      </w:pPr>
+      <w:rPr>
+        <w:rFonts w:ascii="Symbol" w:hAnsi="Symbol" w:hint="default"/>
+      </w:rPr>
+    </w:lvl>
+    <w:lvl w:ilvl="4" w:tplc="380A0003" w:tentative="1">
+      <w:start w:val="1"/>
+      <w:numFmt w:val="bullet"/>
+      <w:lvlText w:val="o"/>
+      <w:lvlJc w:val="left"/>
+      <w:pPr>
+        <w:ind w:left="3600" w:hanging="360"/>
+      </w:pPr>
+      <w:rPr>
+        <w:rFonts w:ascii="Courier New" w:hAnsi="Courier New" w:cs="Courier New" w:hint="default"/>
+      </w:rPr>
+    </w:lvl>
+    <w:lvl w:ilvl="5" w:tplc="380A0005" w:tentative="1">
+      <w:start w:val="1"/>
+      <w:numFmt w:val="bullet"/>
+      <w:lvlText w:val=""/>
+      <w:lvlJc w:val="left"/>
+      <w:pPr>
+        <w:ind w:left="4320" w:hanging="360"/>
+      </w:pPr>
+      <w:rPr>
+        <w:rFonts w:ascii="Wingdings" w:hAnsi="Wingdings" w:hint="default"/>
+      </w:rPr>
+    </w:lvl>
+    <w:lvl w:ilvl="6" w:tplc="380A0001" w:tentative="1">
+      <w:start w:val="1"/>
+      <w:numFmt w:val="bullet"/>
+      <w:lvlText w:val=""/>
+      <w:lvlJc w:val="left"/>
+      <w:pPr>
+        <w:ind w:left="5040" w:hanging="360"/>
+      </w:pPr>
+      <w:rPr>
+        <w:rFonts w:ascii="Symbol" w:hAnsi="Symbol" w:hint="default"/>
+      </w:rPr>
+    </w:lvl>
+    <w:lvl w:ilvl="7" w:tplc="380A0003" w:tentative="1">
+      <w:start w:val="1"/>
+      <w:numFmt w:val="bullet"/>
+      <w:lvlText w:val="o"/>
+      <w:lvlJc w:val="left"/>
+      <w:pPr>
+        <w:ind w:left="5760" w:hanging="360"/>
+      </w:pPr>
+      <w:rPr>
+        <w:rFonts w:ascii="Courier New" w:hAnsi="Courier New" w:cs="Courier New" w:hint="default"/>
+      </w:rPr>
+    </w:lvl>
+    <w:lvl w:ilvl="8" w:tplc="380A0005" w:tentative="1">
+      <w:start w:val="1"/>
+      <w:numFmt w:val="bullet"/>
+      <w:lvlText w:val=""/>
+      <w:lvlJc w:val="left"/>
+      <w:pPr>
+        <w:ind w:left="6480" w:hanging="360"/>
+      </w:pPr>
+      <w:rPr>
+        <w:rFonts w:ascii="Wingdings" w:hAnsi="Wingdings" w:hint="default"/>
+      </w:rPr>
+    </w:lvl>
+  </w:abstractNum>
+  <w:abstractNum w:abstractNumId="2" w15:restartNumberingAfterBreak="0">
+    <w:nsid w:val="2CDE6FE8"/>
+    <w:multiLevelType w:val="hybridMultilevel"/>
+    <w:tmpl w:val="B91E4166"/>
+    <w:lvl w:ilvl="0" w:tplc="380A0001">
+      <w:start w:val="1"/>
+      <w:numFmt w:val="bullet"/>
+      <w:lvlText w:val=""/>
+      <w:lvlJc w:val="left"/>
+      <w:pPr>
+        <w:ind w:left="720" w:hanging="360"/>
+      </w:pPr>
+      <w:rPr>
+        <w:rFonts w:ascii="Symbol" w:hAnsi="Symbol" w:hint="default"/>
+      </w:rPr>
+    </w:lvl>
+    <w:lvl w:ilvl="1" w:tplc="380A0003" w:tentative="1">
+      <w:start w:val="1"/>
+      <w:numFmt w:val="bullet"/>
+      <w:lvlText w:val="o"/>
+      <w:lvlJc w:val="left"/>
+      <w:pPr>
+        <w:ind w:left="1440" w:hanging="360"/>
+      </w:pPr>
+      <w:rPr>
+        <w:rFonts w:ascii="Courier New" w:hAnsi="Courier New" w:cs="Courier New" w:hint="default"/>
+      </w:rPr>
+    </w:lvl>
+    <w:lvl w:ilvl="2" w:tplc="380A0005" w:tentative="1">
+      <w:start w:val="1"/>
+      <w:numFmt w:val="bullet"/>
+      <w:lvlText w:val=""/>
+      <w:lvlJc w:val="left"/>
+      <w:pPr>
+        <w:ind w:left="2160" w:hanging="360"/>
+      </w:pPr>
+      <w:rPr>
+        <w:rFonts w:ascii="Wingdings" w:hAnsi="Wingdings" w:hint="default"/>
+      </w:rPr>
+    </w:lvl>
+    <w:lvl w:ilvl="3" w:tplc="380A0001" w:tentative="1">
+      <w:start w:val="1"/>
+      <w:numFmt w:val="bullet"/>
+      <w:lvlText w:val=""/>
+      <w:lvlJc w:val="left"/>
+      <w:pPr>
+        <w:ind w:left="2880" w:hanging="360"/>
+      </w:pPr>
+      <w:rPr>
+        <w:rFonts w:ascii="Symbol" w:hAnsi="Symbol" w:hint="default"/>
+      </w:rPr>
+    </w:lvl>
+    <w:lvl w:ilvl="4" w:tplc="380A0003" w:tentative="1">
+      <w:start w:val="1"/>
+      <w:numFmt w:val="bullet"/>
+      <w:lvlText w:val="o"/>
+      <w:lvlJc w:val="left"/>
+      <w:pPr>
+        <w:ind w:left="3600" w:hanging="360"/>
+      </w:pPr>
+      <w:rPr>
+        <w:rFonts w:ascii="Courier New" w:hAnsi="Courier New" w:cs="Courier New" w:hint="default"/>
+      </w:rPr>
+    </w:lvl>
+    <w:lvl w:ilvl="5" w:tplc="380A0005" w:tentative="1">
+      <w:start w:val="1"/>
+      <w:numFmt w:val="bullet"/>
+      <w:lvlText w:val=""/>
+      <w:lvlJc w:val="left"/>
+      <w:pPr>
+        <w:ind w:left="4320" w:hanging="360"/>
+      </w:pPr>
+      <w:rPr>
+        <w:rFonts w:ascii="Wingdings" w:hAnsi="Wingdings" w:hint="default"/>
+      </w:rPr>
+    </w:lvl>
+    <w:lvl w:ilvl="6" w:tplc="380A0001" w:tentative="1">
+      <w:start w:val="1"/>
+      <w:numFmt w:val="bullet"/>
+      <w:lvlText w:val=""/>
+      <w:lvlJc w:val="left"/>
+      <w:pPr>
+        <w:ind w:left="5040" w:hanging="360"/>
+      </w:pPr>
+      <w:rPr>
+        <w:rFonts w:ascii="Symbol" w:hAnsi="Symbol" w:hint="default"/>
+      </w:rPr>
+    </w:lvl>
+    <w:lvl w:ilvl="7" w:tplc="380A0003" w:tentative="1">
+      <w:start w:val="1"/>
+      <w:numFmt w:val="bullet"/>
+      <w:lvlText w:val="o"/>
+      <w:lvlJc w:val="left"/>
+      <w:pPr>
+        <w:ind w:left="5760" w:hanging="360"/>
+      </w:pPr>
+      <w:rPr>
+        <w:rFonts w:ascii="Courier New" w:hAnsi="Courier New" w:cs="Courier New" w:hint="default"/>
+      </w:rPr>
+    </w:lvl>
+    <w:lvl w:ilvl="8" w:tplc="380A0005" w:tentative="1">
+      <w:start w:val="1"/>
+      <w:numFmt w:val="bullet"/>
+      <w:lvlText w:val=""/>
+      <w:lvlJc w:val="left"/>
+      <w:pPr>
+        <w:ind w:left="6480" w:hanging="360"/>
+      </w:pPr>
+      <w:rPr>
+        <w:rFonts w:ascii="Wingdings" w:hAnsi="Wingdings" w:hint="default"/>
+      </w:rPr>
+    </w:lvl>
+  </w:abstractNum>
+  <w:abstractNum w:abstractNumId="3" w15:restartNumberingAfterBreak="0">
+    <w:nsid w:val="3ADF3E30"/>
+    <w:multiLevelType w:val="hybridMultilevel"/>
+    <w:tmpl w:val="C65E7752"/>
+    <w:lvl w:ilvl="0" w:tplc="380A000F">
+      <w:start w:val="1"/>
+      <w:numFmt w:val="decimal"/>
+      <w:lvlText w:val="%1."/>
+      <w:lvlJc w:val="left"/>
+      <w:pPr>
+        <w:ind w:left="720" w:hanging="360"/>
+      </w:pPr>
+      <w:rPr>
+        <w:rFonts w:hint="default"/>
+      </w:rPr>
+    </w:lvl>
+    <w:lvl w:ilvl="1" w:tplc="380A0019">
+      <w:start w:val="1"/>
+      <w:numFmt w:val="lowerLetter"/>
+      <w:lvlText w:val="%2."/>
+      <w:lvlJc w:val="left"/>
+      <w:pPr>
+        <w:ind w:left="1440" w:hanging="360"/>
+      </w:pPr>
+    </w:lvl>
+    <w:lvl w:ilvl="2" w:tplc="380A001B" w:tentative="1">
+      <w:start w:val="1"/>
+      <w:numFmt w:val="lowerRoman"/>
+      <w:lvlText w:val="%3."/>
+      <w:lvlJc w:val="right"/>
+      <w:pPr>
+        <w:ind w:left="2160" w:hanging="180"/>
+      </w:pPr>
+    </w:lvl>
+    <w:lvl w:ilvl="3" w:tplc="380A000F" w:tentative="1">
+      <w:start w:val="1"/>
+      <w:numFmt w:val="decimal"/>
+      <w:lvlText w:val="%4."/>
+      <w:lvlJc w:val="left"/>
+      <w:pPr>
+        <w:ind w:left="2880" w:hanging="360"/>
+      </w:pPr>
+    </w:lvl>
+    <w:lvl w:ilvl="4" w:tplc="380A0019" w:tentative="1">
+      <w:start w:val="1"/>
+      <w:numFmt w:val="lowerLetter"/>
+      <w:lvlText w:val="%5."/>
+      <w:lvlJc w:val="left"/>
+      <w:pPr>
+        <w:ind w:left="3600" w:hanging="360"/>
+      </w:pPr>
+    </w:lvl>
+    <w:lvl w:ilvl="5" w:tplc="380A001B" w:tentative="1">
+      <w:start w:val="1"/>
+      <w:numFmt w:val="lowerRoman"/>
+      <w:lvlText w:val="%6."/>
+      <w:lvlJc w:val="right"/>
+      <w:pPr>
+        <w:ind w:left="4320" w:hanging="180"/>
+      </w:pPr>
+    </w:lvl>
+    <w:lvl w:ilvl="6" w:tplc="380A000F" w:tentative="1">
+      <w:start w:val="1"/>
+      <w:numFmt w:val="decimal"/>
+      <w:lvlText w:val="%7."/>
+      <w:lvlJc w:val="left"/>
+      <w:pPr>
+        <w:ind w:left="5040" w:hanging="360"/>
+      </w:pPr>
+    </w:lvl>
+    <w:lvl w:ilvl="7" w:tplc="380A0019" w:tentative="1">
+      <w:start w:val="1"/>
+      <w:numFmt w:val="lowerLetter"/>
+      <w:lvlText w:val="%8."/>
+      <w:lvlJc w:val="left"/>
+      <w:pPr>
+        <w:ind w:left="5760" w:hanging="360"/>
+      </w:pPr>
+    </w:lvl>
+    <w:lvl w:ilvl="8" w:tplc="380A001B" w:tentative="1">
+      <w:start w:val="1"/>
+      <w:numFmt w:val="lowerRoman"/>
+      <w:lvlText w:val="%9."/>
+      <w:lvlJc w:val="right"/>
+      <w:pPr>
+        <w:ind w:left="6480" w:hanging="180"/>
+      </w:pPr>
+    </w:lvl>
+  </w:abstractNum>
+  <w:abstractNum w:abstractNumId="4" w15:restartNumberingAfterBreak="0">
+    <w:nsid w:val="422368D0"/>
+    <w:multiLevelType w:val="hybridMultilevel"/>
+    <w:tmpl w:val="4E6275CA"/>
+    <w:lvl w:ilvl="0" w:tplc="380A000F">
+      <w:start w:val="1"/>
+      <w:numFmt w:val="decimal"/>
+      <w:lvlText w:val="%1."/>
+      <w:lvlJc w:val="left"/>
+      <w:pPr>
+        <w:ind w:left="720" w:hanging="360"/>
+      </w:pPr>
+      <w:rPr>
+        <w:rFonts w:hint="default"/>
+      </w:rPr>
+    </w:lvl>
+    <w:lvl w:ilvl="1" w:tplc="380A0019" w:tentative="1">
+      <w:start w:val="1"/>
+      <w:numFmt w:val="lowerLetter"/>
+      <w:lvlText w:val="%2."/>
+      <w:lvlJc w:val="left"/>
+      <w:pPr>
+        <w:ind w:left="1440" w:hanging="360"/>
+      </w:pPr>
+    </w:lvl>
+    <w:lvl w:ilvl="2" w:tplc="380A001B" w:tentative="1">
+      <w:start w:val="1"/>
+      <w:numFmt w:val="lowerRoman"/>
+      <w:lvlText w:val="%3."/>
+      <w:lvlJc w:val="right"/>
+      <w:pPr>
+        <w:ind w:left="2160" w:hanging="180"/>
+      </w:pPr>
+    </w:lvl>
+    <w:lvl w:ilvl="3" w:tplc="380A000F" w:tentative="1">
+      <w:start w:val="1"/>
+      <w:numFmt w:val="decimal"/>
+      <w:lvlText w:val="%4."/>
+      <w:lvlJc w:val="left"/>
+      <w:pPr>
+        <w:ind w:left="2880" w:hanging="360"/>
+      </w:pPr>
+    </w:lvl>
+    <w:lvl w:ilvl="4" w:tplc="380A0019" w:tentative="1">
+      <w:start w:val="1"/>
+      <w:numFmt w:val="lowerLetter"/>
+      <w:lvlText w:val="%5."/>
+      <w:lvlJc w:val="left"/>
+      <w:pPr>
+        <w:ind w:left="3600" w:hanging="360"/>
+      </w:pPr>
+    </w:lvl>
+    <w:lvl w:ilvl="5" w:tplc="380A001B" w:tentative="1">
+      <w:start w:val="1"/>
+      <w:numFmt w:val="lowerRoman"/>
+      <w:lvlText w:val="%6."/>
+      <w:lvlJc w:val="right"/>
+      <w:pPr>
+        <w:ind w:left="4320" w:hanging="180"/>
+      </w:pPr>
+    </w:lvl>
+    <w:lvl w:ilvl="6" w:tplc="380A000F" w:tentative="1">
+      <w:start w:val="1"/>
+      <w:numFmt w:val="decimal"/>
+      <w:lvlText w:val="%7."/>
+      <w:lvlJc w:val="left"/>
+      <w:pPr>
+        <w:ind w:left="5040" w:hanging="360"/>
+      </w:pPr>
+    </w:lvl>
+    <w:lvl w:ilvl="7" w:tplc="380A0019" w:tentative="1">
+      <w:start w:val="1"/>
+      <w:numFmt w:val="lowerLetter"/>
+      <w:lvlText w:val="%8."/>
+      <w:lvlJc w:val="left"/>
+      <w:pPr>
+        <w:ind w:left="5760" w:hanging="360"/>
+      </w:pPr>
+    </w:lvl>
+    <w:lvl w:ilvl="8" w:tplc="380A001B" w:tentative="1">
+      <w:start w:val="1"/>
+      <w:numFmt w:val="lowerRoman"/>
+      <w:lvlText w:val="%9."/>
+      <w:lvlJc w:val="right"/>
+      <w:pPr>
+        <w:ind w:left="6480" w:hanging="180"/>
+      </w:pPr>
+    </w:lvl>
+  </w:abstractNum>
+  <w:abstractNum w:abstractNumId="5" w15:restartNumberingAfterBreak="0">
+    <w:nsid w:val="4D882C49"/>
+    <w:multiLevelType w:val="hybridMultilevel"/>
+    <w:tmpl w:val="31342650"/>
+    <w:lvl w:ilvl="0" w:tplc="380A0001">
+      <w:start w:val="1"/>
+      <w:numFmt w:val="bullet"/>
+      <w:lvlText w:val=""/>
+      <w:lvlJc w:val="left"/>
+      <w:pPr>
+        <w:ind w:left="720" w:hanging="360"/>
+      </w:pPr>
+      <w:rPr>
+        <w:rFonts w:ascii="Symbol" w:hAnsi="Symbol" w:hint="default"/>
+      </w:rPr>
+    </w:lvl>
+    <w:lvl w:ilvl="1" w:tplc="380A0003" w:tentative="1">
+      <w:start w:val="1"/>
+      <w:numFmt w:val="bullet"/>
+      <w:lvlText w:val="o"/>
+      <w:lvlJc w:val="left"/>
+      <w:pPr>
+        <w:ind w:left="1440" w:hanging="360"/>
+      </w:pPr>
+      <w:rPr>
+        <w:rFonts w:ascii="Courier New" w:hAnsi="Courier New" w:cs="Courier New" w:hint="default"/>
+      </w:rPr>
+    </w:lvl>
+    <w:lvl w:ilvl="2" w:tplc="380A0005" w:tentative="1">
+      <w:start w:val="1"/>
+      <w:numFmt w:val="bullet"/>
+      <w:lvlText w:val=""/>
+      <w:lvlJc w:val="left"/>
+      <w:pPr>
+        <w:ind w:left="2160" w:hanging="360"/>
+      </w:pPr>
+      <w:rPr>
+        <w:rFonts w:ascii="Wingdings" w:hAnsi="Wingdings" w:hint="default"/>
+      </w:rPr>
+    </w:lvl>
+    <w:lvl w:ilvl="3" w:tplc="380A0001" w:tentative="1">
+      <w:start w:val="1"/>
+      <w:numFmt w:val="bullet"/>
+      <w:lvlText w:val=""/>
+      <w:lvlJc w:val="left"/>
+      <w:pPr>
+        <w:ind w:left="2880" w:hanging="360"/>
+      </w:pPr>
+      <w:rPr>
+        <w:rFonts w:ascii="Symbol" w:hAnsi="Symbol" w:hint="default"/>
+      </w:rPr>
+    </w:lvl>
+    <w:lvl w:ilvl="4" w:tplc="380A0003" w:tentative="1">
+      <w:start w:val="1"/>
+      <w:numFmt w:val="bullet"/>
+      <w:lvlText w:val="o"/>
+      <w:lvlJc w:val="left"/>
+      <w:pPr>
+        <w:ind w:left="3600" w:hanging="360"/>
+      </w:pPr>
+      <w:rPr>
+        <w:rFonts w:ascii="Courier New" w:hAnsi="Courier New" w:cs="Courier New" w:hint="default"/>
+      </w:rPr>
+    </w:lvl>
+    <w:lvl w:ilvl="5" w:tplc="380A0005" w:tentative="1">
+      <w:start w:val="1"/>
+      <w:numFmt w:val="bullet"/>
+      <w:lvlText w:val=""/>
+      <w:lvlJc w:val="left"/>
+      <w:pPr>
+        <w:ind w:left="4320" w:hanging="360"/>
+      </w:pPr>
+      <w:rPr>
+        <w:rFonts w:ascii="Wingdings" w:hAnsi="Wingdings" w:hint="default"/>
+      </w:rPr>
+    </w:lvl>
+    <w:lvl w:ilvl="6" w:tplc="380A0001" w:tentative="1">
+      <w:start w:val="1"/>
+      <w:numFmt w:val="bullet"/>
+      <w:lvlText w:val=""/>
+      <w:lvlJc w:val="left"/>
+      <w:pPr>
+        <w:ind w:left="5040" w:hanging="360"/>
+      </w:pPr>
+      <w:rPr>
+        <w:rFonts w:ascii="Symbol" w:hAnsi="Symbol" w:hint="default"/>
+      </w:rPr>
+    </w:lvl>
+    <w:lvl w:ilvl="7" w:tplc="380A0003" w:tentative="1">
+      <w:start w:val="1"/>
+      <w:numFmt w:val="bullet"/>
+      <w:lvlText w:val="o"/>
+      <w:lvlJc w:val="left"/>
+      <w:pPr>
+        <w:ind w:left="5760" w:hanging="360"/>
+      </w:pPr>
+      <w:rPr>
+        <w:rFonts w:ascii="Courier New" w:hAnsi="Courier New" w:cs="Courier New" w:hint="default"/>
+      </w:rPr>
+    </w:lvl>
+    <w:lvl w:ilvl="8" w:tplc="380A0005" w:tentative="1">
+      <w:start w:val="1"/>
+      <w:numFmt w:val="bullet"/>
+      <w:lvlText w:val=""/>
+      <w:lvlJc w:val="left"/>
+      <w:pPr>
+        <w:ind w:left="6480" w:hanging="360"/>
+      </w:pPr>
+      <w:rPr>
+        <w:rFonts w:ascii="Wingdings" w:hAnsi="Wingdings" w:hint="default"/>
+      </w:rPr>
+    </w:lvl>
+  </w:abstractNum>
+  <w:abstractNum w:abstractNumId="6" w15:restartNumberingAfterBreak="0">
+    <w:nsid w:val="4F2218FA"/>
+    <w:multiLevelType w:val="hybridMultilevel"/>
+    <w:tmpl w:val="C9122D12"/>
+    <w:lvl w:ilvl="0" w:tplc="380A0001">
+      <w:start w:val="1"/>
+      <w:numFmt w:val="bullet"/>
+      <w:lvlText w:val=""/>
+      <w:lvlJc w:val="left"/>
+      <w:pPr>
+        <w:ind w:left="720" w:hanging="360"/>
+      </w:pPr>
+      <w:rPr>
+        <w:rFonts w:ascii="Symbol" w:hAnsi="Symbol" w:hint="default"/>
+      </w:rPr>
+    </w:lvl>
+    <w:lvl w:ilvl="1" w:tplc="380A0003" w:tentative="1">
+      <w:start w:val="1"/>
+      <w:numFmt w:val="bullet"/>
+      <w:lvlText w:val="o"/>
+      <w:lvlJc w:val="left"/>
+      <w:pPr>
+        <w:ind w:left="1440" w:hanging="360"/>
+      </w:pPr>
+      <w:rPr>
+        <w:rFonts w:ascii="Courier New" w:hAnsi="Courier New" w:cs="Courier New" w:hint="default"/>
+      </w:rPr>
+    </w:lvl>
+    <w:lvl w:ilvl="2" w:tplc="380A0005" w:tentative="1">
+      <w:start w:val="1"/>
+      <w:numFmt w:val="bullet"/>
+      <w:lvlText w:val=""/>
+      <w:lvlJc w:val="left"/>
+      <w:pPr>
+        <w:ind w:left="2160" w:hanging="360"/>
+      </w:pPr>
+      <w:rPr>
+        <w:rFonts w:ascii="Wingdings" w:hAnsi="Wingdings" w:hint="default"/>
+      </w:rPr>
+    </w:lvl>
+    <w:lvl w:ilvl="3" w:tplc="380A0001" w:tentative="1">
+      <w:start w:val="1"/>
+      <w:numFmt w:val="bullet"/>
+      <w:lvlText w:val=""/>
+      <w:lvlJc w:val="left"/>
+      <w:pPr>
+        <w:ind w:left="2880" w:hanging="360"/>
+      </w:pPr>
+      <w:rPr>
+        <w:rFonts w:ascii="Symbol" w:hAnsi="Symbol" w:hint="default"/>
+      </w:rPr>
+    </w:lvl>
+    <w:lvl w:ilvl="4" w:tplc="380A0003" w:tentative="1">
+      <w:start w:val="1"/>
+      <w:numFmt w:val="bullet"/>
+      <w:lvlText w:val="o"/>
+      <w:lvlJc w:val="left"/>
+      <w:pPr>
+        <w:ind w:left="3600" w:hanging="360"/>
+      </w:pPr>
+      <w:rPr>
+        <w:rFonts w:ascii="Courier New" w:hAnsi="Courier New" w:cs="Courier New" w:hint="default"/>
+      </w:rPr>
+    </w:lvl>
+    <w:lvl w:ilvl="5" w:tplc="380A0005" w:tentative="1">
+      <w:start w:val="1"/>
+      <w:numFmt w:val="bullet"/>
+      <w:lvlText w:val=""/>
+      <w:lvlJc w:val="left"/>
+      <w:pPr>
+        <w:ind w:left="4320" w:hanging="360"/>
+      </w:pPr>
+      <w:rPr>
+        <w:rFonts w:ascii="Wingdings" w:hAnsi="Wingdings" w:hint="default"/>
+      </w:rPr>
+    </w:lvl>
+    <w:lvl w:ilvl="6" w:tplc="380A0001" w:tentative="1">
+      <w:start w:val="1"/>
+      <w:numFmt w:val="bullet"/>
+      <w:lvlText w:val=""/>
+      <w:lvlJc w:val="left"/>
+      <w:pPr>
+        <w:ind w:left="5040" w:hanging="360"/>
+      </w:pPr>
+      <w:rPr>
+        <w:rFonts w:ascii="Symbol" w:hAnsi="Symbol" w:hint="default"/>
+      </w:rPr>
+    </w:lvl>
+    <w:lvl w:ilvl="7" w:tplc="380A0003" w:tentative="1">
+      <w:start w:val="1"/>
+      <w:numFmt w:val="bullet"/>
+      <w:lvlText w:val="o"/>
+      <w:lvlJc w:val="left"/>
+      <w:pPr>
+        <w:ind w:left="5760" w:hanging="360"/>
+      </w:pPr>
+      <w:rPr>
+        <w:rFonts w:ascii="Courier New" w:hAnsi="Courier New" w:cs="Courier New" w:hint="default"/>
+      </w:rPr>
+    </w:lvl>
+    <w:lvl w:ilvl="8" w:tplc="380A0005" w:tentative="1">
+      <w:start w:val="1"/>
+      <w:numFmt w:val="bullet"/>
+      <w:lvlText w:val=""/>
+      <w:lvlJc w:val="left"/>
+      <w:pPr>
+        <w:ind w:left="6480" w:hanging="360"/>
+      </w:pPr>
+      <w:rPr>
+        <w:rFonts w:ascii="Wingdings" w:hAnsi="Wingdings" w:hint="default"/>
+      </w:rPr>
+    </w:lvl>
+  </w:abstractNum>
+  <w:abstractNum w:abstractNumId="7" w15:restartNumberingAfterBreak="0">
+    <w:nsid w:val="58255D87"/>
+    <w:multiLevelType w:val="hybridMultilevel"/>
+    <w:tmpl w:val="2AEE3C00"/>
+    <w:lvl w:ilvl="0" w:tplc="380A000F">
+      <w:start w:val="1"/>
+      <w:numFmt w:val="decimal"/>
+      <w:lvlText w:val="%1."/>
+      <w:lvlJc w:val="left"/>
+      <w:pPr>
+        <w:ind w:left="720" w:hanging="360"/>
+      </w:pPr>
+      <w:rPr>
+        <w:rFonts w:hint="default"/>
+      </w:rPr>
+    </w:lvl>
+    <w:lvl w:ilvl="1" w:tplc="380A0019" w:tentative="1">
+      <w:start w:val="1"/>
+      <w:numFmt w:val="lowerLetter"/>
+      <w:lvlText w:val="%2."/>
+      <w:lvlJc w:val="left"/>
+      <w:pPr>
+        <w:ind w:left="1440" w:hanging="360"/>
+      </w:pPr>
+    </w:lvl>
+    <w:lvl w:ilvl="2" w:tplc="380A001B" w:tentative="1">
+      <w:start w:val="1"/>
+      <w:numFmt w:val="lowerRoman"/>
+      <w:lvlText w:val="%3."/>
+      <w:lvlJc w:val="right"/>
+      <w:pPr>
+        <w:ind w:left="2160" w:hanging="180"/>
+      </w:pPr>
+    </w:lvl>
+    <w:lvl w:ilvl="3" w:tplc="380A000F" w:tentative="1">
+      <w:start w:val="1"/>
+      <w:numFmt w:val="decimal"/>
+      <w:lvlText w:val="%4."/>
+      <w:lvlJc w:val="left"/>
+      <w:pPr>
+        <w:ind w:left="2880" w:hanging="360"/>
+      </w:pPr>
+    </w:lvl>
+    <w:lvl w:ilvl="4" w:tplc="380A0019" w:tentative="1">
+      <w:start w:val="1"/>
+      <w:numFmt w:val="lowerLetter"/>
+      <w:lvlText w:val="%5."/>
+      <w:lvlJc w:val="left"/>
+      <w:pPr>
+        <w:ind w:left="3600" w:hanging="360"/>
+      </w:pPr>
+    </w:lvl>
+    <w:lvl w:ilvl="5" w:tplc="380A001B" w:tentative="1">
+      <w:start w:val="1"/>
+      <w:numFmt w:val="lowerRoman"/>
+      <w:lvlText w:val="%6."/>
+      <w:lvlJc w:val="right"/>
+      <w:pPr>
+        <w:ind w:left="4320" w:hanging="180"/>
+      </w:pPr>
+    </w:lvl>
+    <w:lvl w:ilvl="6" w:tplc="380A000F" w:tentative="1">
+      <w:start w:val="1"/>
+      <w:numFmt w:val="decimal"/>
+      <w:lvlText w:val="%7."/>
+      <w:lvlJc w:val="left"/>
+      <w:pPr>
+        <w:ind w:left="5040" w:hanging="360"/>
+      </w:pPr>
+    </w:lvl>
+    <w:lvl w:ilvl="7" w:tplc="380A0019" w:tentative="1">
+      <w:start w:val="1"/>
+      <w:numFmt w:val="lowerLetter"/>
+      <w:lvlText w:val="%8."/>
+      <w:lvlJc w:val="left"/>
+      <w:pPr>
+        <w:ind w:left="5760" w:hanging="360"/>
+      </w:pPr>
+    </w:lvl>
+    <w:lvl w:ilvl="8" w:tplc="380A001B" w:tentative="1">
+      <w:start w:val="1"/>
+      <w:numFmt w:val="lowerRoman"/>
+      <w:lvlText w:val="%9."/>
+      <w:lvlJc w:val="right"/>
+      <w:pPr>
+        <w:ind w:left="6480" w:hanging="180"/>
+      </w:pPr>
+    </w:lvl>
+  </w:abstractNum>
+  <w:abstractNum w:abstractNumId="8" w15:restartNumberingAfterBreak="0">
+    <w:nsid w:val="660A5D17"/>
+    <w:multiLevelType w:val="hybridMultilevel"/>
+    <w:tmpl w:val="1150885A"/>
+    <w:lvl w:ilvl="0" w:tplc="380A0001">
+      <w:start w:val="1"/>
+      <w:numFmt w:val="bullet"/>
+      <w:lvlText w:val=""/>
+      <w:lvlJc w:val="left"/>
+      <w:pPr>
+        <w:ind w:left="720" w:hanging="360"/>
+      </w:pPr>
+      <w:rPr>
+        <w:rFonts w:ascii="Symbol" w:hAnsi="Symbol" w:hint="default"/>
+      </w:rPr>
+    </w:lvl>
+    <w:lvl w:ilvl="1" w:tplc="380A0003" w:tentative="1">
+      <w:start w:val="1"/>
+      <w:numFmt w:val="bullet"/>
+      <w:lvlText w:val="o"/>
+      <w:lvlJc w:val="left"/>
+      <w:pPr>
+        <w:ind w:left="1440" w:hanging="360"/>
+      </w:pPr>
+      <w:rPr>
+        <w:rFonts w:ascii="Courier New" w:hAnsi="Courier New" w:cs="Courier New" w:hint="default"/>
+      </w:rPr>
+    </w:lvl>
+    <w:lvl w:ilvl="2" w:tplc="380A0005" w:tentative="1">
+      <w:start w:val="1"/>
+      <w:numFmt w:val="bullet"/>
+      <w:lvlText w:val=""/>
+      <w:lvlJc w:val="left"/>
+      <w:pPr>
+        <w:ind w:left="2160" w:hanging="360"/>
+      </w:pPr>
+      <w:rPr>
+        <w:rFonts w:ascii="Wingdings" w:hAnsi="Wingdings" w:hint="default"/>
+      </w:rPr>
+    </w:lvl>
+    <w:lvl w:ilvl="3" w:tplc="380A0001" w:tentative="1">
+      <w:start w:val="1"/>
+      <w:numFmt w:val="bullet"/>
+      <w:lvlText w:val=""/>
+      <w:lvlJc w:val="left"/>
+      <w:pPr>
+        <w:ind w:left="2880" w:hanging="360"/>
+      </w:pPr>
+      <w:rPr>
+        <w:rFonts w:ascii="Symbol" w:hAnsi="Symbol" w:hint="default"/>
+      </w:rPr>
+    </w:lvl>
+    <w:lvl w:ilvl="4" w:tplc="380A0003" w:tentative="1">
+      <w:start w:val="1"/>
+      <w:numFmt w:val="bullet"/>
+      <w:lvlText w:val="o"/>
+      <w:lvlJc w:val="left"/>
+      <w:pPr>
+        <w:ind w:left="3600" w:hanging="360"/>
+      </w:pPr>
+      <w:rPr>
+        <w:rFonts w:ascii="Courier New" w:hAnsi="Courier New" w:cs="Courier New" w:hint="default"/>
+      </w:rPr>
+    </w:lvl>
+    <w:lvl w:ilvl="5" w:tplc="380A0005" w:tentative="1">
+      <w:start w:val="1"/>
+      <w:numFmt w:val="bullet"/>
+      <w:lvlText w:val=""/>
+      <w:lvlJc w:val="left"/>
+      <w:pPr>
+        <w:ind w:left="4320" w:hanging="360"/>
+      </w:pPr>
+      <w:rPr>
+        <w:rFonts w:ascii="Wingdings" w:hAnsi="Wingdings" w:hint="default"/>
+      </w:rPr>
+    </w:lvl>
+    <w:lvl w:ilvl="6" w:tplc="380A0001" w:tentative="1">
+      <w:start w:val="1"/>
+      <w:numFmt w:val="bullet"/>
+      <w:lvlText w:val=""/>
+      <w:lvlJc w:val="left"/>
+      <w:pPr>
+        <w:ind w:left="5040" w:hanging="360"/>
+      </w:pPr>
+      <w:rPr>
+        <w:rFonts w:ascii="Symbol" w:hAnsi="Symbol" w:hint="default"/>
+      </w:rPr>
+    </w:lvl>
+    <w:lvl w:ilvl="7" w:tplc="380A0003" w:tentative="1">
+      <w:start w:val="1"/>
+      <w:numFmt w:val="bullet"/>
+      <w:lvlText w:val="o"/>
+      <w:lvlJc w:val="left"/>
+      <w:pPr>
+        <w:ind w:left="5760" w:hanging="360"/>
+      </w:pPr>
+      <w:rPr>
+        <w:rFonts w:ascii="Courier New" w:hAnsi="Courier New" w:cs="Courier New" w:hint="default"/>
+      </w:rPr>
+    </w:lvl>
+    <w:lvl w:ilvl="8" w:tplc="380A0005" w:tentative="1">
+      <w:start w:val="1"/>
+      <w:numFmt w:val="bullet"/>
+      <w:lvlText w:val=""/>
+      <w:lvlJc w:val="left"/>
+      <w:pPr>
+        <w:ind w:left="6480" w:hanging="360"/>
+      </w:pPr>
+      <w:rPr>
+        <w:rFonts w:ascii="Wingdings" w:hAnsi="Wingdings" w:hint="default"/>
+      </w:rPr>
+    </w:lvl>
+  </w:abstractNum>
+  <w:abstractNum w:abstractNumId="9" w15:restartNumberingAfterBreak="0">
+    <w:nsid w:val="6A48244D"/>
+    <w:multiLevelType w:val="hybridMultilevel"/>
+    <w:tmpl w:val="FFA028BA"/>
+    <w:lvl w:ilvl="0" w:tplc="380A000F">
+      <w:start w:val="1"/>
+      <w:numFmt w:val="decimal"/>
+      <w:lvlText w:val="%1."/>
+      <w:lvlJc w:val="left"/>
+      <w:pPr>
+        <w:ind w:left="720" w:hanging="360"/>
+      </w:pPr>
+      <w:rPr>
+        <w:rFonts w:hint="default"/>
+      </w:rPr>
+    </w:lvl>
+    <w:lvl w:ilvl="1" w:tplc="380A0019">
+      <w:start w:val="1"/>
+      <w:numFmt w:val="lowerLetter"/>
+      <w:lvlText w:val="%2."/>
+      <w:lvlJc w:val="left"/>
+      <w:pPr>
+        <w:ind w:left="1440" w:hanging="360"/>
+      </w:pPr>
+    </w:lvl>
+    <w:lvl w:ilvl="2" w:tplc="380A001B" w:tentative="1">
+      <w:start w:val="1"/>
+      <w:numFmt w:val="lowerRoman"/>
+      <w:lvlText w:val="%3."/>
+      <w:lvlJc w:val="right"/>
+      <w:pPr>
+        <w:ind w:left="2160" w:hanging="180"/>
+      </w:pPr>
+    </w:lvl>
+    <w:lvl w:ilvl="3" w:tplc="380A000F" w:tentative="1">
+      <w:start w:val="1"/>
+      <w:numFmt w:val="decimal"/>
+      <w:lvlText w:val="%4."/>
+      <w:lvlJc w:val="left"/>
+      <w:pPr>
+        <w:ind w:left="2880" w:hanging="360"/>
+      </w:pPr>
+    </w:lvl>
+    <w:lvl w:ilvl="4" w:tplc="380A0019" w:tentative="1">
+      <w:start w:val="1"/>
+      <w:numFmt w:val="lowerLetter"/>
+      <w:lvlText w:val="%5."/>
+      <w:lvlJc w:val="left"/>
+      <w:pPr>
+        <w:ind w:left="3600" w:hanging="360"/>
+      </w:pPr>
+    </w:lvl>
+    <w:lvl w:ilvl="5" w:tplc="380A001B" w:tentative="1">
+      <w:start w:val="1"/>
+      <w:numFmt w:val="lowerRoman"/>
+      <w:lvlText w:val="%6."/>
+      <w:lvlJc w:val="right"/>
+      <w:pPr>
+        <w:ind w:left="4320" w:hanging="180"/>
+      </w:pPr>
+    </w:lvl>
+    <w:lvl w:ilvl="6" w:tplc="380A000F" w:tentative="1">
+      <w:start w:val="1"/>
+      <w:numFmt w:val="decimal"/>
+      <w:lvlText w:val="%7."/>
+      <w:lvlJc w:val="left"/>
+      <w:pPr>
+        <w:ind w:left="5040" w:hanging="360"/>
+      </w:pPr>
+    </w:lvl>
+    <w:lvl w:ilvl="7" w:tplc="380A0019" w:tentative="1">
+      <w:start w:val="1"/>
+      <w:numFmt w:val="lowerLetter"/>
+      <w:lvlText w:val="%8."/>
+      <w:lvlJc w:val="left"/>
+      <w:pPr>
+        <w:ind w:left="5760" w:hanging="360"/>
+      </w:pPr>
+    </w:lvl>
+    <w:lvl w:ilvl="8" w:tplc="380A001B" w:tentative="1">
+      <w:start w:val="1"/>
+      <w:numFmt w:val="lowerRoman"/>
+      <w:lvlText w:val="%9."/>
+      <w:lvlJc w:val="right"/>
+      <w:pPr>
+        <w:ind w:left="6480" w:hanging="180"/>
+      </w:pPr>
+    </w:lvl>
+  </w:abstractNum>
+  <w:num w:numId="1">
+    <w:abstractNumId w:val="6"/>
+  </w:num>
+  <w:num w:numId="2">
+    <w:abstractNumId w:val="1"/>
+  </w:num>
+  <w:num w:numId="3">
+    <w:abstractNumId w:val="3"/>
+  </w:num>
+  <w:num w:numId="4">
+    <w:abstractNumId w:val="7"/>
+  </w:num>
+  <w:num w:numId="5">
+    <w:abstractNumId w:val="5"/>
+  </w:num>
+  <w:num w:numId="6">
+    <w:abstractNumId w:val="2"/>
+  </w:num>
+  <w:num w:numId="7">
+    <w:abstractNumId w:val="0"/>
+  </w:num>
+  <w:num w:numId="8">
+    <w:abstractNumId w:val="8"/>
+  </w:num>
+  <w:num w:numId="9">
+    <w:abstractNumId w:val="4"/>
+  </w:num>
+  <w:num w:numId="10">
+    <w:abstractNumId w:val="9"/>
+  </w:num>
+</w:numbering>
 </file>
 
 <file path=word/styles.xml><?xml version="1.0" encoding="utf-8"?>
@@ -4282,7 +10526,7 @@
     <w:lsdException w:name="Closing" w:semiHidden="1" w:unhideWhenUsed="1"/>
     <w:lsdException w:name="Signature" w:semiHidden="1" w:unhideWhenUsed="1"/>
     <w:lsdException w:name="Default Paragraph Font" w:semiHidden="1" w:uiPriority="1" w:unhideWhenUsed="1"/>
-    <w:lsdException w:name="Body Text" w:semiHidden="1" w:unhideWhenUsed="1"/>
+    <w:lsdException w:name="Body Text" w:semiHidden="1" w:uiPriority="1" w:unhideWhenUsed="1" w:qFormat="1"/>
     <w:lsdException w:name="Body Text Indent" w:semiHidden="1" w:unhideWhenUsed="1"/>
     <w:lsdException w:name="List Continue" w:semiHidden="1" w:unhideWhenUsed="1"/>
     <w:lsdException w:name="List Continue 2" w:semiHidden="1" w:unhideWhenUsed="1"/>
@@ -4591,11 +10835,11 @@
   <w:style w:type="paragraph" w:default="1" w:styleId="Normal">
     <w:name w:val="Normal"/>
     <w:qFormat/>
+    <w:rsid w:val="00D17397"/>
   </w:style>
   <w:style w:type="character" w:default="1" w:styleId="Fuentedeprrafopredeter">
     <w:name w:val="Default Paragraph Font"/>
     <w:uiPriority w:val="1"/>
-    <w:semiHidden/>
     <w:unhideWhenUsed/>
   </w:style>
   <w:style w:type="table" w:default="1" w:styleId="Tablanormal">
@@ -4762,6 +11006,46 @@
       <w:autoSpaceDN w:val="0"/>
       <w:spacing w:after="0" w:line="240" w:lineRule="auto"/>
     </w:pPr>
+    <w:rPr>
+      <w:rFonts w:ascii="Trebuchet MS" w:eastAsia="Trebuchet MS" w:hAnsi="Trebuchet MS" w:cs="Trebuchet MS"/>
+      <w:lang w:val="en-US"/>
+    </w:rPr>
+  </w:style>
+  <w:style w:type="paragraph" w:styleId="Prrafodelista">
+    <w:name w:val="List Paragraph"/>
+    <w:basedOn w:val="Normal"/>
+    <w:uiPriority w:val="34"/>
+    <w:qFormat/>
+    <w:rsid w:val="00D17397"/>
+    <w:pPr>
+      <w:ind w:left="720"/>
+      <w:contextualSpacing/>
+    </w:pPr>
+  </w:style>
+  <w:style w:type="paragraph" w:styleId="Textoindependiente">
+    <w:name w:val="Body Text"/>
+    <w:basedOn w:val="Normal"/>
+    <w:link w:val="TextoindependienteCar"/>
+    <w:uiPriority w:val="1"/>
+    <w:qFormat/>
+    <w:rsid w:val="001B26E2"/>
+    <w:pPr>
+      <w:widowControl w:val="0"/>
+      <w:autoSpaceDE w:val="0"/>
+      <w:autoSpaceDN w:val="0"/>
+      <w:spacing w:after="0" w:line="240" w:lineRule="auto"/>
+    </w:pPr>
+    <w:rPr>
+      <w:rFonts w:ascii="Trebuchet MS" w:eastAsia="Trebuchet MS" w:hAnsi="Trebuchet MS" w:cs="Trebuchet MS"/>
+      <w:lang w:val="en-US"/>
+    </w:rPr>
+  </w:style>
+  <w:style w:type="character" w:customStyle="1" w:styleId="TextoindependienteCar">
+    <w:name w:val="Texto independiente Car"/>
+    <w:basedOn w:val="Fuentedeprrafopredeter"/>
+    <w:link w:val="Textoindependiente"/>
+    <w:uiPriority w:val="1"/>
+    <w:rsid w:val="001B26E2"/>
     <w:rPr>
       <w:rFonts w:ascii="Trebuchet MS" w:eastAsia="Trebuchet MS" w:hAnsi="Trebuchet MS" w:cs="Trebuchet MS"/>
       <w:lang w:val="en-US"/>
@@ -5029,4 +11313,16 @@
     </a:ext>
   </a:extLst>
 </a:theme>
+</file>
+
+<file path=customXml/item1.xml><?xml version="1.0" encoding="utf-8"?>
+<b:Sources xmlns:b="http://schemas.openxmlformats.org/officeDocument/2006/bibliography" xmlns="http://schemas.openxmlformats.org/officeDocument/2006/bibliography" SelectedStyle="\APASixthEditionOfficeOnline.xsl" StyleName="APA" Version="6"/>
+</file>
+
+<file path=customXml/itemProps1.xml><?xml version="1.0" encoding="utf-8"?>
+<ds:datastoreItem xmlns:ds="http://schemas.openxmlformats.org/officeDocument/2006/customXml" ds:itemID="{46B526CD-E1E4-4503-8E0E-00E043BAD7C8}">
+  <ds:schemaRefs>
+    <ds:schemaRef ds:uri="http://schemas.openxmlformats.org/officeDocument/2006/bibliography"/>
+  </ds:schemaRefs>
+</ds:datastoreItem>
 </file>